--- a/WORDDataExploration.docx
+++ b/WORDDataExploration.docx
@@ -70,6 +70,1433 @@
     </w:p>
     <w:p>
       <w:pPr>
+        <w:pStyle w:val="SourceCode"/>
+      </w:pPr>
+      <w:r>
+        <w:rPr>
+          <w:rStyle w:val="NormalTok"/>
+        </w:rPr>
+        <w:t xml:space="preserve">knitr</w:t>
+      </w:r>
+      <w:r>
+        <w:rPr>
+          <w:rStyle w:val="OperatorTok"/>
+        </w:rPr>
+        <w:t xml:space="preserve">::</w:t>
+      </w:r>
+      <w:r>
+        <w:rPr>
+          <w:rStyle w:val="NormalTok"/>
+        </w:rPr>
+        <w:t xml:space="preserve">opts_chunk</w:t>
+      </w:r>
+      <w:r>
+        <w:rPr>
+          <w:rStyle w:val="OperatorTok"/>
+        </w:rPr>
+        <w:t xml:space="preserve">$</w:t>
+      </w:r>
+      <w:r>
+        <w:rPr>
+          <w:rStyle w:val="KeywordTok"/>
+        </w:rPr>
+        <w:t xml:space="preserve">set</w:t>
+      </w:r>
+      <w:r>
+        <w:rPr>
+          <w:rStyle w:val="NormalTok"/>
+        </w:rPr>
+        <w:t xml:space="preserve">(</w:t>
+      </w:r>
+      <w:r>
+        <w:rPr>
+          <w:rStyle w:val="DataTypeTok"/>
+        </w:rPr>
+        <w:t xml:space="preserve">echo =</w:t>
+      </w:r>
+      <w:r>
+        <w:rPr>
+          <w:rStyle w:val="NormalTok"/>
+        </w:rPr>
+        <w:t xml:space="preserve"> </w:t>
+      </w:r>
+      <w:r>
+        <w:rPr>
+          <w:rStyle w:val="OtherTok"/>
+        </w:rPr>
+        <w:t xml:space="preserve">TRUE</w:t>
+      </w:r>
+      <w:r>
+        <w:rPr>
+          <w:rStyle w:val="NormalTok"/>
+        </w:rPr>
+        <w:t xml:space="preserve">)</w:t>
+      </w:r>
+      <w:r>
+        <w:br w:type="textWrapping"/>
+      </w:r>
+      <w:r>
+        <w:rPr>
+          <w:rStyle w:val="KeywordTok"/>
+        </w:rPr>
+        <w:t xml:space="preserve">library</w:t>
+      </w:r>
+      <w:r>
+        <w:rPr>
+          <w:rStyle w:val="NormalTok"/>
+        </w:rPr>
+        <w:t xml:space="preserve">(mosaic)</w:t>
+      </w:r>
+    </w:p>
+    <w:p>
+      <w:pPr>
+        <w:pStyle w:val="SourceCode"/>
+      </w:pPr>
+      <w:r>
+        <w:rPr>
+          <w:rStyle w:val="VerbatimChar"/>
+        </w:rPr>
+        <w:t xml:space="preserve">## Loading required package: dplyr</w:t>
+      </w:r>
+    </w:p>
+    <w:p>
+      <w:pPr>
+        <w:pStyle w:val="SourceCode"/>
+      </w:pPr>
+      <w:r>
+        <w:rPr>
+          <w:rStyle w:val="VerbatimChar"/>
+        </w:rPr>
+        <w:t xml:space="preserve">## </w:t>
+      </w:r>
+      <w:r>
+        <w:br w:type="textWrapping"/>
+      </w:r>
+      <w:r>
+        <w:rPr>
+          <w:rStyle w:val="VerbatimChar"/>
+        </w:rPr>
+        <w:t xml:space="preserve">## Attaching package: 'dplyr'</w:t>
+      </w:r>
+    </w:p>
+    <w:p>
+      <w:pPr>
+        <w:pStyle w:val="SourceCode"/>
+      </w:pPr>
+      <w:r>
+        <w:rPr>
+          <w:rStyle w:val="VerbatimChar"/>
+        </w:rPr>
+        <w:t xml:space="preserve">## The following objects are masked from 'package:stats':</w:t>
+      </w:r>
+      <w:r>
+        <w:br w:type="textWrapping"/>
+      </w:r>
+      <w:r>
+        <w:rPr>
+          <w:rStyle w:val="VerbatimChar"/>
+        </w:rPr>
+        <w:t xml:space="preserve">## </w:t>
+      </w:r>
+      <w:r>
+        <w:br w:type="textWrapping"/>
+      </w:r>
+      <w:r>
+        <w:rPr>
+          <w:rStyle w:val="VerbatimChar"/>
+        </w:rPr>
+        <w:t xml:space="preserve">##     filter, lag</w:t>
+      </w:r>
+    </w:p>
+    <w:p>
+      <w:pPr>
+        <w:pStyle w:val="SourceCode"/>
+      </w:pPr>
+      <w:r>
+        <w:rPr>
+          <w:rStyle w:val="VerbatimChar"/>
+        </w:rPr>
+        <w:t xml:space="preserve">## The following objects are masked from 'package:base':</w:t>
+      </w:r>
+      <w:r>
+        <w:br w:type="textWrapping"/>
+      </w:r>
+      <w:r>
+        <w:rPr>
+          <w:rStyle w:val="VerbatimChar"/>
+        </w:rPr>
+        <w:t xml:space="preserve">## </w:t>
+      </w:r>
+      <w:r>
+        <w:br w:type="textWrapping"/>
+      </w:r>
+      <w:r>
+        <w:rPr>
+          <w:rStyle w:val="VerbatimChar"/>
+        </w:rPr>
+        <w:t xml:space="preserve">##     intersect, setdiff, setequal, union</w:t>
+      </w:r>
+    </w:p>
+    <w:p>
+      <w:pPr>
+        <w:pStyle w:val="SourceCode"/>
+      </w:pPr>
+      <w:r>
+        <w:rPr>
+          <w:rStyle w:val="VerbatimChar"/>
+        </w:rPr>
+        <w:t xml:space="preserve">## Loading required package: lattice</w:t>
+      </w:r>
+    </w:p>
+    <w:p>
+      <w:pPr>
+        <w:pStyle w:val="SourceCode"/>
+      </w:pPr>
+      <w:r>
+        <w:rPr>
+          <w:rStyle w:val="VerbatimChar"/>
+        </w:rPr>
+        <w:t xml:space="preserve">## Loading required package: ggformula</w:t>
+      </w:r>
+    </w:p>
+    <w:p>
+      <w:pPr>
+        <w:pStyle w:val="SourceCode"/>
+      </w:pPr>
+      <w:r>
+        <w:rPr>
+          <w:rStyle w:val="VerbatimChar"/>
+        </w:rPr>
+        <w:t xml:space="preserve">## Loading required package: ggplot2</w:t>
+      </w:r>
+    </w:p>
+    <w:p>
+      <w:pPr>
+        <w:pStyle w:val="SourceCode"/>
+      </w:pPr>
+      <w:r>
+        <w:rPr>
+          <w:rStyle w:val="VerbatimChar"/>
+        </w:rPr>
+        <w:t xml:space="preserve">## Loading required package: ggstance</w:t>
+      </w:r>
+    </w:p>
+    <w:p>
+      <w:pPr>
+        <w:pStyle w:val="SourceCode"/>
+      </w:pPr>
+      <w:r>
+        <w:rPr>
+          <w:rStyle w:val="VerbatimChar"/>
+        </w:rPr>
+        <w:t xml:space="preserve">## </w:t>
+      </w:r>
+      <w:r>
+        <w:br w:type="textWrapping"/>
+      </w:r>
+      <w:r>
+        <w:rPr>
+          <w:rStyle w:val="VerbatimChar"/>
+        </w:rPr>
+        <w:t xml:space="preserve">## Attaching package: 'ggstance'</w:t>
+      </w:r>
+    </w:p>
+    <w:p>
+      <w:pPr>
+        <w:pStyle w:val="SourceCode"/>
+      </w:pPr>
+      <w:r>
+        <w:rPr>
+          <w:rStyle w:val="VerbatimChar"/>
+        </w:rPr>
+        <w:t xml:space="preserve">## The following objects are masked from 'package:ggplot2':</w:t>
+      </w:r>
+      <w:r>
+        <w:br w:type="textWrapping"/>
+      </w:r>
+      <w:r>
+        <w:rPr>
+          <w:rStyle w:val="VerbatimChar"/>
+        </w:rPr>
+        <w:t xml:space="preserve">## </w:t>
+      </w:r>
+      <w:r>
+        <w:br w:type="textWrapping"/>
+      </w:r>
+      <w:r>
+        <w:rPr>
+          <w:rStyle w:val="VerbatimChar"/>
+        </w:rPr>
+        <w:t xml:space="preserve">##     geom_errorbarh, GeomErrorbarh</w:t>
+      </w:r>
+    </w:p>
+    <w:p>
+      <w:pPr>
+        <w:pStyle w:val="SourceCode"/>
+      </w:pPr>
+      <w:r>
+        <w:rPr>
+          <w:rStyle w:val="VerbatimChar"/>
+        </w:rPr>
+        <w:t xml:space="preserve">## </w:t>
+      </w:r>
+      <w:r>
+        <w:br w:type="textWrapping"/>
+      </w:r>
+      <w:r>
+        <w:rPr>
+          <w:rStyle w:val="VerbatimChar"/>
+        </w:rPr>
+        <w:t xml:space="preserve">## New to ggformula?  Try the tutorials: </w:t>
+      </w:r>
+      <w:r>
+        <w:br w:type="textWrapping"/>
+      </w:r>
+      <w:r>
+        <w:rPr>
+          <w:rStyle w:val="VerbatimChar"/>
+        </w:rPr>
+        <w:t xml:space="preserve">##  learnr::run_tutorial("introduction", package = "ggformula")</w:t>
+      </w:r>
+      <w:r>
+        <w:br w:type="textWrapping"/>
+      </w:r>
+      <w:r>
+        <w:rPr>
+          <w:rStyle w:val="VerbatimChar"/>
+        </w:rPr>
+        <w:t xml:space="preserve">##  learnr::run_tutorial("refining", package = "ggformula")</w:t>
+      </w:r>
+    </w:p>
+    <w:p>
+      <w:pPr>
+        <w:pStyle w:val="SourceCode"/>
+      </w:pPr>
+      <w:r>
+        <w:rPr>
+          <w:rStyle w:val="VerbatimChar"/>
+        </w:rPr>
+        <w:t xml:space="preserve">## Loading required package: mosaicData</w:t>
+      </w:r>
+    </w:p>
+    <w:p>
+      <w:pPr>
+        <w:pStyle w:val="SourceCode"/>
+      </w:pPr>
+      <w:r>
+        <w:rPr>
+          <w:rStyle w:val="VerbatimChar"/>
+        </w:rPr>
+        <w:t xml:space="preserve">## Loading required package: Matrix</w:t>
+      </w:r>
+    </w:p>
+    <w:p>
+      <w:pPr>
+        <w:pStyle w:val="SourceCode"/>
+      </w:pPr>
+      <w:r>
+        <w:rPr>
+          <w:rStyle w:val="VerbatimChar"/>
+        </w:rPr>
+        <w:t xml:space="preserve">## Registered S3 method overwritten by 'mosaic':</w:t>
+      </w:r>
+      <w:r>
+        <w:br w:type="textWrapping"/>
+      </w:r>
+      <w:r>
+        <w:rPr>
+          <w:rStyle w:val="VerbatimChar"/>
+        </w:rPr>
+        <w:t xml:space="preserve">##   method                           from   </w:t>
+      </w:r>
+      <w:r>
+        <w:br w:type="textWrapping"/>
+      </w:r>
+      <w:r>
+        <w:rPr>
+          <w:rStyle w:val="VerbatimChar"/>
+        </w:rPr>
+        <w:t xml:space="preserve">##   fortify.SpatialPolygonsDataFrame ggplot2</w:t>
+      </w:r>
+    </w:p>
+    <w:p>
+      <w:pPr>
+        <w:pStyle w:val="SourceCode"/>
+      </w:pPr>
+      <w:r>
+        <w:rPr>
+          <w:rStyle w:val="VerbatimChar"/>
+        </w:rPr>
+        <w:t xml:space="preserve">## </w:t>
+      </w:r>
+      <w:r>
+        <w:br w:type="textWrapping"/>
+      </w:r>
+      <w:r>
+        <w:rPr>
+          <w:rStyle w:val="VerbatimChar"/>
+        </w:rPr>
+        <w:t xml:space="preserve">## The 'mosaic' package masks several functions from core packages in order to add </w:t>
+      </w:r>
+      <w:r>
+        <w:br w:type="textWrapping"/>
+      </w:r>
+      <w:r>
+        <w:rPr>
+          <w:rStyle w:val="VerbatimChar"/>
+        </w:rPr>
+        <w:t xml:space="preserve">## additional features.  The original behavior of these functions should not be affected by this.</w:t>
+      </w:r>
+      <w:r>
+        <w:br w:type="textWrapping"/>
+      </w:r>
+      <w:r>
+        <w:rPr>
+          <w:rStyle w:val="VerbatimChar"/>
+        </w:rPr>
+        <w:t xml:space="preserve">## </w:t>
+      </w:r>
+      <w:r>
+        <w:br w:type="textWrapping"/>
+      </w:r>
+      <w:r>
+        <w:rPr>
+          <w:rStyle w:val="VerbatimChar"/>
+        </w:rPr>
+        <w:t xml:space="preserve">## Note: If you use the Matrix package, be sure to load it BEFORE loading mosaic.</w:t>
+      </w:r>
+    </w:p>
+    <w:p>
+      <w:pPr>
+        <w:pStyle w:val="SourceCode"/>
+      </w:pPr>
+      <w:r>
+        <w:rPr>
+          <w:rStyle w:val="VerbatimChar"/>
+        </w:rPr>
+        <w:t xml:space="preserve">## </w:t>
+      </w:r>
+      <w:r>
+        <w:br w:type="textWrapping"/>
+      </w:r>
+      <w:r>
+        <w:rPr>
+          <w:rStyle w:val="VerbatimChar"/>
+        </w:rPr>
+        <w:t xml:space="preserve">## Attaching package: 'mosaic'</w:t>
+      </w:r>
+    </w:p>
+    <w:p>
+      <w:pPr>
+        <w:pStyle w:val="SourceCode"/>
+      </w:pPr>
+      <w:r>
+        <w:rPr>
+          <w:rStyle w:val="VerbatimChar"/>
+        </w:rPr>
+        <w:t xml:space="preserve">## The following object is masked from 'package:Matrix':</w:t>
+      </w:r>
+      <w:r>
+        <w:br w:type="textWrapping"/>
+      </w:r>
+      <w:r>
+        <w:rPr>
+          <w:rStyle w:val="VerbatimChar"/>
+        </w:rPr>
+        <w:t xml:space="preserve">## </w:t>
+      </w:r>
+      <w:r>
+        <w:br w:type="textWrapping"/>
+      </w:r>
+      <w:r>
+        <w:rPr>
+          <w:rStyle w:val="VerbatimChar"/>
+        </w:rPr>
+        <w:t xml:space="preserve">##     mean</w:t>
+      </w:r>
+    </w:p>
+    <w:p>
+      <w:pPr>
+        <w:pStyle w:val="SourceCode"/>
+      </w:pPr>
+      <w:r>
+        <w:rPr>
+          <w:rStyle w:val="VerbatimChar"/>
+        </w:rPr>
+        <w:t xml:space="preserve">## The following object is masked from 'package:ggplot2':</w:t>
+      </w:r>
+      <w:r>
+        <w:br w:type="textWrapping"/>
+      </w:r>
+      <w:r>
+        <w:rPr>
+          <w:rStyle w:val="VerbatimChar"/>
+        </w:rPr>
+        <w:t xml:space="preserve">## </w:t>
+      </w:r>
+      <w:r>
+        <w:br w:type="textWrapping"/>
+      </w:r>
+      <w:r>
+        <w:rPr>
+          <w:rStyle w:val="VerbatimChar"/>
+        </w:rPr>
+        <w:t xml:space="preserve">##     stat</w:t>
+      </w:r>
+    </w:p>
+    <w:p>
+      <w:pPr>
+        <w:pStyle w:val="SourceCode"/>
+      </w:pPr>
+      <w:r>
+        <w:rPr>
+          <w:rStyle w:val="VerbatimChar"/>
+        </w:rPr>
+        <w:t xml:space="preserve">## The following objects are masked from 'package:dplyr':</w:t>
+      </w:r>
+      <w:r>
+        <w:br w:type="textWrapping"/>
+      </w:r>
+      <w:r>
+        <w:rPr>
+          <w:rStyle w:val="VerbatimChar"/>
+        </w:rPr>
+        <w:t xml:space="preserve">## </w:t>
+      </w:r>
+      <w:r>
+        <w:br w:type="textWrapping"/>
+      </w:r>
+      <w:r>
+        <w:rPr>
+          <w:rStyle w:val="VerbatimChar"/>
+        </w:rPr>
+        <w:t xml:space="preserve">##     count, do, tally</w:t>
+      </w:r>
+    </w:p>
+    <w:p>
+      <w:pPr>
+        <w:pStyle w:val="SourceCode"/>
+      </w:pPr>
+      <w:r>
+        <w:rPr>
+          <w:rStyle w:val="VerbatimChar"/>
+        </w:rPr>
+        <w:t xml:space="preserve">## The following objects are masked from 'package:stats':</w:t>
+      </w:r>
+      <w:r>
+        <w:br w:type="textWrapping"/>
+      </w:r>
+      <w:r>
+        <w:rPr>
+          <w:rStyle w:val="VerbatimChar"/>
+        </w:rPr>
+        <w:t xml:space="preserve">## </w:t>
+      </w:r>
+      <w:r>
+        <w:br w:type="textWrapping"/>
+      </w:r>
+      <w:r>
+        <w:rPr>
+          <w:rStyle w:val="VerbatimChar"/>
+        </w:rPr>
+        <w:t xml:space="preserve">##     binom.test, cor, cor.test, cov, fivenum, IQR, median,</w:t>
+      </w:r>
+      <w:r>
+        <w:br w:type="textWrapping"/>
+      </w:r>
+      <w:r>
+        <w:rPr>
+          <w:rStyle w:val="VerbatimChar"/>
+        </w:rPr>
+        <w:t xml:space="preserve">##     prop.test, quantile, sd, t.test, var</w:t>
+      </w:r>
+    </w:p>
+    <w:p>
+      <w:pPr>
+        <w:pStyle w:val="SourceCode"/>
+      </w:pPr>
+      <w:r>
+        <w:rPr>
+          <w:rStyle w:val="VerbatimChar"/>
+        </w:rPr>
+        <w:t xml:space="preserve">## The following objects are masked from 'package:base':</w:t>
+      </w:r>
+      <w:r>
+        <w:br w:type="textWrapping"/>
+      </w:r>
+      <w:r>
+        <w:rPr>
+          <w:rStyle w:val="VerbatimChar"/>
+        </w:rPr>
+        <w:t xml:space="preserve">## </w:t>
+      </w:r>
+      <w:r>
+        <w:br w:type="textWrapping"/>
+      </w:r>
+      <w:r>
+        <w:rPr>
+          <w:rStyle w:val="VerbatimChar"/>
+        </w:rPr>
+        <w:t xml:space="preserve">##     max, mean, min, prod, range, sample, sum</w:t>
+      </w:r>
+    </w:p>
+    <w:p>
+      <w:pPr>
+        <w:pStyle w:val="SourceCode"/>
+      </w:pPr>
+      <w:r>
+        <w:rPr>
+          <w:rStyle w:val="KeywordTok"/>
+        </w:rPr>
+        <w:t xml:space="preserve">library</w:t>
+      </w:r>
+      <w:r>
+        <w:rPr>
+          <w:rStyle w:val="NormalTok"/>
+        </w:rPr>
+        <w:t xml:space="preserve">(corrplot)</w:t>
+      </w:r>
+    </w:p>
+    <w:p>
+      <w:pPr>
+        <w:pStyle w:val="SourceCode"/>
+      </w:pPr>
+      <w:r>
+        <w:rPr>
+          <w:rStyle w:val="VerbatimChar"/>
+        </w:rPr>
+        <w:t xml:space="preserve">## corrplot 0.84 loaded</w:t>
+      </w:r>
+    </w:p>
+    <w:p>
+      <w:pPr>
+        <w:pStyle w:val="SourceCode"/>
+      </w:pPr>
+      <w:r>
+        <w:rPr>
+          <w:rStyle w:val="KeywordTok"/>
+        </w:rPr>
+        <w:t xml:space="preserve">library</w:t>
+      </w:r>
+      <w:r>
+        <w:rPr>
+          <w:rStyle w:val="NormalTok"/>
+        </w:rPr>
+        <w:t xml:space="preserve">(kableExtra)</w:t>
+      </w:r>
+    </w:p>
+    <w:p>
+      <w:pPr>
+        <w:pStyle w:val="SourceCode"/>
+      </w:pPr>
+      <w:r>
+        <w:rPr>
+          <w:rStyle w:val="VerbatimChar"/>
+        </w:rPr>
+        <w:t xml:space="preserve">## </w:t>
+      </w:r>
+      <w:r>
+        <w:br w:type="textWrapping"/>
+      </w:r>
+      <w:r>
+        <w:rPr>
+          <w:rStyle w:val="VerbatimChar"/>
+        </w:rPr>
+        <w:t xml:space="preserve">## Attaching package: 'kableExtra'</w:t>
+      </w:r>
+    </w:p>
+    <w:p>
+      <w:pPr>
+        <w:pStyle w:val="SourceCode"/>
+      </w:pPr>
+      <w:r>
+        <w:rPr>
+          <w:rStyle w:val="VerbatimChar"/>
+        </w:rPr>
+        <w:t xml:space="preserve">## The following object is masked from 'package:dplyr':</w:t>
+      </w:r>
+      <w:r>
+        <w:br w:type="textWrapping"/>
+      </w:r>
+      <w:r>
+        <w:rPr>
+          <w:rStyle w:val="VerbatimChar"/>
+        </w:rPr>
+        <w:t xml:space="preserve">## </w:t>
+      </w:r>
+      <w:r>
+        <w:br w:type="textWrapping"/>
+      </w:r>
+      <w:r>
+        <w:rPr>
+          <w:rStyle w:val="VerbatimChar"/>
+        </w:rPr>
+        <w:t xml:space="preserve">##     group_rows</w:t>
+      </w:r>
+    </w:p>
+    <w:p>
+      <w:pPr>
+        <w:pStyle w:val="SourceCode"/>
+      </w:pPr>
+      <w:r>
+        <w:rPr>
+          <w:rStyle w:val="KeywordTok"/>
+        </w:rPr>
+        <w:t xml:space="preserve">library</w:t>
+      </w:r>
+      <w:r>
+        <w:rPr>
+          <w:rStyle w:val="NormalTok"/>
+        </w:rPr>
+        <w:t xml:space="preserve">(reshape2)</w:t>
+      </w:r>
+      <w:r>
+        <w:br w:type="textWrapping"/>
+      </w:r>
+      <w:r>
+        <w:rPr>
+          <w:rStyle w:val="KeywordTok"/>
+        </w:rPr>
+        <w:t xml:space="preserve">source</w:t>
+      </w:r>
+      <w:r>
+        <w:rPr>
+          <w:rStyle w:val="NormalTok"/>
+        </w:rPr>
+        <w:t xml:space="preserve">(</w:t>
+      </w:r>
+      <w:r>
+        <w:rPr>
+          <w:rStyle w:val="StringTok"/>
+        </w:rPr>
+        <w:t xml:space="preserve">"http://www.sthda.com/upload/rquery_cormat.r"</w:t>
+      </w:r>
+      <w:r>
+        <w:rPr>
+          <w:rStyle w:val="NormalTok"/>
+        </w:rPr>
+        <w:t xml:space="preserve">)</w:t>
+      </w:r>
+      <w:r>
+        <w:br w:type="textWrapping"/>
+      </w:r>
+      <w:r>
+        <w:rPr>
+          <w:rStyle w:val="CommentTok"/>
+        </w:rPr>
+        <w:t xml:space="preserve">#Funktion zum Löschen aller Ausreißer, die nach IQR-1.5 Methode als Ausreißer gelten</w:t>
+      </w:r>
+      <w:r>
+        <w:br w:type="textWrapping"/>
+      </w:r>
+      <w:r>
+        <w:rPr>
+          <w:rStyle w:val="NormalTok"/>
+        </w:rPr>
+        <w:t xml:space="preserve">remove_outliers &lt;-</w:t>
+      </w:r>
+      <w:r>
+        <w:rPr>
+          <w:rStyle w:val="StringTok"/>
+        </w:rPr>
+        <w:t xml:space="preserve"> </w:t>
+      </w:r>
+      <w:r>
+        <w:rPr>
+          <w:rStyle w:val="ControlFlowTok"/>
+        </w:rPr>
+        <w:t xml:space="preserve">function</w:t>
+      </w:r>
+      <w:r>
+        <w:rPr>
+          <w:rStyle w:val="NormalTok"/>
+        </w:rPr>
+        <w:t xml:space="preserve">(x, </w:t>
+      </w:r>
+      <w:r>
+        <w:rPr>
+          <w:rStyle w:val="DataTypeTok"/>
+        </w:rPr>
+        <w:t xml:space="preserve">na.rm =</w:t>
+      </w:r>
+      <w:r>
+        <w:rPr>
+          <w:rStyle w:val="NormalTok"/>
+        </w:rPr>
+        <w:t xml:space="preserve"> </w:t>
+      </w:r>
+      <w:r>
+        <w:rPr>
+          <w:rStyle w:val="OtherTok"/>
+        </w:rPr>
+        <w:t xml:space="preserve">TRUE</w:t>
+      </w:r>
+      <w:r>
+        <w:rPr>
+          <w:rStyle w:val="NormalTok"/>
+        </w:rPr>
+        <w:t xml:space="preserve">, ...) {</w:t>
+      </w:r>
+      <w:r>
+        <w:br w:type="textWrapping"/>
+      </w:r>
+      <w:r>
+        <w:rPr>
+          <w:rStyle w:val="NormalTok"/>
+        </w:rPr>
+        <w:t xml:space="preserve">  qnt &lt;-</w:t>
+      </w:r>
+      <w:r>
+        <w:rPr>
+          <w:rStyle w:val="StringTok"/>
+        </w:rPr>
+        <w:t xml:space="preserve"> </w:t>
+      </w:r>
+      <w:r>
+        <w:rPr>
+          <w:rStyle w:val="KeywordTok"/>
+        </w:rPr>
+        <w:t xml:space="preserve">quantile</w:t>
+      </w:r>
+      <w:r>
+        <w:rPr>
+          <w:rStyle w:val="NormalTok"/>
+        </w:rPr>
+        <w:t xml:space="preserve">(x, </w:t>
+      </w:r>
+      <w:r>
+        <w:rPr>
+          <w:rStyle w:val="DataTypeTok"/>
+        </w:rPr>
+        <w:t xml:space="preserve">probs=</w:t>
+      </w:r>
+      <w:r>
+        <w:rPr>
+          <w:rStyle w:val="KeywordTok"/>
+        </w:rPr>
+        <w:t xml:space="preserve">c</w:t>
+      </w:r>
+      <w:r>
+        <w:rPr>
+          <w:rStyle w:val="NormalTok"/>
+        </w:rPr>
+        <w:t xml:space="preserve">(.</w:t>
+      </w:r>
+      <w:r>
+        <w:rPr>
+          <w:rStyle w:val="DecValTok"/>
+        </w:rPr>
+        <w:t xml:space="preserve">25</w:t>
+      </w:r>
+      <w:r>
+        <w:rPr>
+          <w:rStyle w:val="NormalTok"/>
+        </w:rPr>
+        <w:t xml:space="preserve">, </w:t>
+      </w:r>
+      <w:r>
+        <w:rPr>
+          <w:rStyle w:val="FloatTok"/>
+        </w:rPr>
+        <w:t xml:space="preserve">.75</w:t>
+      </w:r>
+      <w:r>
+        <w:rPr>
+          <w:rStyle w:val="NormalTok"/>
+        </w:rPr>
+        <w:t xml:space="preserve">), </w:t>
+      </w:r>
+      <w:r>
+        <w:rPr>
+          <w:rStyle w:val="DataTypeTok"/>
+        </w:rPr>
+        <w:t xml:space="preserve">na.rm =</w:t>
+      </w:r>
+      <w:r>
+        <w:rPr>
+          <w:rStyle w:val="NormalTok"/>
+        </w:rPr>
+        <w:t xml:space="preserve"> na.rm, ...) </w:t>
+      </w:r>
+      <w:r>
+        <w:rPr>
+          <w:rStyle w:val="CommentTok"/>
+        </w:rPr>
+        <w:t xml:space="preserve"># Vektor mit Quartilen 25% und 75% erstellen</w:t>
+      </w:r>
+      <w:r>
+        <w:br w:type="textWrapping"/>
+      </w:r>
+      <w:r>
+        <w:rPr>
+          <w:rStyle w:val="NormalTok"/>
+        </w:rPr>
+        <w:t xml:space="preserve">  H &lt;-</w:t>
+      </w:r>
+      <w:r>
+        <w:rPr>
+          <w:rStyle w:val="StringTok"/>
+        </w:rPr>
+        <w:t xml:space="preserve"> </w:t>
+      </w:r>
+      <w:r>
+        <w:rPr>
+          <w:rStyle w:val="FloatTok"/>
+        </w:rPr>
+        <w:t xml:space="preserve">1.3</w:t>
+      </w:r>
+      <w:r>
+        <w:rPr>
+          <w:rStyle w:val="NormalTok"/>
+        </w:rPr>
+        <w:t xml:space="preserve"> </w:t>
+      </w:r>
+      <w:r>
+        <w:rPr>
+          <w:rStyle w:val="OperatorTok"/>
+        </w:rPr>
+        <w:t xml:space="preserve">*</w:t>
+      </w:r>
+      <w:r>
+        <w:rPr>
+          <w:rStyle w:val="StringTok"/>
+        </w:rPr>
+        <w:t xml:space="preserve"> </w:t>
+      </w:r>
+      <w:r>
+        <w:rPr>
+          <w:rStyle w:val="KeywordTok"/>
+        </w:rPr>
+        <w:t xml:space="preserve">IQR</w:t>
+      </w:r>
+      <w:r>
+        <w:rPr>
+          <w:rStyle w:val="NormalTok"/>
+        </w:rPr>
+        <w:t xml:space="preserve">(x, </w:t>
+      </w:r>
+      <w:r>
+        <w:rPr>
+          <w:rStyle w:val="DataTypeTok"/>
+        </w:rPr>
+        <w:t xml:space="preserve">na.rm =</w:t>
+      </w:r>
+      <w:r>
+        <w:rPr>
+          <w:rStyle w:val="NormalTok"/>
+        </w:rPr>
+        <w:t xml:space="preserve"> na.rm) </w:t>
+      </w:r>
+      <w:r>
+        <w:rPr>
+          <w:rStyle w:val="CommentTok"/>
+        </w:rPr>
+        <w:t xml:space="preserve">#Antennenberechnung</w:t>
+      </w:r>
+      <w:r>
+        <w:br w:type="textWrapping"/>
+      </w:r>
+      <w:r>
+        <w:rPr>
+          <w:rStyle w:val="NormalTok"/>
+        </w:rPr>
+        <w:t xml:space="preserve">  y &lt;-</w:t>
+      </w:r>
+      <w:r>
+        <w:rPr>
+          <w:rStyle w:val="StringTok"/>
+        </w:rPr>
+        <w:t xml:space="preserve"> </w:t>
+      </w:r>
+      <w:r>
+        <w:rPr>
+          <w:rStyle w:val="NormalTok"/>
+        </w:rPr>
+        <w:t xml:space="preserve">x</w:t>
+      </w:r>
+      <w:r>
+        <w:br w:type="textWrapping"/>
+      </w:r>
+      <w:r>
+        <w:rPr>
+          <w:rStyle w:val="NormalTok"/>
+        </w:rPr>
+        <w:t xml:space="preserve">  y[x </w:t>
+      </w:r>
+      <w:r>
+        <w:rPr>
+          <w:rStyle w:val="OperatorTok"/>
+        </w:rPr>
+        <w:t xml:space="preserve">&lt;</w:t>
+      </w:r>
+      <w:r>
+        <w:rPr>
+          <w:rStyle w:val="StringTok"/>
+        </w:rPr>
+        <w:t xml:space="preserve"> </w:t>
+      </w:r>
+      <w:r>
+        <w:rPr>
+          <w:rStyle w:val="NormalTok"/>
+        </w:rPr>
+        <w:t xml:space="preserve">(qnt[</w:t>
+      </w:r>
+      <w:r>
+        <w:rPr>
+          <w:rStyle w:val="DecValTok"/>
+        </w:rPr>
+        <w:t xml:space="preserve">1</w:t>
+      </w:r>
+      <w:r>
+        <w:rPr>
+          <w:rStyle w:val="NormalTok"/>
+        </w:rPr>
+        <w:t xml:space="preserve">] </w:t>
+      </w:r>
+      <w:r>
+        <w:rPr>
+          <w:rStyle w:val="OperatorTok"/>
+        </w:rPr>
+        <w:t xml:space="preserve">-</w:t>
+      </w:r>
+      <w:r>
+        <w:rPr>
+          <w:rStyle w:val="StringTok"/>
+        </w:rPr>
+        <w:t xml:space="preserve"> </w:t>
+      </w:r>
+      <w:r>
+        <w:rPr>
+          <w:rStyle w:val="NormalTok"/>
+        </w:rPr>
+        <w:t xml:space="preserve">H)] &lt;-</w:t>
+      </w:r>
+      <w:r>
+        <w:rPr>
+          <w:rStyle w:val="StringTok"/>
+        </w:rPr>
+        <w:t xml:space="preserve"> </w:t>
+      </w:r>
+      <w:r>
+        <w:rPr>
+          <w:rStyle w:val="OtherTok"/>
+        </w:rPr>
+        <w:t xml:space="preserve">NA</w:t>
+      </w:r>
+      <w:r>
+        <w:rPr>
+          <w:rStyle w:val="NormalTok"/>
+        </w:rPr>
+        <w:t xml:space="preserve"> </w:t>
+      </w:r>
+      <w:r>
+        <w:rPr>
+          <w:rStyle w:val="CommentTok"/>
+        </w:rPr>
+        <w:t xml:space="preserve">#Untere Ausreißer entfernen</w:t>
+      </w:r>
+      <w:r>
+        <w:br w:type="textWrapping"/>
+      </w:r>
+      <w:r>
+        <w:rPr>
+          <w:rStyle w:val="NormalTok"/>
+        </w:rPr>
+        <w:t xml:space="preserve">  y[x </w:t>
+      </w:r>
+      <w:r>
+        <w:rPr>
+          <w:rStyle w:val="OperatorTok"/>
+        </w:rPr>
+        <w:t xml:space="preserve">&gt;</w:t>
+      </w:r>
+      <w:r>
+        <w:rPr>
+          <w:rStyle w:val="StringTok"/>
+        </w:rPr>
+        <w:t xml:space="preserve"> </w:t>
+      </w:r>
+      <w:r>
+        <w:rPr>
+          <w:rStyle w:val="NormalTok"/>
+        </w:rPr>
+        <w:t xml:space="preserve">(qnt[</w:t>
+      </w:r>
+      <w:r>
+        <w:rPr>
+          <w:rStyle w:val="DecValTok"/>
+        </w:rPr>
+        <w:t xml:space="preserve">2</w:t>
+      </w:r>
+      <w:r>
+        <w:rPr>
+          <w:rStyle w:val="NormalTok"/>
+        </w:rPr>
+        <w:t xml:space="preserve">] </w:t>
+      </w:r>
+      <w:r>
+        <w:rPr>
+          <w:rStyle w:val="OperatorTok"/>
+        </w:rPr>
+        <w:t xml:space="preserve">+</w:t>
+      </w:r>
+      <w:r>
+        <w:rPr>
+          <w:rStyle w:val="StringTok"/>
+        </w:rPr>
+        <w:t xml:space="preserve"> </w:t>
+      </w:r>
+      <w:r>
+        <w:rPr>
+          <w:rStyle w:val="NormalTok"/>
+        </w:rPr>
+        <w:t xml:space="preserve">H)] &lt;-</w:t>
+      </w:r>
+      <w:r>
+        <w:rPr>
+          <w:rStyle w:val="StringTok"/>
+        </w:rPr>
+        <w:t xml:space="preserve"> </w:t>
+      </w:r>
+      <w:r>
+        <w:rPr>
+          <w:rStyle w:val="OtherTok"/>
+        </w:rPr>
+        <w:t xml:space="preserve">NA</w:t>
+      </w:r>
+      <w:r>
+        <w:rPr>
+          <w:rStyle w:val="NormalTok"/>
+        </w:rPr>
+        <w:t xml:space="preserve"> </w:t>
+      </w:r>
+      <w:r>
+        <w:rPr>
+          <w:rStyle w:val="CommentTok"/>
+        </w:rPr>
+        <w:t xml:space="preserve">#Obere Ausreißer</w:t>
+      </w:r>
+      <w:r>
+        <w:br w:type="textWrapping"/>
+      </w:r>
+      <w:r>
+        <w:rPr>
+          <w:rStyle w:val="NormalTok"/>
+        </w:rPr>
+        <w:t xml:space="preserve">  y</w:t>
+      </w:r>
+      <w:r>
+        <w:br w:type="textWrapping"/>
+      </w:r>
+      <w:r>
+        <w:rPr>
+          <w:rStyle w:val="NormalTok"/>
+        </w:rPr>
+        <w:t xml:space="preserve">}</w:t>
+      </w:r>
+      <w:r>
+        <w:br w:type="textWrapping"/>
+      </w:r>
+      <w:r>
+        <w:br w:type="textWrapping"/>
+      </w:r>
+      <w:r>
+        <w:rPr>
+          <w:rStyle w:val="CommentTok"/>
+        </w:rPr>
+        <w:t xml:space="preserve">#Funktion für die Darstellung der Favstats für jede Spalte</w:t>
+      </w:r>
+      <w:r>
+        <w:br w:type="textWrapping"/>
+      </w:r>
+      <w:r>
+        <w:rPr>
+          <w:rStyle w:val="NormalTok"/>
+        </w:rPr>
+        <w:t xml:space="preserve">multi.fun &lt;-</w:t>
+      </w:r>
+      <w:r>
+        <w:rPr>
+          <w:rStyle w:val="StringTok"/>
+        </w:rPr>
+        <w:t xml:space="preserve"> </w:t>
+      </w:r>
+      <w:r>
+        <w:rPr>
+          <w:rStyle w:val="ControlFlowTok"/>
+        </w:rPr>
+        <w:t xml:space="preserve">function</w:t>
+      </w:r>
+      <w:r>
+        <w:rPr>
+          <w:rStyle w:val="NormalTok"/>
+        </w:rPr>
+        <w:t xml:space="preserve">(x) { </w:t>
+      </w:r>
+      <w:r>
+        <w:br w:type="textWrapping"/>
+      </w:r>
+      <w:r>
+        <w:rPr>
+          <w:rStyle w:val="NormalTok"/>
+        </w:rPr>
+        <w:t xml:space="preserve">      </w:t>
+      </w:r>
+      <w:r>
+        <w:rPr>
+          <w:rStyle w:val="KeywordTok"/>
+        </w:rPr>
+        <w:t xml:space="preserve">c</w:t>
+      </w:r>
+      <w:r>
+        <w:rPr>
+          <w:rStyle w:val="NormalTok"/>
+        </w:rPr>
+        <w:t xml:space="preserve">(</w:t>
+      </w:r>
+      <w:r>
+        <w:rPr>
+          <w:rStyle w:val="DataTypeTok"/>
+        </w:rPr>
+        <w:t xml:space="preserve">min =</w:t>
+      </w:r>
+      <w:r>
+        <w:rPr>
+          <w:rStyle w:val="NormalTok"/>
+        </w:rPr>
+        <w:t xml:space="preserve"> </w:t>
+      </w:r>
+      <w:r>
+        <w:rPr>
+          <w:rStyle w:val="KeywordTok"/>
+        </w:rPr>
+        <w:t xml:space="preserve">min</w:t>
+      </w:r>
+      <w:r>
+        <w:rPr>
+          <w:rStyle w:val="NormalTok"/>
+        </w:rPr>
+        <w:t xml:space="preserve">(x), </w:t>
+      </w:r>
+      <w:r>
+        <w:rPr>
+          <w:rStyle w:val="DataTypeTok"/>
+        </w:rPr>
+        <w:t xml:space="preserve">mean =</w:t>
+      </w:r>
+      <w:r>
+        <w:rPr>
+          <w:rStyle w:val="NormalTok"/>
+        </w:rPr>
+        <w:t xml:space="preserve"> </w:t>
+      </w:r>
+      <w:r>
+        <w:rPr>
+          <w:rStyle w:val="KeywordTok"/>
+        </w:rPr>
+        <w:t xml:space="preserve">mean</w:t>
+      </w:r>
+      <w:r>
+        <w:rPr>
+          <w:rStyle w:val="NormalTok"/>
+        </w:rPr>
+        <w:t xml:space="preserve">(x), </w:t>
+      </w:r>
+      <w:r>
+        <w:rPr>
+          <w:rStyle w:val="DataTypeTok"/>
+        </w:rPr>
+        <w:t xml:space="preserve">max =</w:t>
+      </w:r>
+      <w:r>
+        <w:rPr>
+          <w:rStyle w:val="NormalTok"/>
+        </w:rPr>
+        <w:t xml:space="preserve"> </w:t>
+      </w:r>
+      <w:r>
+        <w:rPr>
+          <w:rStyle w:val="KeywordTok"/>
+        </w:rPr>
+        <w:t xml:space="preserve">max</w:t>
+      </w:r>
+      <w:r>
+        <w:rPr>
+          <w:rStyle w:val="NormalTok"/>
+        </w:rPr>
+        <w:t xml:space="preserve">(x), </w:t>
+      </w:r>
+      <w:r>
+        <w:rPr>
+          <w:rStyle w:val="DataTypeTok"/>
+        </w:rPr>
+        <w:t xml:space="preserve">sd =</w:t>
+      </w:r>
+      <w:r>
+        <w:rPr>
+          <w:rStyle w:val="NormalTok"/>
+        </w:rPr>
+        <w:t xml:space="preserve"> </w:t>
+      </w:r>
+      <w:r>
+        <w:rPr>
+          <w:rStyle w:val="KeywordTok"/>
+        </w:rPr>
+        <w:t xml:space="preserve">sd</w:t>
+      </w:r>
+      <w:r>
+        <w:rPr>
+          <w:rStyle w:val="NormalTok"/>
+        </w:rPr>
+        <w:t xml:space="preserve">(x), </w:t>
+      </w:r>
+      <w:r>
+        <w:rPr>
+          <w:rStyle w:val="DataTypeTok"/>
+        </w:rPr>
+        <w:t xml:space="preserve">q1 =</w:t>
+      </w:r>
+      <w:r>
+        <w:rPr>
+          <w:rStyle w:val="NormalTok"/>
+        </w:rPr>
+        <w:t xml:space="preserve"> </w:t>
+      </w:r>
+      <w:r>
+        <w:rPr>
+          <w:rStyle w:val="KeywordTok"/>
+        </w:rPr>
+        <w:t xml:space="preserve">quantile</w:t>
+      </w:r>
+      <w:r>
+        <w:rPr>
+          <w:rStyle w:val="NormalTok"/>
+        </w:rPr>
+        <w:t xml:space="preserve">(x, </w:t>
+      </w:r>
+      <w:r>
+        <w:rPr>
+          <w:rStyle w:val="FloatTok"/>
+        </w:rPr>
+        <w:t xml:space="preserve">0.25</w:t>
+      </w:r>
+      <w:r>
+        <w:rPr>
+          <w:rStyle w:val="NormalTok"/>
+        </w:rPr>
+        <w:t xml:space="preserve">), </w:t>
+      </w:r>
+      <w:r>
+        <w:rPr>
+          <w:rStyle w:val="DataTypeTok"/>
+        </w:rPr>
+        <w:t xml:space="preserve">med =</w:t>
+      </w:r>
+      <w:r>
+        <w:rPr>
+          <w:rStyle w:val="NormalTok"/>
+        </w:rPr>
+        <w:t xml:space="preserve"> </w:t>
+      </w:r>
+      <w:r>
+        <w:rPr>
+          <w:rStyle w:val="KeywordTok"/>
+        </w:rPr>
+        <w:t xml:space="preserve">median</w:t>
+      </w:r>
+      <w:r>
+        <w:rPr>
+          <w:rStyle w:val="NormalTok"/>
+        </w:rPr>
+        <w:t xml:space="preserve">(x), </w:t>
+      </w:r>
+      <w:r>
+        <w:rPr>
+          <w:rStyle w:val="DataTypeTok"/>
+        </w:rPr>
+        <w:t xml:space="preserve">q3 =</w:t>
+      </w:r>
+      <w:r>
+        <w:rPr>
+          <w:rStyle w:val="NormalTok"/>
+        </w:rPr>
+        <w:t xml:space="preserve"> </w:t>
+      </w:r>
+      <w:r>
+        <w:rPr>
+          <w:rStyle w:val="KeywordTok"/>
+        </w:rPr>
+        <w:t xml:space="preserve">quantile</w:t>
+      </w:r>
+      <w:r>
+        <w:rPr>
+          <w:rStyle w:val="NormalTok"/>
+        </w:rPr>
+        <w:t xml:space="preserve">(x,</w:t>
+      </w:r>
+      <w:r>
+        <w:rPr>
+          <w:rStyle w:val="FloatTok"/>
+        </w:rPr>
+        <w:t xml:space="preserve">0.75</w:t>
+      </w:r>
+      <w:r>
+        <w:rPr>
+          <w:rStyle w:val="NormalTok"/>
+        </w:rPr>
+        <w:t xml:space="preserve">))</w:t>
+      </w:r>
+      <w:r>
+        <w:br w:type="textWrapping"/>
+      </w:r>
+      <w:r>
+        <w:rPr>
+          <w:rStyle w:val="NormalTok"/>
+        </w:rPr>
+        <w:t xml:space="preserve">}</w:t>
+      </w:r>
+      <w:r>
+        <w:br w:type="textWrapping"/>
+      </w:r>
+      <w:r>
+        <w:rPr>
+          <w:rStyle w:val="NormalTok"/>
+        </w:rPr>
+        <w:t xml:space="preserve">raw.training &lt;-</w:t>
+      </w:r>
+      <w:r>
+        <w:rPr>
+          <w:rStyle w:val="StringTok"/>
+        </w:rPr>
+        <w:t xml:space="preserve"> </w:t>
+      </w:r>
+      <w:r>
+        <w:rPr>
+          <w:rStyle w:val="KeywordTok"/>
+        </w:rPr>
+        <w:t xml:space="preserve">read.csv2</w:t>
+      </w:r>
+      <w:r>
+        <w:rPr>
+          <w:rStyle w:val="NormalTok"/>
+        </w:rPr>
+        <w:t xml:space="preserve">(</w:t>
+      </w:r>
+      <w:r>
+        <w:rPr>
+          <w:rStyle w:val="StringTok"/>
+        </w:rPr>
+        <w:t xml:space="preserve">"sources/Trainingsdaten.csv"</w:t>
+      </w:r>
+      <w:r>
+        <w:rPr>
+          <w:rStyle w:val="NormalTok"/>
+        </w:rPr>
+        <w:t xml:space="preserve">)</w:t>
+      </w:r>
+    </w:p>
+    <w:p>
+      <w:pPr>
         <w:pStyle w:val="Heading1"/>
       </w:pPr>
       <w:bookmarkStart w:id="20" w:name="einleitung"/>
@@ -132,6 +1559,56 @@
       </w:pPr>
       <w:r>
         <w:rPr>
+          <w:rStyle w:val="CommentTok"/>
+        </w:rPr>
+        <w:t xml:space="preserve">#Visualisierung der Rohdaten in schönen Tabellen</w:t>
+      </w:r>
+      <w:r>
+        <w:br w:type="textWrapping"/>
+      </w:r>
+      <w:r>
+        <w:rPr>
+          <w:rStyle w:val="KeywordTok"/>
+        </w:rPr>
+        <w:t xml:space="preserve">head</w:t>
+      </w:r>
+      <w:r>
+        <w:rPr>
+          <w:rStyle w:val="NormalTok"/>
+        </w:rPr>
+        <w:t xml:space="preserve">(raw.training, </w:t>
+      </w:r>
+      <w:r>
+        <w:rPr>
+          <w:rStyle w:val="DataTypeTok"/>
+        </w:rPr>
+        <w:t xml:space="preserve">n=</w:t>
+      </w:r>
+      <w:r>
+        <w:rPr>
+          <w:rStyle w:val="NormalTok"/>
+        </w:rPr>
+        <w:t xml:space="preserve"> </w:t>
+      </w:r>
+      <w:r>
+        <w:rPr>
+          <w:rStyle w:val="DecValTok"/>
+        </w:rPr>
+        <w:t xml:space="preserve">10</w:t>
+      </w:r>
+      <w:r>
+        <w:rPr>
+          <w:rStyle w:val="NormalTok"/>
+        </w:rPr>
+        <w:t xml:space="preserve">)</w:t>
+      </w:r>
+    </w:p>
+    <w:p>
+      <w:pPr>
+        <w:pStyle w:val="SourceCode"/>
+      </w:pPr>
+      <w:r>
+        <w:rPr>
           <w:rStyle w:val="VerbatimChar"/>
         </w:rPr>
         <w:t xml:space="preserve">##    X7.1 X7.2 X7.3 X7.4 X7.5 X7.6 X7.7 X9.1 X9.2 X9.3 X9.4 X9.5 X9.6 X9.7</w:t>
@@ -332,6 +1809,35 @@
       </w:pPr>
       <w:r>
         <w:rPr>
+          <w:rStyle w:val="KeywordTok"/>
+        </w:rPr>
+        <w:t xml:space="preserve">apply</w:t>
+      </w:r>
+      <w:r>
+        <w:rPr>
+          <w:rStyle w:val="NormalTok"/>
+        </w:rPr>
+        <w:t xml:space="preserve">(raw.training, </w:t>
+      </w:r>
+      <w:r>
+        <w:rPr>
+          <w:rStyle w:val="DecValTok"/>
+        </w:rPr>
+        <w:t xml:space="preserve">2</w:t>
+      </w:r>
+      <w:r>
+        <w:rPr>
+          <w:rStyle w:val="NormalTok"/>
+        </w:rPr>
+        <w:t xml:space="preserve">, multi.fun)</w:t>
+      </w:r>
+    </w:p>
+    <w:p>
+      <w:pPr>
+        <w:pStyle w:val="SourceCode"/>
+      </w:pPr>
+      <w:r>
+        <w:rPr>
           <w:rStyle w:val="VerbatimChar"/>
         </w:rPr>
         <w:t xml:space="preserve">##            X7.1     X7.2     X7.3     X7.4     X7.5     X7.6     X7.7</w:t>
@@ -558,6 +2064,338 @@
       </w:pPr>
       <w:r>
         <w:rPr>
+          <w:rStyle w:val="CommentTok"/>
+        </w:rPr>
+        <w:t xml:space="preserve">#Auswahl der Spalten, die als Faktor interpretiert werden sollen. Nicht ausgeführt, um Regressionsanalysen durchführen zu können</w:t>
+      </w:r>
+      <w:r>
+        <w:br w:type="textWrapping"/>
+      </w:r>
+      <w:r>
+        <w:rPr>
+          <w:rStyle w:val="CommentTok"/>
+        </w:rPr>
+        <w:t xml:space="preserve"># cols &lt;- c("X7.1","X7.2","X7.3","X7.4","X7.5","X7.6","X7.7","X9.1","X9.2","X9.3","X9.4","X9.5","X9.6","X9.7","X9.8","D2") </w:t>
+      </w:r>
+      <w:r>
+        <w:br w:type="textWrapping"/>
+      </w:r>
+      <w:r>
+        <w:rPr>
+          <w:rStyle w:val="CommentTok"/>
+        </w:rPr>
+        <w:t xml:space="preserve">#raw.training[cols] &lt;- lapply(raw.training[cols], factor) #Faktorspalten setzen</w:t>
+      </w:r>
+      <w:r>
+        <w:br w:type="textWrapping"/>
+      </w:r>
+      <w:r>
+        <w:rPr>
+          <w:rStyle w:val="CommentTok"/>
+        </w:rPr>
+        <w:t xml:space="preserve">#Spalten mit sprechenden Überschriften versehen</w:t>
+      </w:r>
+      <w:r>
+        <w:br w:type="textWrapping"/>
+      </w:r>
+      <w:r>
+        <w:rPr>
+          <w:rStyle w:val="KeywordTok"/>
+        </w:rPr>
+        <w:t xml:space="preserve">colnames</w:t>
+      </w:r>
+      <w:r>
+        <w:rPr>
+          <w:rStyle w:val="NormalTok"/>
+        </w:rPr>
+        <w:t xml:space="preserve">(raw.training) &lt;-</w:t>
+      </w:r>
+      <w:r>
+        <w:rPr>
+          <w:rStyle w:val="StringTok"/>
+        </w:rPr>
+        <w:t xml:space="preserve"> </w:t>
+      </w:r>
+      <w:r>
+        <w:rPr>
+          <w:rStyle w:val="KeywordTok"/>
+        </w:rPr>
+        <w:t xml:space="preserve">c</w:t>
+      </w:r>
+      <w:r>
+        <w:rPr>
+          <w:rStyle w:val="NormalTok"/>
+        </w:rPr>
+        <w:t xml:space="preserve">(</w:t>
+      </w:r>
+      <w:r>
+        <w:rPr>
+          <w:rStyle w:val="StringTok"/>
+        </w:rPr>
+        <w:t xml:space="preserve">"Beratung"</w:t>
+      </w:r>
+      <w:r>
+        <w:rPr>
+          <w:rStyle w:val="NormalTok"/>
+        </w:rPr>
+        <w:t xml:space="preserve">, </w:t>
+      </w:r>
+      <w:r>
+        <w:rPr>
+          <w:rStyle w:val="StringTok"/>
+        </w:rPr>
+        <w:t xml:space="preserve">"Angebote"</w:t>
+      </w:r>
+      <w:r>
+        <w:rPr>
+          <w:rStyle w:val="NormalTok"/>
+        </w:rPr>
+        <w:t xml:space="preserve">,</w:t>
+      </w:r>
+      <w:r>
+        <w:rPr>
+          <w:rStyle w:val="StringTok"/>
+        </w:rPr>
+        <w:t xml:space="preserve">"Bequemlichkeit"</w:t>
+      </w:r>
+      <w:r>
+        <w:rPr>
+          <w:rStyle w:val="NormalTok"/>
+        </w:rPr>
+        <w:t xml:space="preserve">,</w:t>
+      </w:r>
+      <w:r>
+        <w:rPr>
+          <w:rStyle w:val="StringTok"/>
+        </w:rPr>
+        <w:t xml:space="preserve">"Einkaufsatmosphaere"</w:t>
+      </w:r>
+      <w:r>
+        <w:rPr>
+          <w:rStyle w:val="NormalTok"/>
+        </w:rPr>
+        <w:t xml:space="preserve">,</w:t>
+      </w:r>
+      <w:r>
+        <w:rPr>
+          <w:rStyle w:val="StringTok"/>
+        </w:rPr>
+        <w:t xml:space="preserve">"Marken"</w:t>
+      </w:r>
+      <w:r>
+        <w:rPr>
+          <w:rStyle w:val="NormalTok"/>
+        </w:rPr>
+        <w:t xml:space="preserve">,</w:t>
+      </w:r>
+      <w:r>
+        <w:rPr>
+          <w:rStyle w:val="StringTok"/>
+        </w:rPr>
+        <w:t xml:space="preserve">"GPM"</w:t>
+      </w:r>
+      <w:r>
+        <w:rPr>
+          <w:rStyle w:val="NormalTok"/>
+        </w:rPr>
+        <w:t xml:space="preserve">,</w:t>
+      </w:r>
+      <w:r>
+        <w:rPr>
+          <w:rStyle w:val="StringTok"/>
+        </w:rPr>
+        <w:t xml:space="preserve">"Naehe"</w:t>
+      </w:r>
+      <w:r>
+        <w:rPr>
+          <w:rStyle w:val="NormalTok"/>
+        </w:rPr>
+        <w:t xml:space="preserve">,</w:t>
+      </w:r>
+      <w:r>
+        <w:rPr>
+          <w:rStyle w:val="StringTok"/>
+        </w:rPr>
+        <w:t xml:space="preserve">"Partner"</w:t>
+      </w:r>
+      <w:r>
+        <w:rPr>
+          <w:rStyle w:val="NormalTok"/>
+        </w:rPr>
+        <w:t xml:space="preserve">,</w:t>
+      </w:r>
+      <w:r>
+        <w:rPr>
+          <w:rStyle w:val="StringTok"/>
+        </w:rPr>
+        <w:t xml:space="preserve">"Eltern"</w:t>
+      </w:r>
+      <w:r>
+        <w:rPr>
+          <w:rStyle w:val="NormalTok"/>
+        </w:rPr>
+        <w:t xml:space="preserve">,</w:t>
+      </w:r>
+      <w:r>
+        <w:rPr>
+          <w:rStyle w:val="StringTok"/>
+        </w:rPr>
+        <w:t xml:space="preserve">"Verwandte"</w:t>
+      </w:r>
+      <w:r>
+        <w:rPr>
+          <w:rStyle w:val="NormalTok"/>
+        </w:rPr>
+        <w:t xml:space="preserve">,</w:t>
+      </w:r>
+      <w:r>
+        <w:rPr>
+          <w:rStyle w:val="StringTok"/>
+        </w:rPr>
+        <w:t xml:space="preserve">"Kommilitonen"</w:t>
+      </w:r>
+      <w:r>
+        <w:rPr>
+          <w:rStyle w:val="NormalTok"/>
+        </w:rPr>
+        <w:t xml:space="preserve">,</w:t>
+      </w:r>
+      <w:r>
+        <w:rPr>
+          <w:rStyle w:val="StringTok"/>
+        </w:rPr>
+        <w:t xml:space="preserve">"Kinder"</w:t>
+      </w:r>
+      <w:r>
+        <w:rPr>
+          <w:rStyle w:val="NormalTok"/>
+        </w:rPr>
+        <w:t xml:space="preserve">,</w:t>
+      </w:r>
+      <w:r>
+        <w:rPr>
+          <w:rStyle w:val="StringTok"/>
+        </w:rPr>
+        <w:t xml:space="preserve">"Freunde"</w:t>
+      </w:r>
+      <w:r>
+        <w:rPr>
+          <w:rStyle w:val="NormalTok"/>
+        </w:rPr>
+        <w:t xml:space="preserve">,</w:t>
+      </w:r>
+      <w:r>
+        <w:rPr>
+          <w:rStyle w:val="StringTok"/>
+        </w:rPr>
+        <w:t xml:space="preserve">"Arbeitskollegen"</w:t>
+      </w:r>
+      <w:r>
+        <w:rPr>
+          <w:rStyle w:val="NormalTok"/>
+        </w:rPr>
+        <w:t xml:space="preserve">,</w:t>
+      </w:r>
+      <w:r>
+        <w:rPr>
+          <w:rStyle w:val="StringTok"/>
+        </w:rPr>
+        <w:t xml:space="preserve">"Soziale.Institutionen"</w:t>
+      </w:r>
+      <w:r>
+        <w:rPr>
+          <w:rStyle w:val="NormalTok"/>
+        </w:rPr>
+        <w:t xml:space="preserve">,</w:t>
+      </w:r>
+      <w:r>
+        <w:rPr>
+          <w:rStyle w:val="StringTok"/>
+        </w:rPr>
+        <w:t xml:space="preserve">"Alter"</w:t>
+      </w:r>
+      <w:r>
+        <w:rPr>
+          <w:rStyle w:val="NormalTok"/>
+        </w:rPr>
+        <w:t xml:space="preserve">,</w:t>
+      </w:r>
+      <w:r>
+        <w:rPr>
+          <w:rStyle w:val="StringTok"/>
+        </w:rPr>
+        <w:t xml:space="preserve">"Geschlecht"</w:t>
+      </w:r>
+      <w:r>
+        <w:rPr>
+          <w:rStyle w:val="NormalTok"/>
+        </w:rPr>
+        <w:t xml:space="preserve">,</w:t>
+      </w:r>
+      <w:r>
+        <w:rPr>
+          <w:rStyle w:val="StringTok"/>
+        </w:rPr>
+        <w:t xml:space="preserve">"Budget"</w:t>
+      </w:r>
+      <w:r>
+        <w:rPr>
+          <w:rStyle w:val="NormalTok"/>
+        </w:rPr>
+        <w:t xml:space="preserve">) </w:t>
+      </w:r>
+      <w:r>
+        <w:br w:type="textWrapping"/>
+      </w:r>
+      <w:r>
+        <w:rPr>
+          <w:rStyle w:val="KeywordTok"/>
+        </w:rPr>
+        <w:t xml:space="preserve">head</w:t>
+      </w:r>
+      <w:r>
+        <w:rPr>
+          <w:rStyle w:val="NormalTok"/>
+        </w:rPr>
+        <w:t xml:space="preserve">(raw.training, </w:t>
+      </w:r>
+      <w:r>
+        <w:rPr>
+          <w:rStyle w:val="DataTypeTok"/>
+        </w:rPr>
+        <w:t xml:space="preserve">n=</w:t>
+      </w:r>
+      <w:r>
+        <w:rPr>
+          <w:rStyle w:val="NormalTok"/>
+        </w:rPr>
+        <w:t xml:space="preserve"> </w:t>
+      </w:r>
+      <w:r>
+        <w:rPr>
+          <w:rStyle w:val="DecValTok"/>
+        </w:rPr>
+        <w:t xml:space="preserve">10</w:t>
+      </w:r>
+      <w:r>
+        <w:rPr>
+          <w:rStyle w:val="NormalTok"/>
+        </w:rPr>
+        <w:t xml:space="preserve">) </w:t>
+      </w:r>
+      <w:r>
+        <w:rPr>
+          <w:rStyle w:val="CommentTok"/>
+        </w:rPr>
+        <w:t xml:space="preserve">#Dataset erneut anschauen</w:t>
+      </w:r>
+    </w:p>
+    <w:p>
+      <w:pPr>
+        <w:pStyle w:val="SourceCode"/>
+      </w:pPr>
+      <w:r>
+        <w:rPr>
           <w:rStyle w:val="VerbatimChar"/>
         </w:rPr>
         <w:t xml:space="preserve">##    Beratung Angebote Bequemlichkeit Einkaufsatmosphaere Marken GPM Naehe</w:t>
@@ -857,6 +2695,35 @@
       </w:pPr>
       <w:r>
         <w:rPr>
+          <w:rStyle w:val="KeywordTok"/>
+        </w:rPr>
+        <w:t xml:space="preserve">apply</w:t>
+      </w:r>
+      <w:r>
+        <w:rPr>
+          <w:rStyle w:val="NormalTok"/>
+        </w:rPr>
+        <w:t xml:space="preserve">(raw.training, </w:t>
+      </w:r>
+      <w:r>
+        <w:rPr>
+          <w:rStyle w:val="DecValTok"/>
+        </w:rPr>
+        <w:t xml:space="preserve">2</w:t>
+      </w:r>
+      <w:r>
+        <w:rPr>
+          <w:rStyle w:val="NormalTok"/>
+        </w:rPr>
+        <w:t xml:space="preserve">, multi.fun)</w:t>
+      </w:r>
+    </w:p>
+    <w:p>
+      <w:pPr>
+        <w:pStyle w:val="SourceCode"/>
+      </w:pPr>
+      <w:r>
+        <w:rPr>
           <w:rStyle w:val="VerbatimChar"/>
         </w:rPr>
         <w:t xml:space="preserve">##        Beratung Angebote Bequemlichkeit Einkaufsatmosphaere   Marken</w:t>
@@ -1167,6 +3034,358 @@
     </w:p>
     <w:p>
       <w:pPr>
+        <w:pStyle w:val="SourceCode"/>
+      </w:pPr>
+      <w:r>
+        <w:rPr>
+          <w:rStyle w:val="CommentTok"/>
+        </w:rPr>
+        <w:t xml:space="preserve">#Anzahl der bedachten Personen als zusätzliche Spalte hinzufügen</w:t>
+      </w:r>
+      <w:r>
+        <w:br w:type="textWrapping"/>
+      </w:r>
+      <w:r>
+        <w:rPr>
+          <w:rStyle w:val="NormalTok"/>
+        </w:rPr>
+        <w:t xml:space="preserve">raw.training &lt;-</w:t>
+      </w:r>
+      <w:r>
+        <w:rPr>
+          <w:rStyle w:val="StringTok"/>
+        </w:rPr>
+        <w:t xml:space="preserve"> </w:t>
+      </w:r>
+      <w:r>
+        <w:rPr>
+          <w:rStyle w:val="NormalTok"/>
+        </w:rPr>
+        <w:t xml:space="preserve">raw.training </w:t>
+      </w:r>
+      <w:r>
+        <w:rPr>
+          <w:rStyle w:val="OperatorTok"/>
+        </w:rPr>
+        <w:t xml:space="preserve">%&gt;%</w:t>
+      </w:r>
+      <w:r>
+        <w:rPr>
+          <w:rStyle w:val="StringTok"/>
+        </w:rPr>
+        <w:t xml:space="preserve"> </w:t>
+      </w:r>
+      <w:r>
+        <w:rPr>
+          <w:rStyle w:val="KeywordTok"/>
+        </w:rPr>
+        <w:t xml:space="preserve">mutate</w:t>
+      </w:r>
+      <w:r>
+        <w:rPr>
+          <w:rStyle w:val="NormalTok"/>
+        </w:rPr>
+        <w:t xml:space="preserve">(</w:t>
+      </w:r>
+      <w:r>
+        <w:rPr>
+          <w:rStyle w:val="DataTypeTok"/>
+        </w:rPr>
+        <w:t xml:space="preserve">gift.count =</w:t>
+      </w:r>
+      <w:r>
+        <w:rPr>
+          <w:rStyle w:val="NormalTok"/>
+        </w:rPr>
+        <w:t xml:space="preserve"> (Partner</w:t>
+      </w:r>
+      <w:r>
+        <w:rPr>
+          <w:rStyle w:val="OperatorTok"/>
+        </w:rPr>
+        <w:t xml:space="preserve">*</w:t>
+      </w:r>
+      <w:r>
+        <w:rPr>
+          <w:rStyle w:val="DecValTok"/>
+        </w:rPr>
+        <w:t xml:space="preserve">1</w:t>
+      </w:r>
+      <w:r>
+        <w:rPr>
+          <w:rStyle w:val="NormalTok"/>
+        </w:rPr>
+        <w:t xml:space="preserve">) </w:t>
+      </w:r>
+      <w:r>
+        <w:rPr>
+          <w:rStyle w:val="OperatorTok"/>
+        </w:rPr>
+        <w:t xml:space="preserve">+</w:t>
+      </w:r>
+      <w:r>
+        <w:rPr>
+          <w:rStyle w:val="StringTok"/>
+        </w:rPr>
+        <w:t xml:space="preserve"> </w:t>
+      </w:r>
+      <w:r>
+        <w:rPr>
+          <w:rStyle w:val="NormalTok"/>
+        </w:rPr>
+        <w:t xml:space="preserve">(Eltern</w:t>
+      </w:r>
+      <w:r>
+        <w:rPr>
+          <w:rStyle w:val="OperatorTok"/>
+        </w:rPr>
+        <w:t xml:space="preserve">*</w:t>
+      </w:r>
+      <w:r>
+        <w:rPr>
+          <w:rStyle w:val="DecValTok"/>
+        </w:rPr>
+        <w:t xml:space="preserve">1</w:t>
+      </w:r>
+      <w:r>
+        <w:rPr>
+          <w:rStyle w:val="NormalTok"/>
+        </w:rPr>
+        <w:t xml:space="preserve">) </w:t>
+      </w:r>
+      <w:r>
+        <w:rPr>
+          <w:rStyle w:val="OperatorTok"/>
+        </w:rPr>
+        <w:t xml:space="preserve">+</w:t>
+      </w:r>
+      <w:r>
+        <w:rPr>
+          <w:rStyle w:val="NormalTok"/>
+        </w:rPr>
+        <w:t xml:space="preserve">(Verwandte</w:t>
+      </w:r>
+      <w:r>
+        <w:rPr>
+          <w:rStyle w:val="OperatorTok"/>
+        </w:rPr>
+        <w:t xml:space="preserve">*</w:t>
+      </w:r>
+      <w:r>
+        <w:rPr>
+          <w:rStyle w:val="DecValTok"/>
+        </w:rPr>
+        <w:t xml:space="preserve">1</w:t>
+      </w:r>
+      <w:r>
+        <w:rPr>
+          <w:rStyle w:val="NormalTok"/>
+        </w:rPr>
+        <w:t xml:space="preserve">) </w:t>
+      </w:r>
+      <w:r>
+        <w:rPr>
+          <w:rStyle w:val="OperatorTok"/>
+        </w:rPr>
+        <w:t xml:space="preserve">+</w:t>
+      </w:r>
+      <w:r>
+        <w:rPr>
+          <w:rStyle w:val="StringTok"/>
+        </w:rPr>
+        <w:t xml:space="preserve"> </w:t>
+      </w:r>
+      <w:r>
+        <w:rPr>
+          <w:rStyle w:val="NormalTok"/>
+        </w:rPr>
+        <w:t xml:space="preserve">(Kommilitonen</w:t>
+      </w:r>
+      <w:r>
+        <w:rPr>
+          <w:rStyle w:val="OperatorTok"/>
+        </w:rPr>
+        <w:t xml:space="preserve">*</w:t>
+      </w:r>
+      <w:r>
+        <w:rPr>
+          <w:rStyle w:val="DecValTok"/>
+        </w:rPr>
+        <w:t xml:space="preserve">1</w:t>
+      </w:r>
+      <w:r>
+        <w:rPr>
+          <w:rStyle w:val="NormalTok"/>
+        </w:rPr>
+        <w:t xml:space="preserve">) </w:t>
+      </w:r>
+      <w:r>
+        <w:rPr>
+          <w:rStyle w:val="OperatorTok"/>
+        </w:rPr>
+        <w:t xml:space="preserve">+</w:t>
+      </w:r>
+      <w:r>
+        <w:rPr>
+          <w:rStyle w:val="StringTok"/>
+        </w:rPr>
+        <w:t xml:space="preserve"> </w:t>
+      </w:r>
+      <w:r>
+        <w:rPr>
+          <w:rStyle w:val="NormalTok"/>
+        </w:rPr>
+        <w:t xml:space="preserve">(Kinder</w:t>
+      </w:r>
+      <w:r>
+        <w:rPr>
+          <w:rStyle w:val="OperatorTok"/>
+        </w:rPr>
+        <w:t xml:space="preserve">*</w:t>
+      </w:r>
+      <w:r>
+        <w:rPr>
+          <w:rStyle w:val="DecValTok"/>
+        </w:rPr>
+        <w:t xml:space="preserve">1</w:t>
+      </w:r>
+      <w:r>
+        <w:rPr>
+          <w:rStyle w:val="NormalTok"/>
+        </w:rPr>
+        <w:t xml:space="preserve">) </w:t>
+      </w:r>
+      <w:r>
+        <w:rPr>
+          <w:rStyle w:val="OperatorTok"/>
+        </w:rPr>
+        <w:t xml:space="preserve">+</w:t>
+      </w:r>
+      <w:r>
+        <w:rPr>
+          <w:rStyle w:val="StringTok"/>
+        </w:rPr>
+        <w:t xml:space="preserve"> </w:t>
+      </w:r>
+      <w:r>
+        <w:rPr>
+          <w:rStyle w:val="NormalTok"/>
+        </w:rPr>
+        <w:t xml:space="preserve">(Freunde</w:t>
+      </w:r>
+      <w:r>
+        <w:rPr>
+          <w:rStyle w:val="OperatorTok"/>
+        </w:rPr>
+        <w:t xml:space="preserve">*</w:t>
+      </w:r>
+      <w:r>
+        <w:rPr>
+          <w:rStyle w:val="DecValTok"/>
+        </w:rPr>
+        <w:t xml:space="preserve">1</w:t>
+      </w:r>
+      <w:r>
+        <w:rPr>
+          <w:rStyle w:val="NormalTok"/>
+        </w:rPr>
+        <w:t xml:space="preserve">) </w:t>
+      </w:r>
+      <w:r>
+        <w:rPr>
+          <w:rStyle w:val="OperatorTok"/>
+        </w:rPr>
+        <w:t xml:space="preserve">+</w:t>
+      </w:r>
+      <w:r>
+        <w:rPr>
+          <w:rStyle w:val="StringTok"/>
+        </w:rPr>
+        <w:t xml:space="preserve"> </w:t>
+      </w:r>
+      <w:r>
+        <w:rPr>
+          <w:rStyle w:val="NormalTok"/>
+        </w:rPr>
+        <w:t xml:space="preserve">(Arbeitskollegen</w:t>
+      </w:r>
+      <w:r>
+        <w:rPr>
+          <w:rStyle w:val="OperatorTok"/>
+        </w:rPr>
+        <w:t xml:space="preserve">*</w:t>
+      </w:r>
+      <w:r>
+        <w:rPr>
+          <w:rStyle w:val="DecValTok"/>
+        </w:rPr>
+        <w:t xml:space="preserve">1</w:t>
+      </w:r>
+      <w:r>
+        <w:rPr>
+          <w:rStyle w:val="NormalTok"/>
+        </w:rPr>
+        <w:t xml:space="preserve">) </w:t>
+      </w:r>
+      <w:r>
+        <w:rPr>
+          <w:rStyle w:val="OperatorTok"/>
+        </w:rPr>
+        <w:t xml:space="preserve">+</w:t>
+      </w:r>
+      <w:r>
+        <w:rPr>
+          <w:rStyle w:val="StringTok"/>
+        </w:rPr>
+        <w:t xml:space="preserve"> </w:t>
+      </w:r>
+      <w:r>
+        <w:rPr>
+          <w:rStyle w:val="NormalTok"/>
+        </w:rPr>
+        <w:t xml:space="preserve">(Soziale.Institutionen</w:t>
+      </w:r>
+      <w:r>
+        <w:rPr>
+          <w:rStyle w:val="OperatorTok"/>
+        </w:rPr>
+        <w:t xml:space="preserve">*</w:t>
+      </w:r>
+      <w:r>
+        <w:rPr>
+          <w:rStyle w:val="DecValTok"/>
+        </w:rPr>
+        <w:t xml:space="preserve">1</w:t>
+      </w:r>
+      <w:r>
+        <w:rPr>
+          <w:rStyle w:val="NormalTok"/>
+        </w:rPr>
+        <w:t xml:space="preserve">))</w:t>
+      </w:r>
+    </w:p>
+    <w:p>
+      <w:pPr>
+        <w:pStyle w:val="SourceCode"/>
+      </w:pPr>
+      <w:r>
+        <w:rPr>
+          <w:rStyle w:val="CommentTok"/>
+        </w:rPr>
+        <w:t xml:space="preserve">#Test mit gewichteten Gruppen war nicht erfolgreich</w:t>
+      </w:r>
+      <w:r>
+        <w:br w:type="textWrapping"/>
+      </w:r>
+      <w:r>
+        <w:rPr>
+          <w:rStyle w:val="CommentTok"/>
+        </w:rPr>
+        <w:t xml:space="preserve">#raw.training &lt;- raw.training %&gt;% mutate(gift.count = (X9.1*2.5) + (X9.2*2) + (X9.3*2) + (X9.4*0.5) + (X9.5*1) + (X9.6*1.5) + (X9.7*0.75) + (X9.8*0.5))</w:t>
+      </w:r>
+    </w:p>
+    <w:p>
+      <w:pPr>
         <w:pStyle w:val="Heading2"/>
       </w:pPr>
       <w:bookmarkStart w:id="24" w:name="X0acb92a14d78515c5e4ae6ed54518f0e82a014f"/>
@@ -1207,6 +3426,281 @@
       </w:pPr>
       <w:r>
         <w:rPr>
+          <w:rStyle w:val="NormalTok"/>
+        </w:rPr>
+        <w:t xml:space="preserve">col.Budget &lt;-</w:t>
+      </w:r>
+      <w:r>
+        <w:rPr>
+          <w:rStyle w:val="StringTok"/>
+        </w:rPr>
+        <w:t xml:space="preserve"> </w:t>
+      </w:r>
+      <w:r>
+        <w:rPr>
+          <w:rStyle w:val="KeywordTok"/>
+        </w:rPr>
+        <w:t xml:space="preserve">pull</w:t>
+      </w:r>
+      <w:r>
+        <w:rPr>
+          <w:rStyle w:val="NormalTok"/>
+        </w:rPr>
+        <w:t xml:space="preserve">(raw.training, Budget) </w:t>
+      </w:r>
+      <w:r>
+        <w:rPr>
+          <w:rStyle w:val="CommentTok"/>
+        </w:rPr>
+        <w:t xml:space="preserve">#Spalte extrahieren, um Ausreißer zu identifizieren</w:t>
+      </w:r>
+      <w:r>
+        <w:br w:type="textWrapping"/>
+      </w:r>
+      <w:r>
+        <w:rPr>
+          <w:rStyle w:val="NormalTok"/>
+        </w:rPr>
+        <w:t xml:space="preserve">training &lt;-</w:t>
+      </w:r>
+      <w:r>
+        <w:rPr>
+          <w:rStyle w:val="StringTok"/>
+        </w:rPr>
+        <w:t xml:space="preserve"> </w:t>
+      </w:r>
+      <w:r>
+        <w:rPr>
+          <w:rStyle w:val="NormalTok"/>
+        </w:rPr>
+        <w:t xml:space="preserve">raw.training </w:t>
+      </w:r>
+      <w:r>
+        <w:rPr>
+          <w:rStyle w:val="OperatorTok"/>
+        </w:rPr>
+        <w:t xml:space="preserve">%&gt;%</w:t>
+      </w:r>
+      <w:r>
+        <w:rPr>
+          <w:rStyle w:val="StringTok"/>
+        </w:rPr>
+        <w:t xml:space="preserve"> </w:t>
+      </w:r>
+      <w:r>
+        <w:rPr>
+          <w:rStyle w:val="KeywordTok"/>
+        </w:rPr>
+        <w:t xml:space="preserve">mutate</w:t>
+      </w:r>
+      <w:r>
+        <w:rPr>
+          <w:rStyle w:val="NormalTok"/>
+        </w:rPr>
+        <w:t xml:space="preserve">(</w:t>
+      </w:r>
+      <w:r>
+        <w:rPr>
+          <w:rStyle w:val="StringTok"/>
+        </w:rPr>
+        <w:t xml:space="preserve">"cleaned.Budget"</w:t>
+      </w:r>
+      <w:r>
+        <w:rPr>
+          <w:rStyle w:val="NormalTok"/>
+        </w:rPr>
+        <w:t xml:space="preserve"> =</w:t>
+      </w:r>
+      <w:r>
+        <w:rPr>
+          <w:rStyle w:val="StringTok"/>
+        </w:rPr>
+        <w:t xml:space="preserve"> </w:t>
+      </w:r>
+      <w:r>
+        <w:rPr>
+          <w:rStyle w:val="KeywordTok"/>
+        </w:rPr>
+        <w:t xml:space="preserve">remove_outliers</w:t>
+      </w:r>
+      <w:r>
+        <w:rPr>
+          <w:rStyle w:val="NormalTok"/>
+        </w:rPr>
+        <w:t xml:space="preserve">(col.Budget)) </w:t>
+      </w:r>
+      <w:r>
+        <w:rPr>
+          <w:rStyle w:val="CommentTok"/>
+        </w:rPr>
+        <w:t xml:space="preserve">#Ausreißer nullen und in neues Datenset speichern</w:t>
+      </w:r>
+      <w:r>
+        <w:br w:type="textWrapping"/>
+      </w:r>
+      <w:r>
+        <w:rPr>
+          <w:rStyle w:val="NormalTok"/>
+        </w:rPr>
+        <w:t xml:space="preserve">training &lt;-</w:t>
+      </w:r>
+      <w:r>
+        <w:rPr>
+          <w:rStyle w:val="StringTok"/>
+        </w:rPr>
+        <w:t xml:space="preserve"> </w:t>
+      </w:r>
+      <w:r>
+        <w:rPr>
+          <w:rStyle w:val="NormalTok"/>
+        </w:rPr>
+        <w:t xml:space="preserve">training </w:t>
+      </w:r>
+      <w:r>
+        <w:rPr>
+          <w:rStyle w:val="OperatorTok"/>
+        </w:rPr>
+        <w:t xml:space="preserve">%&gt;%</w:t>
+      </w:r>
+      <w:r>
+        <w:rPr>
+          <w:rStyle w:val="StringTok"/>
+        </w:rPr>
+        <w:t xml:space="preserve"> </w:t>
+      </w:r>
+      <w:r>
+        <w:rPr>
+          <w:rStyle w:val="KeywordTok"/>
+        </w:rPr>
+        <w:t xml:space="preserve">filter</w:t>
+      </w:r>
+      <w:r>
+        <w:rPr>
+          <w:rStyle w:val="NormalTok"/>
+        </w:rPr>
+        <w:t xml:space="preserve">(</w:t>
+      </w:r>
+      <w:r>
+        <w:rPr>
+          <w:rStyle w:val="OperatorTok"/>
+        </w:rPr>
+        <w:t xml:space="preserve">!</w:t>
+      </w:r>
+      <w:r>
+        <w:rPr>
+          <w:rStyle w:val="KeywordTok"/>
+        </w:rPr>
+        <w:t xml:space="preserve">is.na</w:t>
+      </w:r>
+      <w:r>
+        <w:rPr>
+          <w:rStyle w:val="NormalTok"/>
+        </w:rPr>
+        <w:t xml:space="preserve">(cleaned.Budget)) </w:t>
+      </w:r>
+      <w:r>
+        <w:rPr>
+          <w:rStyle w:val="CommentTok"/>
+        </w:rPr>
+        <w:t xml:space="preserve">#Datenset um Ausreißer bereinigen</w:t>
+      </w:r>
+      <w:r>
+        <w:br w:type="textWrapping"/>
+      </w:r>
+      <w:r>
+        <w:rPr>
+          <w:rStyle w:val="NormalTok"/>
+        </w:rPr>
+        <w:t xml:space="preserve">training &lt;-</w:t>
+      </w:r>
+      <w:r>
+        <w:rPr>
+          <w:rStyle w:val="StringTok"/>
+        </w:rPr>
+        <w:t xml:space="preserve"> </w:t>
+      </w:r>
+      <w:r>
+        <w:rPr>
+          <w:rStyle w:val="KeywordTok"/>
+        </w:rPr>
+        <w:t xml:space="preserve">subset</w:t>
+      </w:r>
+      <w:r>
+        <w:rPr>
+          <w:rStyle w:val="NormalTok"/>
+        </w:rPr>
+        <w:t xml:space="preserve">(training, </w:t>
+      </w:r>
+      <w:r>
+        <w:rPr>
+          <w:rStyle w:val="DataTypeTok"/>
+        </w:rPr>
+        <w:t xml:space="preserve">select =</w:t>
+      </w:r>
+      <w:r>
+        <w:rPr>
+          <w:rStyle w:val="NormalTok"/>
+        </w:rPr>
+        <w:t xml:space="preserve"> </w:t>
+      </w:r>
+      <w:r>
+        <w:rPr>
+          <w:rStyle w:val="OperatorTok"/>
+        </w:rPr>
+        <w:t xml:space="preserve">-</w:t>
+      </w:r>
+      <w:r>
+        <w:rPr>
+          <w:rStyle w:val="NormalTok"/>
+        </w:rPr>
+        <w:t xml:space="preserve">(cleaned.Budget))</w:t>
+      </w:r>
+      <w:r>
+        <w:br w:type="textWrapping"/>
+      </w:r>
+      <w:r>
+        <w:rPr>
+          <w:rStyle w:val="KeywordTok"/>
+        </w:rPr>
+        <w:t xml:space="preserve">head</w:t>
+      </w:r>
+      <w:r>
+        <w:rPr>
+          <w:rStyle w:val="NormalTok"/>
+        </w:rPr>
+        <w:t xml:space="preserve">(training, </w:t>
+      </w:r>
+      <w:r>
+        <w:rPr>
+          <w:rStyle w:val="DataTypeTok"/>
+        </w:rPr>
+        <w:t xml:space="preserve">n=</w:t>
+      </w:r>
+      <w:r>
+        <w:rPr>
+          <w:rStyle w:val="NormalTok"/>
+        </w:rPr>
+        <w:t xml:space="preserve"> </w:t>
+      </w:r>
+      <w:r>
+        <w:rPr>
+          <w:rStyle w:val="DecValTok"/>
+        </w:rPr>
+        <w:t xml:space="preserve">10</w:t>
+      </w:r>
+      <w:r>
+        <w:rPr>
+          <w:rStyle w:val="NormalTok"/>
+        </w:rPr>
+        <w:t xml:space="preserve">)</w:t>
+      </w:r>
+    </w:p>
+    <w:p>
+      <w:pPr>
+        <w:pStyle w:val="SourceCode"/>
+      </w:pPr>
+      <w:r>
+        <w:rPr>
           <w:rStyle w:val="VerbatimChar"/>
         </w:rPr>
         <w:t xml:space="preserve">##    Beratung Angebote Bequemlichkeit Einkaufsatmosphaere Marken GPM Naehe</w:t>
@@ -1519,6 +4013,125 @@
         <w:t xml:space="preserve">Histogramme</w:t>
       </w:r>
       <w:bookmarkEnd w:id="26"/>
+    </w:p>
+    <w:p>
+      <w:pPr>
+        <w:pStyle w:val="SourceCode"/>
+      </w:pPr>
+      <w:r>
+        <w:rPr>
+          <w:rStyle w:val="KeywordTok"/>
+        </w:rPr>
+        <w:t xml:space="preserve">gf_histogram</w:t>
+      </w:r>
+      <w:r>
+        <w:rPr>
+          <w:rStyle w:val="NormalTok"/>
+        </w:rPr>
+        <w:t xml:space="preserve">(</w:t>
+      </w:r>
+      <w:r>
+        <w:rPr>
+          <w:rStyle w:val="OperatorTok"/>
+        </w:rPr>
+        <w:t xml:space="preserve">~</w:t>
+      </w:r>
+      <w:r>
+        <w:rPr>
+          <w:rStyle w:val="StringTok"/>
+        </w:rPr>
+        <w:t xml:space="preserve"> </w:t>
+      </w:r>
+      <w:r>
+        <w:rPr>
+          <w:rStyle w:val="NormalTok"/>
+        </w:rPr>
+        <w:t xml:space="preserve">Budget, </w:t>
+      </w:r>
+      <w:r>
+        <w:rPr>
+          <w:rStyle w:val="DataTypeTok"/>
+        </w:rPr>
+        <w:t xml:space="preserve">data =</w:t>
+      </w:r>
+      <w:r>
+        <w:rPr>
+          <w:rStyle w:val="NormalTok"/>
+        </w:rPr>
+        <w:t xml:space="preserve"> raw.training, </w:t>
+      </w:r>
+      <w:r>
+        <w:rPr>
+          <w:rStyle w:val="DataTypeTok"/>
+        </w:rPr>
+        <w:t xml:space="preserve">binwidth =</w:t>
+      </w:r>
+      <w:r>
+        <w:rPr>
+          <w:rStyle w:val="NormalTok"/>
+        </w:rPr>
+        <w:t xml:space="preserve"> </w:t>
+      </w:r>
+      <w:r>
+        <w:rPr>
+          <w:rStyle w:val="DecValTok"/>
+        </w:rPr>
+        <w:t xml:space="preserve">50</w:t>
+      </w:r>
+      <w:r>
+        <w:rPr>
+          <w:rStyle w:val="NormalTok"/>
+        </w:rPr>
+        <w:t xml:space="preserve">, </w:t>
+      </w:r>
+      <w:r>
+        <w:rPr>
+          <w:rStyle w:val="DataTypeTok"/>
+        </w:rPr>
+        <w:t xml:space="preserve">center =</w:t>
+      </w:r>
+      <w:r>
+        <w:rPr>
+          <w:rStyle w:val="NormalTok"/>
+        </w:rPr>
+        <w:t xml:space="preserve"> </w:t>
+      </w:r>
+      <w:r>
+        <w:rPr>
+          <w:rStyle w:val="DecValTok"/>
+        </w:rPr>
+        <w:t xml:space="preserve">50</w:t>
+      </w:r>
+      <w:r>
+        <w:rPr>
+          <w:rStyle w:val="NormalTok"/>
+        </w:rPr>
+        <w:t xml:space="preserve">, </w:t>
+      </w:r>
+      <w:r>
+        <w:rPr>
+          <w:rStyle w:val="DataTypeTok"/>
+        </w:rPr>
+        <w:t xml:space="preserve">title =</w:t>
+      </w:r>
+      <w:r>
+        <w:rPr>
+          <w:rStyle w:val="NormalTok"/>
+        </w:rPr>
+        <w:t xml:space="preserve"> </w:t>
+      </w:r>
+      <w:r>
+        <w:rPr>
+          <w:rStyle w:val="StringTok"/>
+        </w:rPr>
+        <w:t xml:space="preserve">"Original - Verteilung der Beobachtungen nach Alter"</w:t>
+      </w:r>
+      <w:r>
+        <w:rPr>
+          <w:rStyle w:val="NormalTok"/>
+        </w:rPr>
+        <w:t xml:space="preserve">)</w:t>
+      </w:r>
     </w:p>
     <w:p>
       <w:pPr>
@@ -1566,6 +4179,130 @@
           </wp:inline>
         </w:drawing>
       </w:r>
+    </w:p>
+    <w:p>
+      <w:pPr>
+        <w:pStyle w:val="SourceCode"/>
+      </w:pPr>
+      <w:r>
+        <w:rPr>
+          <w:rStyle w:val="KeywordTok"/>
+        </w:rPr>
+        <w:t xml:space="preserve">gf_histogram</w:t>
+      </w:r>
+      <w:r>
+        <w:rPr>
+          <w:rStyle w:val="NormalTok"/>
+        </w:rPr>
+        <w:t xml:space="preserve">(</w:t>
+      </w:r>
+      <w:r>
+        <w:rPr>
+          <w:rStyle w:val="OperatorTok"/>
+        </w:rPr>
+        <w:t xml:space="preserve">~</w:t>
+      </w:r>
+      <w:r>
+        <w:rPr>
+          <w:rStyle w:val="StringTok"/>
+        </w:rPr>
+        <w:t xml:space="preserve"> </w:t>
+      </w:r>
+      <w:r>
+        <w:rPr>
+          <w:rStyle w:val="NormalTok"/>
+        </w:rPr>
+        <w:t xml:space="preserve">Budget, </w:t>
+      </w:r>
+      <w:r>
+        <w:rPr>
+          <w:rStyle w:val="DataTypeTok"/>
+        </w:rPr>
+        <w:t xml:space="preserve">data =</w:t>
+      </w:r>
+      <w:r>
+        <w:rPr>
+          <w:rStyle w:val="NormalTok"/>
+        </w:rPr>
+        <w:t xml:space="preserve"> training, </w:t>
+      </w:r>
+      <w:r>
+        <w:rPr>
+          <w:rStyle w:val="DataTypeTok"/>
+        </w:rPr>
+        <w:t xml:space="preserve">binwidth =</w:t>
+      </w:r>
+      <w:r>
+        <w:rPr>
+          <w:rStyle w:val="NormalTok"/>
+        </w:rPr>
+        <w:t xml:space="preserve"> </w:t>
+      </w:r>
+      <w:r>
+        <w:rPr>
+          <w:rStyle w:val="DecValTok"/>
+        </w:rPr>
+        <w:t xml:space="preserve">50</w:t>
+      </w:r>
+      <w:r>
+        <w:rPr>
+          <w:rStyle w:val="NormalTok"/>
+        </w:rPr>
+        <w:t xml:space="preserve">, </w:t>
+      </w:r>
+      <w:r>
+        <w:rPr>
+          <w:rStyle w:val="DataTypeTok"/>
+        </w:rPr>
+        <w:t xml:space="preserve">center =</w:t>
+      </w:r>
+      <w:r>
+        <w:rPr>
+          <w:rStyle w:val="NormalTok"/>
+        </w:rPr>
+        <w:t xml:space="preserve"> </w:t>
+      </w:r>
+      <w:r>
+        <w:rPr>
+          <w:rStyle w:val="DecValTok"/>
+        </w:rPr>
+        <w:t xml:space="preserve">50</w:t>
+      </w:r>
+      <w:r>
+        <w:rPr>
+          <w:rStyle w:val="NormalTok"/>
+        </w:rPr>
+        <w:t xml:space="preserve">, </w:t>
+      </w:r>
+      <w:r>
+        <w:rPr>
+          <w:rStyle w:val="DataTypeTok"/>
+        </w:rPr>
+        <w:t xml:space="preserve">title =</w:t>
+      </w:r>
+      <w:r>
+        <w:rPr>
+          <w:rStyle w:val="NormalTok"/>
+        </w:rPr>
+        <w:t xml:space="preserve"> </w:t>
+      </w:r>
+      <w:r>
+        <w:rPr>
+          <w:rStyle w:val="StringTok"/>
+        </w:rPr>
+        <w:t xml:space="preserve">"Bereinigt - Verteilung der Beobachtungen nach Alter"</w:t>
+      </w:r>
+      <w:r>
+        <w:rPr>
+          <w:rStyle w:val="NormalTok"/>
+        </w:rPr>
+        <w:t xml:space="preserve">)</w:t>
+      </w:r>
+    </w:p>
+    <w:p>
+      <w:pPr>
+        <w:pStyle w:val="FirstParagraph"/>
+      </w:pPr>
       <w:r>
         <w:drawing>
           <wp:inline>
@@ -1608,6 +4345,130 @@
           </wp:inline>
         </w:drawing>
       </w:r>
+    </w:p>
+    <w:p>
+      <w:pPr>
+        <w:pStyle w:val="SourceCode"/>
+      </w:pPr>
+      <w:r>
+        <w:rPr>
+          <w:rStyle w:val="KeywordTok"/>
+        </w:rPr>
+        <w:t xml:space="preserve">gf_histogram</w:t>
+      </w:r>
+      <w:r>
+        <w:rPr>
+          <w:rStyle w:val="NormalTok"/>
+        </w:rPr>
+        <w:t xml:space="preserve">(</w:t>
+      </w:r>
+      <w:r>
+        <w:rPr>
+          <w:rStyle w:val="OperatorTok"/>
+        </w:rPr>
+        <w:t xml:space="preserve">~</w:t>
+      </w:r>
+      <w:r>
+        <w:rPr>
+          <w:rStyle w:val="StringTok"/>
+        </w:rPr>
+        <w:t xml:space="preserve"> </w:t>
+      </w:r>
+      <w:r>
+        <w:rPr>
+          <w:rStyle w:val="NormalTok"/>
+        </w:rPr>
+        <w:t xml:space="preserve">gift.count, </w:t>
+      </w:r>
+      <w:r>
+        <w:rPr>
+          <w:rStyle w:val="DataTypeTok"/>
+        </w:rPr>
+        <w:t xml:space="preserve">data =</w:t>
+      </w:r>
+      <w:r>
+        <w:rPr>
+          <w:rStyle w:val="NormalTok"/>
+        </w:rPr>
+        <w:t xml:space="preserve"> raw.training, </w:t>
+      </w:r>
+      <w:r>
+        <w:rPr>
+          <w:rStyle w:val="DataTypeTok"/>
+        </w:rPr>
+        <w:t xml:space="preserve">binwidth =</w:t>
+      </w:r>
+      <w:r>
+        <w:rPr>
+          <w:rStyle w:val="NormalTok"/>
+        </w:rPr>
+        <w:t xml:space="preserve"> </w:t>
+      </w:r>
+      <w:r>
+        <w:rPr>
+          <w:rStyle w:val="DecValTok"/>
+        </w:rPr>
+        <w:t xml:space="preserve">1</w:t>
+      </w:r>
+      <w:r>
+        <w:rPr>
+          <w:rStyle w:val="NormalTok"/>
+        </w:rPr>
+        <w:t xml:space="preserve">, </w:t>
+      </w:r>
+      <w:r>
+        <w:rPr>
+          <w:rStyle w:val="DataTypeTok"/>
+        </w:rPr>
+        <w:t xml:space="preserve">center =</w:t>
+      </w:r>
+      <w:r>
+        <w:rPr>
+          <w:rStyle w:val="NormalTok"/>
+        </w:rPr>
+        <w:t xml:space="preserve"> </w:t>
+      </w:r>
+      <w:r>
+        <w:rPr>
+          <w:rStyle w:val="DecValTok"/>
+        </w:rPr>
+        <w:t xml:space="preserve">1</w:t>
+      </w:r>
+      <w:r>
+        <w:rPr>
+          <w:rStyle w:val="NormalTok"/>
+        </w:rPr>
+        <w:t xml:space="preserve">, </w:t>
+      </w:r>
+      <w:r>
+        <w:rPr>
+          <w:rStyle w:val="DataTypeTok"/>
+        </w:rPr>
+        <w:t xml:space="preserve">title =</w:t>
+      </w:r>
+      <w:r>
+        <w:rPr>
+          <w:rStyle w:val="NormalTok"/>
+        </w:rPr>
+        <w:t xml:space="preserve"> </w:t>
+      </w:r>
+      <w:r>
+        <w:rPr>
+          <w:rStyle w:val="StringTok"/>
+        </w:rPr>
+        <w:t xml:space="preserve">"Original - Verteilung der Beobachtungen nach Geschenkanzahl"</w:t>
+      </w:r>
+      <w:r>
+        <w:rPr>
+          <w:rStyle w:val="NormalTok"/>
+        </w:rPr>
+        <w:t xml:space="preserve">)</w:t>
+      </w:r>
+    </w:p>
+    <w:p>
+      <w:pPr>
+        <w:pStyle w:val="FirstParagraph"/>
+      </w:pPr>
       <w:r>
         <w:drawing>
           <wp:inline>
@@ -1650,6 +4511,130 @@
           </wp:inline>
         </w:drawing>
       </w:r>
+    </w:p>
+    <w:p>
+      <w:pPr>
+        <w:pStyle w:val="SourceCode"/>
+      </w:pPr>
+      <w:r>
+        <w:rPr>
+          <w:rStyle w:val="KeywordTok"/>
+        </w:rPr>
+        <w:t xml:space="preserve">gf_histogram</w:t>
+      </w:r>
+      <w:r>
+        <w:rPr>
+          <w:rStyle w:val="NormalTok"/>
+        </w:rPr>
+        <w:t xml:space="preserve">(</w:t>
+      </w:r>
+      <w:r>
+        <w:rPr>
+          <w:rStyle w:val="OperatorTok"/>
+        </w:rPr>
+        <w:t xml:space="preserve">~</w:t>
+      </w:r>
+      <w:r>
+        <w:rPr>
+          <w:rStyle w:val="StringTok"/>
+        </w:rPr>
+        <w:t xml:space="preserve"> </w:t>
+      </w:r>
+      <w:r>
+        <w:rPr>
+          <w:rStyle w:val="NormalTok"/>
+        </w:rPr>
+        <w:t xml:space="preserve">gift.count, </w:t>
+      </w:r>
+      <w:r>
+        <w:rPr>
+          <w:rStyle w:val="DataTypeTok"/>
+        </w:rPr>
+        <w:t xml:space="preserve">data =</w:t>
+      </w:r>
+      <w:r>
+        <w:rPr>
+          <w:rStyle w:val="NormalTok"/>
+        </w:rPr>
+        <w:t xml:space="preserve"> training, </w:t>
+      </w:r>
+      <w:r>
+        <w:rPr>
+          <w:rStyle w:val="DataTypeTok"/>
+        </w:rPr>
+        <w:t xml:space="preserve">binwidth =</w:t>
+      </w:r>
+      <w:r>
+        <w:rPr>
+          <w:rStyle w:val="NormalTok"/>
+        </w:rPr>
+        <w:t xml:space="preserve"> </w:t>
+      </w:r>
+      <w:r>
+        <w:rPr>
+          <w:rStyle w:val="DecValTok"/>
+        </w:rPr>
+        <w:t xml:space="preserve">1</w:t>
+      </w:r>
+      <w:r>
+        <w:rPr>
+          <w:rStyle w:val="NormalTok"/>
+        </w:rPr>
+        <w:t xml:space="preserve">, </w:t>
+      </w:r>
+      <w:r>
+        <w:rPr>
+          <w:rStyle w:val="DataTypeTok"/>
+        </w:rPr>
+        <w:t xml:space="preserve">center =</w:t>
+      </w:r>
+      <w:r>
+        <w:rPr>
+          <w:rStyle w:val="NormalTok"/>
+        </w:rPr>
+        <w:t xml:space="preserve"> </w:t>
+      </w:r>
+      <w:r>
+        <w:rPr>
+          <w:rStyle w:val="DecValTok"/>
+        </w:rPr>
+        <w:t xml:space="preserve">1</w:t>
+      </w:r>
+      <w:r>
+        <w:rPr>
+          <w:rStyle w:val="NormalTok"/>
+        </w:rPr>
+        <w:t xml:space="preserve">, </w:t>
+      </w:r>
+      <w:r>
+        <w:rPr>
+          <w:rStyle w:val="DataTypeTok"/>
+        </w:rPr>
+        <w:t xml:space="preserve">title =</w:t>
+      </w:r>
+      <w:r>
+        <w:rPr>
+          <w:rStyle w:val="NormalTok"/>
+        </w:rPr>
+        <w:t xml:space="preserve"> </w:t>
+      </w:r>
+      <w:r>
+        <w:rPr>
+          <w:rStyle w:val="StringTok"/>
+        </w:rPr>
+        <w:t xml:space="preserve">"Bereinigt - Verteilung der Beobachtungen nach Geschenkanzahl"</w:t>
+      </w:r>
+      <w:r>
+        <w:rPr>
+          <w:rStyle w:val="NormalTok"/>
+        </w:rPr>
+        <w:t xml:space="preserve">)</w:t>
+      </w:r>
+    </w:p>
+    <w:p>
+      <w:pPr>
+        <w:pStyle w:val="FirstParagraph"/>
+      </w:pPr>
       <w:r>
         <w:drawing>
           <wp:inline>
@@ -1705,6 +4690,107 @@
     </w:p>
     <w:p>
       <w:pPr>
+        <w:pStyle w:val="SourceCode"/>
+      </w:pPr>
+      <w:r>
+        <w:rPr>
+          <w:rStyle w:val="KeywordTok"/>
+        </w:rPr>
+        <w:t xml:space="preserve">gf_point</w:t>
+      </w:r>
+      <w:r>
+        <w:rPr>
+          <w:rStyle w:val="NormalTok"/>
+        </w:rPr>
+        <w:t xml:space="preserve">(Budget </w:t>
+      </w:r>
+      <w:r>
+        <w:rPr>
+          <w:rStyle w:val="OperatorTok"/>
+        </w:rPr>
+        <w:t xml:space="preserve">~</w:t>
+      </w:r>
+      <w:r>
+        <w:rPr>
+          <w:rStyle w:val="StringTok"/>
+        </w:rPr>
+        <w:t xml:space="preserve"> </w:t>
+      </w:r>
+      <w:r>
+        <w:rPr>
+          <w:rStyle w:val="NormalTok"/>
+        </w:rPr>
+        <w:t xml:space="preserve">Alter, </w:t>
+      </w:r>
+      <w:r>
+        <w:rPr>
+          <w:rStyle w:val="DataTypeTok"/>
+        </w:rPr>
+        <w:t xml:space="preserve">data=</w:t>
+      </w:r>
+      <w:r>
+        <w:rPr>
+          <w:rStyle w:val="NormalTok"/>
+        </w:rPr>
+        <w:t xml:space="preserve"> training, </w:t>
+      </w:r>
+      <w:r>
+        <w:rPr>
+          <w:rStyle w:val="DataTypeTok"/>
+        </w:rPr>
+        <w:t xml:space="preserve">colour =</w:t>
+      </w:r>
+      <w:r>
+        <w:rPr>
+          <w:rStyle w:val="NormalTok"/>
+        </w:rPr>
+        <w:t xml:space="preserve"> </w:t>
+      </w:r>
+      <w:r>
+        <w:rPr>
+          <w:rStyle w:val="OperatorTok"/>
+        </w:rPr>
+        <w:t xml:space="preserve">~</w:t>
+      </w:r>
+      <w:r>
+        <w:rPr>
+          <w:rStyle w:val="StringTok"/>
+        </w:rPr>
+        <w:t xml:space="preserve"> </w:t>
+      </w:r>
+      <w:r>
+        <w:rPr>
+          <w:rStyle w:val="NormalTok"/>
+        </w:rPr>
+        <w:t xml:space="preserve">Geschlecht, </w:t>
+      </w:r>
+      <w:r>
+        <w:rPr>
+          <w:rStyle w:val="DataTypeTok"/>
+        </w:rPr>
+        <w:t xml:space="preserve">title =</w:t>
+      </w:r>
+      <w:r>
+        <w:rPr>
+          <w:rStyle w:val="NormalTok"/>
+        </w:rPr>
+        <w:t xml:space="preserve"> </w:t>
+      </w:r>
+      <w:r>
+        <w:rPr>
+          <w:rStyle w:val="StringTok"/>
+        </w:rPr>
+        <w:t xml:space="preserve">"Original - Budget je Alter"</w:t>
+      </w:r>
+      <w:r>
+        <w:rPr>
+          <w:rStyle w:val="NormalTok"/>
+        </w:rPr>
+        <w:t xml:space="preserve">)</w:t>
+      </w:r>
+    </w:p>
+    <w:p>
+      <w:pPr>
         <w:pStyle w:val="FirstParagraph"/>
       </w:pPr>
       <w:r>
@@ -1749,6 +4835,112 @@
           </wp:inline>
         </w:drawing>
       </w:r>
+    </w:p>
+    <w:p>
+      <w:pPr>
+        <w:pStyle w:val="SourceCode"/>
+      </w:pPr>
+      <w:r>
+        <w:rPr>
+          <w:rStyle w:val="KeywordTok"/>
+        </w:rPr>
+        <w:t xml:space="preserve">gf_point</w:t>
+      </w:r>
+      <w:r>
+        <w:rPr>
+          <w:rStyle w:val="NormalTok"/>
+        </w:rPr>
+        <w:t xml:space="preserve">(Budget </w:t>
+      </w:r>
+      <w:r>
+        <w:rPr>
+          <w:rStyle w:val="OperatorTok"/>
+        </w:rPr>
+        <w:t xml:space="preserve">~</w:t>
+      </w:r>
+      <w:r>
+        <w:rPr>
+          <w:rStyle w:val="StringTok"/>
+        </w:rPr>
+        <w:t xml:space="preserve"> </w:t>
+      </w:r>
+      <w:r>
+        <w:rPr>
+          <w:rStyle w:val="NormalTok"/>
+        </w:rPr>
+        <w:t xml:space="preserve">Alter, </w:t>
+      </w:r>
+      <w:r>
+        <w:rPr>
+          <w:rStyle w:val="DataTypeTok"/>
+        </w:rPr>
+        <w:t xml:space="preserve">data=</w:t>
+      </w:r>
+      <w:r>
+        <w:rPr>
+          <w:rStyle w:val="NormalTok"/>
+        </w:rPr>
+        <w:t xml:space="preserve"> training, </w:t>
+      </w:r>
+      <w:r>
+        <w:rPr>
+          <w:rStyle w:val="DataTypeTok"/>
+        </w:rPr>
+        <w:t xml:space="preserve">colour =</w:t>
+      </w:r>
+      <w:r>
+        <w:rPr>
+          <w:rStyle w:val="NormalTok"/>
+        </w:rPr>
+        <w:t xml:space="preserve"> </w:t>
+      </w:r>
+      <w:r>
+        <w:rPr>
+          <w:rStyle w:val="OperatorTok"/>
+        </w:rPr>
+        <w:t xml:space="preserve">~</w:t>
+      </w:r>
+      <w:r>
+        <w:rPr>
+          <w:rStyle w:val="StringTok"/>
+        </w:rPr>
+        <w:t xml:space="preserve"> </w:t>
+      </w:r>
+      <w:r>
+        <w:rPr>
+          <w:rStyle w:val="NormalTok"/>
+        </w:rPr>
+        <w:t xml:space="preserve">Geschlecht , </w:t>
+      </w:r>
+      <w:r>
+        <w:rPr>
+          <w:rStyle w:val="DataTypeTok"/>
+        </w:rPr>
+        <w:t xml:space="preserve">title =</w:t>
+      </w:r>
+      <w:r>
+        <w:rPr>
+          <w:rStyle w:val="NormalTok"/>
+        </w:rPr>
+        <w:t xml:space="preserve"> </w:t>
+      </w:r>
+      <w:r>
+        <w:rPr>
+          <w:rStyle w:val="StringTok"/>
+        </w:rPr>
+        <w:t xml:space="preserve">"Bereinigt - Budget je Alter"</w:t>
+      </w:r>
+      <w:r>
+        <w:rPr>
+          <w:rStyle w:val="NormalTok"/>
+        </w:rPr>
+        <w:t xml:space="preserve">)</w:t>
+      </w:r>
+    </w:p>
+    <w:p>
+      <w:pPr>
+        <w:pStyle w:val="FirstParagraph"/>
+      </w:pPr>
       <w:r>
         <w:drawing>
           <wp:inline>
@@ -1791,6 +4983,112 @@
           </wp:inline>
         </w:drawing>
       </w:r>
+    </w:p>
+    <w:p>
+      <w:pPr>
+        <w:pStyle w:val="SourceCode"/>
+      </w:pPr>
+      <w:r>
+        <w:rPr>
+          <w:rStyle w:val="KeywordTok"/>
+        </w:rPr>
+        <w:t xml:space="preserve">gf_point</w:t>
+      </w:r>
+      <w:r>
+        <w:rPr>
+          <w:rStyle w:val="NormalTok"/>
+        </w:rPr>
+        <w:t xml:space="preserve">(Budget </w:t>
+      </w:r>
+      <w:r>
+        <w:rPr>
+          <w:rStyle w:val="OperatorTok"/>
+        </w:rPr>
+        <w:t xml:space="preserve">~</w:t>
+      </w:r>
+      <w:r>
+        <w:rPr>
+          <w:rStyle w:val="StringTok"/>
+        </w:rPr>
+        <w:t xml:space="preserve"> </w:t>
+      </w:r>
+      <w:r>
+        <w:rPr>
+          <w:rStyle w:val="NormalTok"/>
+        </w:rPr>
+        <w:t xml:space="preserve">gift.count, </w:t>
+      </w:r>
+      <w:r>
+        <w:rPr>
+          <w:rStyle w:val="DataTypeTok"/>
+        </w:rPr>
+        <w:t xml:space="preserve">data =</w:t>
+      </w:r>
+      <w:r>
+        <w:rPr>
+          <w:rStyle w:val="NormalTok"/>
+        </w:rPr>
+        <w:t xml:space="preserve"> raw.training, </w:t>
+      </w:r>
+      <w:r>
+        <w:rPr>
+          <w:rStyle w:val="DataTypeTok"/>
+        </w:rPr>
+        <w:t xml:space="preserve">colour =</w:t>
+      </w:r>
+      <w:r>
+        <w:rPr>
+          <w:rStyle w:val="NormalTok"/>
+        </w:rPr>
+        <w:t xml:space="preserve"> </w:t>
+      </w:r>
+      <w:r>
+        <w:rPr>
+          <w:rStyle w:val="OperatorTok"/>
+        </w:rPr>
+        <w:t xml:space="preserve">~</w:t>
+      </w:r>
+      <w:r>
+        <w:rPr>
+          <w:rStyle w:val="StringTok"/>
+        </w:rPr>
+        <w:t xml:space="preserve"> </w:t>
+      </w:r>
+      <w:r>
+        <w:rPr>
+          <w:rStyle w:val="NormalTok"/>
+        </w:rPr>
+        <w:t xml:space="preserve">Geschlecht, </w:t>
+      </w:r>
+      <w:r>
+        <w:rPr>
+          <w:rStyle w:val="DataTypeTok"/>
+        </w:rPr>
+        <w:t xml:space="preserve">title =</w:t>
+      </w:r>
+      <w:r>
+        <w:rPr>
+          <w:rStyle w:val="NormalTok"/>
+        </w:rPr>
+        <w:t xml:space="preserve"> </w:t>
+      </w:r>
+      <w:r>
+        <w:rPr>
+          <w:rStyle w:val="StringTok"/>
+        </w:rPr>
+        <w:t xml:space="preserve">"Original - Budget je Geschenkanzahl"</w:t>
+      </w:r>
+      <w:r>
+        <w:rPr>
+          <w:rStyle w:val="NormalTok"/>
+        </w:rPr>
+        <w:t xml:space="preserve">)</w:t>
+      </w:r>
+    </w:p>
+    <w:p>
+      <w:pPr>
+        <w:pStyle w:val="FirstParagraph"/>
+      </w:pPr>
       <w:r>
         <w:drawing>
           <wp:inline>
@@ -1833,6 +5131,112 @@
           </wp:inline>
         </w:drawing>
       </w:r>
+    </w:p>
+    <w:p>
+      <w:pPr>
+        <w:pStyle w:val="SourceCode"/>
+      </w:pPr>
+      <w:r>
+        <w:rPr>
+          <w:rStyle w:val="KeywordTok"/>
+        </w:rPr>
+        <w:t xml:space="preserve">gf_point</w:t>
+      </w:r>
+      <w:r>
+        <w:rPr>
+          <w:rStyle w:val="NormalTok"/>
+        </w:rPr>
+        <w:t xml:space="preserve">(Budget </w:t>
+      </w:r>
+      <w:r>
+        <w:rPr>
+          <w:rStyle w:val="OperatorTok"/>
+        </w:rPr>
+        <w:t xml:space="preserve">~</w:t>
+      </w:r>
+      <w:r>
+        <w:rPr>
+          <w:rStyle w:val="StringTok"/>
+        </w:rPr>
+        <w:t xml:space="preserve"> </w:t>
+      </w:r>
+      <w:r>
+        <w:rPr>
+          <w:rStyle w:val="NormalTok"/>
+        </w:rPr>
+        <w:t xml:space="preserve">gift.count, </w:t>
+      </w:r>
+      <w:r>
+        <w:rPr>
+          <w:rStyle w:val="DataTypeTok"/>
+        </w:rPr>
+        <w:t xml:space="preserve">data =</w:t>
+      </w:r>
+      <w:r>
+        <w:rPr>
+          <w:rStyle w:val="NormalTok"/>
+        </w:rPr>
+        <w:t xml:space="preserve"> training, </w:t>
+      </w:r>
+      <w:r>
+        <w:rPr>
+          <w:rStyle w:val="DataTypeTok"/>
+        </w:rPr>
+        <w:t xml:space="preserve">colour =</w:t>
+      </w:r>
+      <w:r>
+        <w:rPr>
+          <w:rStyle w:val="NormalTok"/>
+        </w:rPr>
+        <w:t xml:space="preserve"> </w:t>
+      </w:r>
+      <w:r>
+        <w:rPr>
+          <w:rStyle w:val="OperatorTok"/>
+        </w:rPr>
+        <w:t xml:space="preserve">~</w:t>
+      </w:r>
+      <w:r>
+        <w:rPr>
+          <w:rStyle w:val="StringTok"/>
+        </w:rPr>
+        <w:t xml:space="preserve"> </w:t>
+      </w:r>
+      <w:r>
+        <w:rPr>
+          <w:rStyle w:val="NormalTok"/>
+        </w:rPr>
+        <w:t xml:space="preserve">Geschlecht, </w:t>
+      </w:r>
+      <w:r>
+        <w:rPr>
+          <w:rStyle w:val="DataTypeTok"/>
+        </w:rPr>
+        <w:t xml:space="preserve">title =</w:t>
+      </w:r>
+      <w:r>
+        <w:rPr>
+          <w:rStyle w:val="NormalTok"/>
+        </w:rPr>
+        <w:t xml:space="preserve"> </w:t>
+      </w:r>
+      <w:r>
+        <w:rPr>
+          <w:rStyle w:val="StringTok"/>
+        </w:rPr>
+        <w:t xml:space="preserve">"Bereinigt - Budget je Geschenkanzahl"</w:t>
+      </w:r>
+      <w:r>
+        <w:rPr>
+          <w:rStyle w:val="NormalTok"/>
+        </w:rPr>
+        <w:t xml:space="preserve">)</w:t>
+      </w:r>
+    </w:p>
+    <w:p>
+      <w:pPr>
+        <w:pStyle w:val="FirstParagraph"/>
+      </w:pPr>
       <w:r>
         <w:drawing>
           <wp:inline>
@@ -1903,9 +5307,49 @@
       <w:r>
         <w:t xml:space="preserve">Korrelationsmatrix erstellen, um Abhängigkeiten zu identifizieren. Hier ist zu erkennen, dass das Budget kaum Abhängigkeiten aufweist.</w:t>
       </w:r>
-      <w:r>
-        <w:t xml:space="preserve"> </w:t>
-      </w:r>
+    </w:p>
+    <w:p>
+      <w:pPr>
+        <w:pStyle w:val="SourceCode"/>
+      </w:pPr>
+      <w:r>
+        <w:rPr>
+          <w:rStyle w:val="CommentTok"/>
+        </w:rPr>
+        <w:t xml:space="preserve">#Teil eines extrapakets aber sehr praktisch</w:t>
+      </w:r>
+      <w:r>
+        <w:br w:type="textWrapping"/>
+      </w:r>
+      <w:r>
+        <w:rPr>
+          <w:rStyle w:val="KeywordTok"/>
+        </w:rPr>
+        <w:t xml:space="preserve">invisible</w:t>
+      </w:r>
+      <w:r>
+        <w:rPr>
+          <w:rStyle w:val="NormalTok"/>
+        </w:rPr>
+        <w:t xml:space="preserve">(</w:t>
+      </w:r>
+      <w:r>
+        <w:rPr>
+          <w:rStyle w:val="KeywordTok"/>
+        </w:rPr>
+        <w:t xml:space="preserve">rquery.cormat</w:t>
+      </w:r>
+      <w:r>
+        <w:rPr>
+          <w:rStyle w:val="NormalTok"/>
+        </w:rPr>
+        <w:t xml:space="preserve">(training))</w:t>
+      </w:r>
+    </w:p>
+    <w:p>
+      <w:pPr>
+        <w:pStyle w:val="FirstParagraph"/>
+      </w:pPr>
       <w:r>
         <w:drawing>
           <wp:inline>
@@ -1966,9 +5410,118 @@
       <w:r>
         <w:t xml:space="preserve">Lineare Modelle erstellen, um statistisch relevante Einflussvariablen zu identifizeren.</w:t>
       </w:r>
-      <w:r>
-        <w:t xml:space="preserve"> </w:t>
-      </w:r>
+    </w:p>
+    <w:p>
+      <w:pPr>
+        <w:pStyle w:val="SourceCode"/>
+      </w:pPr>
+      <w:r>
+        <w:rPr>
+          <w:rStyle w:val="CommentTok"/>
+        </w:rPr>
+        <w:t xml:space="preserve">#Demografische Variablen</w:t>
+      </w:r>
+      <w:r>
+        <w:br w:type="textWrapping"/>
+      </w:r>
+      <w:r>
+        <w:rPr>
+          <w:rStyle w:val="NormalTok"/>
+        </w:rPr>
+        <w:t xml:space="preserve">lm.budget.alter &lt;-</w:t>
+      </w:r>
+      <w:r>
+        <w:rPr>
+          <w:rStyle w:val="StringTok"/>
+        </w:rPr>
+        <w:t xml:space="preserve"> </w:t>
+      </w:r>
+      <w:r>
+        <w:rPr>
+          <w:rStyle w:val="KeywordTok"/>
+        </w:rPr>
+        <w:t xml:space="preserve">lm</w:t>
+      </w:r>
+      <w:r>
+        <w:rPr>
+          <w:rStyle w:val="NormalTok"/>
+        </w:rPr>
+        <w:t xml:space="preserve">(Budget </w:t>
+      </w:r>
+      <w:r>
+        <w:rPr>
+          <w:rStyle w:val="OperatorTok"/>
+        </w:rPr>
+        <w:t xml:space="preserve">~</w:t>
+      </w:r>
+      <w:r>
+        <w:rPr>
+          <w:rStyle w:val="StringTok"/>
+        </w:rPr>
+        <w:t xml:space="preserve"> </w:t>
+      </w:r>
+      <w:r>
+        <w:rPr>
+          <w:rStyle w:val="NormalTok"/>
+        </w:rPr>
+        <w:t xml:space="preserve">Alter, </w:t>
+      </w:r>
+      <w:r>
+        <w:rPr>
+          <w:rStyle w:val="DataTypeTok"/>
+        </w:rPr>
+        <w:t xml:space="preserve">data =</w:t>
+      </w:r>
+      <w:r>
+        <w:rPr>
+          <w:rStyle w:val="NormalTok"/>
+        </w:rPr>
+        <w:t xml:space="preserve"> training)</w:t>
+      </w:r>
+      <w:r>
+        <w:br w:type="textWrapping"/>
+      </w:r>
+      <w:r>
+        <w:rPr>
+          <w:rStyle w:val="KeywordTok"/>
+        </w:rPr>
+        <w:t xml:space="preserve">plotModel</w:t>
+      </w:r>
+      <w:r>
+        <w:rPr>
+          <w:rStyle w:val="NormalTok"/>
+        </w:rPr>
+        <w:t xml:space="preserve">(lm.budget.alter, </w:t>
+      </w:r>
+      <w:r>
+        <w:rPr>
+          <w:rStyle w:val="DataTypeTok"/>
+        </w:rPr>
+        <w:t xml:space="preserve">title =</w:t>
+      </w:r>
+      <w:r>
+        <w:rPr>
+          <w:rStyle w:val="NormalTok"/>
+        </w:rPr>
+        <w:t xml:space="preserve"> </w:t>
+      </w:r>
+      <w:r>
+        <w:rPr>
+          <w:rStyle w:val="StringTok"/>
+        </w:rPr>
+        <w:t xml:space="preserve">"Weihnachtsbudget in Relation zur Variable Alter"</w:t>
+      </w:r>
+      <w:r>
+        <w:rPr>
+          <w:rStyle w:val="NormalTok"/>
+        </w:rPr>
+        <w:t xml:space="preserve">)</w:t>
+      </w:r>
+    </w:p>
+    <w:p>
+      <w:pPr>
+        <w:pStyle w:val="FirstParagraph"/>
+      </w:pPr>
       <w:r>
         <w:drawing>
           <wp:inline>
@@ -2018,6 +5571,23 @@
       </w:pPr>
       <w:r>
         <w:rPr>
+          <w:rStyle w:val="KeywordTok"/>
+        </w:rPr>
+        <w:t xml:space="preserve">summary</w:t>
+      </w:r>
+      <w:r>
+        <w:rPr>
+          <w:rStyle w:val="NormalTok"/>
+        </w:rPr>
+        <w:t xml:space="preserve">(lm.budget.alter)</w:t>
+      </w:r>
+    </w:p>
+    <w:p>
+      <w:pPr>
+        <w:pStyle w:val="SourceCode"/>
+      </w:pPr>
+      <w:r>
+        <w:rPr>
           <w:rStyle w:val="VerbatimChar"/>
         </w:rPr>
         <w:t xml:space="preserve">## </w:t>
@@ -2174,6 +5744,104 @@
           <w:rStyle w:val="VerbatimChar"/>
         </w:rPr>
         <w:t xml:space="preserve">## F-statistic: 12.12 on 1 and 374 DF,  p-value: 0.0005589</w:t>
+      </w:r>
+    </w:p>
+    <w:p>
+      <w:pPr>
+        <w:pStyle w:val="SourceCode"/>
+      </w:pPr>
+      <w:r>
+        <w:rPr>
+          <w:rStyle w:val="NormalTok"/>
+        </w:rPr>
+        <w:t xml:space="preserve">lm.budget.Geschlecht &lt;-</w:t>
+      </w:r>
+      <w:r>
+        <w:rPr>
+          <w:rStyle w:val="StringTok"/>
+        </w:rPr>
+        <w:t xml:space="preserve"> </w:t>
+      </w:r>
+      <w:r>
+        <w:rPr>
+          <w:rStyle w:val="KeywordTok"/>
+        </w:rPr>
+        <w:t xml:space="preserve">lm</w:t>
+      </w:r>
+      <w:r>
+        <w:rPr>
+          <w:rStyle w:val="NormalTok"/>
+        </w:rPr>
+        <w:t xml:space="preserve">(Budget </w:t>
+      </w:r>
+      <w:r>
+        <w:rPr>
+          <w:rStyle w:val="OperatorTok"/>
+        </w:rPr>
+        <w:t xml:space="preserve">~</w:t>
+      </w:r>
+      <w:r>
+        <w:rPr>
+          <w:rStyle w:val="StringTok"/>
+        </w:rPr>
+        <w:t xml:space="preserve"> </w:t>
+      </w:r>
+      <w:r>
+        <w:rPr>
+          <w:rStyle w:val="NormalTok"/>
+        </w:rPr>
+        <w:t xml:space="preserve">Geschlecht, </w:t>
+      </w:r>
+      <w:r>
+        <w:rPr>
+          <w:rStyle w:val="DataTypeTok"/>
+        </w:rPr>
+        <w:t xml:space="preserve">data =</w:t>
+      </w:r>
+      <w:r>
+        <w:rPr>
+          <w:rStyle w:val="NormalTok"/>
+        </w:rPr>
+        <w:t xml:space="preserve"> training)</w:t>
+      </w:r>
+      <w:r>
+        <w:br w:type="textWrapping"/>
+      </w:r>
+      <w:r>
+        <w:rPr>
+          <w:rStyle w:val="KeywordTok"/>
+        </w:rPr>
+        <w:t xml:space="preserve">plotModel</w:t>
+      </w:r>
+      <w:r>
+        <w:rPr>
+          <w:rStyle w:val="NormalTok"/>
+        </w:rPr>
+        <w:t xml:space="preserve">(lm.budget.Geschlecht, </w:t>
+      </w:r>
+      <w:r>
+        <w:rPr>
+          <w:rStyle w:val="DataTypeTok"/>
+        </w:rPr>
+        <w:t xml:space="preserve">title =</w:t>
+      </w:r>
+      <w:r>
+        <w:rPr>
+          <w:rStyle w:val="NormalTok"/>
+        </w:rPr>
+        <w:t xml:space="preserve"> </w:t>
+      </w:r>
+      <w:r>
+        <w:rPr>
+          <w:rStyle w:val="StringTok"/>
+        </w:rPr>
+        <w:t xml:space="preserve">"Weihnachtsbudget in Relation zur Variable Geschlecht"</w:t>
+      </w:r>
+      <w:r>
+        <w:rPr>
+          <w:rStyle w:val="NormalTok"/>
+        </w:rPr>
+        <w:t xml:space="preserve">)</w:t>
       </w:r>
     </w:p>
     <w:p>
@@ -2229,6 +5897,23 @@
       </w:pPr>
       <w:r>
         <w:rPr>
+          <w:rStyle w:val="KeywordTok"/>
+        </w:rPr>
+        <w:t xml:space="preserve">summary</w:t>
+      </w:r>
+      <w:r>
+        <w:rPr>
+          <w:rStyle w:val="NormalTok"/>
+        </w:rPr>
+        <w:t xml:space="preserve">(lm.budget.Geschlecht)</w:t>
+      </w:r>
+    </w:p>
+    <w:p>
+      <w:pPr>
+        <w:pStyle w:val="SourceCode"/>
+      </w:pPr>
+      <w:r>
+        <w:rPr>
           <w:rStyle w:val="VerbatimChar"/>
         </w:rPr>
         <w:t xml:space="preserve">## </w:t>
@@ -2385,6 +6070,113 @@
           <w:rStyle w:val="VerbatimChar"/>
         </w:rPr>
         <w:t xml:space="preserve">## F-statistic: 0.5804 on 1 and 374 DF,  p-value: 0.4466</w:t>
+      </w:r>
+    </w:p>
+    <w:p>
+      <w:pPr>
+        <w:pStyle w:val="SourceCode"/>
+      </w:pPr>
+      <w:r>
+        <w:rPr>
+          <w:rStyle w:val="CommentTok"/>
+        </w:rPr>
+        <w:t xml:space="preserve">#Wer wird beschenkt?</w:t>
+      </w:r>
+      <w:r>
+        <w:br w:type="textWrapping"/>
+      </w:r>
+      <w:r>
+        <w:rPr>
+          <w:rStyle w:val="NormalTok"/>
+        </w:rPr>
+        <w:t xml:space="preserve">lm.budget.Partner &lt;-</w:t>
+      </w:r>
+      <w:r>
+        <w:rPr>
+          <w:rStyle w:val="StringTok"/>
+        </w:rPr>
+        <w:t xml:space="preserve"> </w:t>
+      </w:r>
+      <w:r>
+        <w:rPr>
+          <w:rStyle w:val="KeywordTok"/>
+        </w:rPr>
+        <w:t xml:space="preserve">lm</w:t>
+      </w:r>
+      <w:r>
+        <w:rPr>
+          <w:rStyle w:val="NormalTok"/>
+        </w:rPr>
+        <w:t xml:space="preserve">(Budget </w:t>
+      </w:r>
+      <w:r>
+        <w:rPr>
+          <w:rStyle w:val="OperatorTok"/>
+        </w:rPr>
+        <w:t xml:space="preserve">~</w:t>
+      </w:r>
+      <w:r>
+        <w:rPr>
+          <w:rStyle w:val="StringTok"/>
+        </w:rPr>
+        <w:t xml:space="preserve"> </w:t>
+      </w:r>
+      <w:r>
+        <w:rPr>
+          <w:rStyle w:val="NormalTok"/>
+        </w:rPr>
+        <w:t xml:space="preserve">Partner, </w:t>
+      </w:r>
+      <w:r>
+        <w:rPr>
+          <w:rStyle w:val="DataTypeTok"/>
+        </w:rPr>
+        <w:t xml:space="preserve">data =</w:t>
+      </w:r>
+      <w:r>
+        <w:rPr>
+          <w:rStyle w:val="NormalTok"/>
+        </w:rPr>
+        <w:t xml:space="preserve"> training)</w:t>
+      </w:r>
+      <w:r>
+        <w:br w:type="textWrapping"/>
+      </w:r>
+      <w:r>
+        <w:rPr>
+          <w:rStyle w:val="KeywordTok"/>
+        </w:rPr>
+        <w:t xml:space="preserve">plotModel</w:t>
+      </w:r>
+      <w:r>
+        <w:rPr>
+          <w:rStyle w:val="NormalTok"/>
+        </w:rPr>
+        <w:t xml:space="preserve">(lm.budget.Partner, </w:t>
+      </w:r>
+      <w:r>
+        <w:rPr>
+          <w:rStyle w:val="DataTypeTok"/>
+        </w:rPr>
+        <w:t xml:space="preserve">title =</w:t>
+      </w:r>
+      <w:r>
+        <w:rPr>
+          <w:rStyle w:val="NormalTok"/>
+        </w:rPr>
+        <w:t xml:space="preserve"> </w:t>
+      </w:r>
+      <w:r>
+        <w:rPr>
+          <w:rStyle w:val="StringTok"/>
+        </w:rPr>
+        <w:t xml:space="preserve">"Weihnachtsbudget in Relation zur Variable Partner"</w:t>
+      </w:r>
+      <w:r>
+        <w:rPr>
+          <w:rStyle w:val="NormalTok"/>
+        </w:rPr>
+        <w:t xml:space="preserve">)</w:t>
       </w:r>
     </w:p>
     <w:p>
@@ -2440,6 +6232,23 @@
       </w:pPr>
       <w:r>
         <w:rPr>
+          <w:rStyle w:val="KeywordTok"/>
+        </w:rPr>
+        <w:t xml:space="preserve">summary</w:t>
+      </w:r>
+      <w:r>
+        <w:rPr>
+          <w:rStyle w:val="NormalTok"/>
+        </w:rPr>
+        <w:t xml:space="preserve">(lm.budget.Partner)</w:t>
+      </w:r>
+    </w:p>
+    <w:p>
+      <w:pPr>
+        <w:pStyle w:val="SourceCode"/>
+      </w:pPr>
+      <w:r>
+        <w:rPr>
           <w:rStyle w:val="VerbatimChar"/>
         </w:rPr>
         <w:t xml:space="preserve">## </w:t>
@@ -2596,6 +6405,104 @@
           <w:rStyle w:val="VerbatimChar"/>
         </w:rPr>
         <w:t xml:space="preserve">## F-statistic: 19.46 on 1 and 374 DF,  p-value: 1.343e-05</w:t>
+      </w:r>
+    </w:p>
+    <w:p>
+      <w:pPr>
+        <w:pStyle w:val="SourceCode"/>
+      </w:pPr>
+      <w:r>
+        <w:rPr>
+          <w:rStyle w:val="NormalTok"/>
+        </w:rPr>
+        <w:t xml:space="preserve">lm.budget.Eltern &lt;-</w:t>
+      </w:r>
+      <w:r>
+        <w:rPr>
+          <w:rStyle w:val="StringTok"/>
+        </w:rPr>
+        <w:t xml:space="preserve"> </w:t>
+      </w:r>
+      <w:r>
+        <w:rPr>
+          <w:rStyle w:val="KeywordTok"/>
+        </w:rPr>
+        <w:t xml:space="preserve">lm</w:t>
+      </w:r>
+      <w:r>
+        <w:rPr>
+          <w:rStyle w:val="NormalTok"/>
+        </w:rPr>
+        <w:t xml:space="preserve">(Budget </w:t>
+      </w:r>
+      <w:r>
+        <w:rPr>
+          <w:rStyle w:val="OperatorTok"/>
+        </w:rPr>
+        <w:t xml:space="preserve">~</w:t>
+      </w:r>
+      <w:r>
+        <w:rPr>
+          <w:rStyle w:val="StringTok"/>
+        </w:rPr>
+        <w:t xml:space="preserve"> </w:t>
+      </w:r>
+      <w:r>
+        <w:rPr>
+          <w:rStyle w:val="NormalTok"/>
+        </w:rPr>
+        <w:t xml:space="preserve">Eltern, </w:t>
+      </w:r>
+      <w:r>
+        <w:rPr>
+          <w:rStyle w:val="DataTypeTok"/>
+        </w:rPr>
+        <w:t xml:space="preserve">data =</w:t>
+      </w:r>
+      <w:r>
+        <w:rPr>
+          <w:rStyle w:val="NormalTok"/>
+        </w:rPr>
+        <w:t xml:space="preserve"> training)</w:t>
+      </w:r>
+      <w:r>
+        <w:br w:type="textWrapping"/>
+      </w:r>
+      <w:r>
+        <w:rPr>
+          <w:rStyle w:val="KeywordTok"/>
+        </w:rPr>
+        <w:t xml:space="preserve">plotModel</w:t>
+      </w:r>
+      <w:r>
+        <w:rPr>
+          <w:rStyle w:val="NormalTok"/>
+        </w:rPr>
+        <w:t xml:space="preserve">(lm.budget.Eltern, </w:t>
+      </w:r>
+      <w:r>
+        <w:rPr>
+          <w:rStyle w:val="DataTypeTok"/>
+        </w:rPr>
+        <w:t xml:space="preserve">title =</w:t>
+      </w:r>
+      <w:r>
+        <w:rPr>
+          <w:rStyle w:val="NormalTok"/>
+        </w:rPr>
+        <w:t xml:space="preserve"> </w:t>
+      </w:r>
+      <w:r>
+        <w:rPr>
+          <w:rStyle w:val="StringTok"/>
+        </w:rPr>
+        <w:t xml:space="preserve">"Weihnachtsbudget in Relation zur Variable Eltern"</w:t>
+      </w:r>
+      <w:r>
+        <w:rPr>
+          <w:rStyle w:val="NormalTok"/>
+        </w:rPr>
+        <w:t xml:space="preserve">)</w:t>
       </w:r>
     </w:p>
     <w:p>
@@ -2651,6 +6558,23 @@
       </w:pPr>
       <w:r>
         <w:rPr>
+          <w:rStyle w:val="KeywordTok"/>
+        </w:rPr>
+        <w:t xml:space="preserve">summary</w:t>
+      </w:r>
+      <w:r>
+        <w:rPr>
+          <w:rStyle w:val="NormalTok"/>
+        </w:rPr>
+        <w:t xml:space="preserve">(lm.budget.Eltern)</w:t>
+      </w:r>
+    </w:p>
+    <w:p>
+      <w:pPr>
+        <w:pStyle w:val="SourceCode"/>
+      </w:pPr>
+      <w:r>
+        <w:rPr>
           <w:rStyle w:val="VerbatimChar"/>
         </w:rPr>
         <w:t xml:space="preserve">## </w:t>
@@ -2807,6 +6731,104 @@
           <w:rStyle w:val="VerbatimChar"/>
         </w:rPr>
         <w:t xml:space="preserve">## F-statistic:  0.13 on 1 and 374 DF,  p-value: 0.7186</w:t>
+      </w:r>
+    </w:p>
+    <w:p>
+      <w:pPr>
+        <w:pStyle w:val="SourceCode"/>
+      </w:pPr>
+      <w:r>
+        <w:rPr>
+          <w:rStyle w:val="NormalTok"/>
+        </w:rPr>
+        <w:t xml:space="preserve">lm.budget.Verwandte &lt;-</w:t>
+      </w:r>
+      <w:r>
+        <w:rPr>
+          <w:rStyle w:val="StringTok"/>
+        </w:rPr>
+        <w:t xml:space="preserve"> </w:t>
+      </w:r>
+      <w:r>
+        <w:rPr>
+          <w:rStyle w:val="KeywordTok"/>
+        </w:rPr>
+        <w:t xml:space="preserve">lm</w:t>
+      </w:r>
+      <w:r>
+        <w:rPr>
+          <w:rStyle w:val="NormalTok"/>
+        </w:rPr>
+        <w:t xml:space="preserve">(Budget </w:t>
+      </w:r>
+      <w:r>
+        <w:rPr>
+          <w:rStyle w:val="OperatorTok"/>
+        </w:rPr>
+        <w:t xml:space="preserve">~</w:t>
+      </w:r>
+      <w:r>
+        <w:rPr>
+          <w:rStyle w:val="StringTok"/>
+        </w:rPr>
+        <w:t xml:space="preserve"> </w:t>
+      </w:r>
+      <w:r>
+        <w:rPr>
+          <w:rStyle w:val="NormalTok"/>
+        </w:rPr>
+        <w:t xml:space="preserve">Verwandte, </w:t>
+      </w:r>
+      <w:r>
+        <w:rPr>
+          <w:rStyle w:val="DataTypeTok"/>
+        </w:rPr>
+        <w:t xml:space="preserve">data =</w:t>
+      </w:r>
+      <w:r>
+        <w:rPr>
+          <w:rStyle w:val="NormalTok"/>
+        </w:rPr>
+        <w:t xml:space="preserve"> training)</w:t>
+      </w:r>
+      <w:r>
+        <w:br w:type="textWrapping"/>
+      </w:r>
+      <w:r>
+        <w:rPr>
+          <w:rStyle w:val="KeywordTok"/>
+        </w:rPr>
+        <w:t xml:space="preserve">plotModel</w:t>
+      </w:r>
+      <w:r>
+        <w:rPr>
+          <w:rStyle w:val="NormalTok"/>
+        </w:rPr>
+        <w:t xml:space="preserve">(lm.budget.Verwandte, </w:t>
+      </w:r>
+      <w:r>
+        <w:rPr>
+          <w:rStyle w:val="DataTypeTok"/>
+        </w:rPr>
+        <w:t xml:space="preserve">title =</w:t>
+      </w:r>
+      <w:r>
+        <w:rPr>
+          <w:rStyle w:val="NormalTok"/>
+        </w:rPr>
+        <w:t xml:space="preserve"> </w:t>
+      </w:r>
+      <w:r>
+        <w:rPr>
+          <w:rStyle w:val="StringTok"/>
+        </w:rPr>
+        <w:t xml:space="preserve">"Weihnachtsbudget in Relation zur Variable Verwandte"</w:t>
+      </w:r>
+      <w:r>
+        <w:rPr>
+          <w:rStyle w:val="NormalTok"/>
+        </w:rPr>
+        <w:t xml:space="preserve">)</w:t>
       </w:r>
     </w:p>
     <w:p>
@@ -2862,6 +6884,23 @@
       </w:pPr>
       <w:r>
         <w:rPr>
+          <w:rStyle w:val="KeywordTok"/>
+        </w:rPr>
+        <w:t xml:space="preserve">summary</w:t>
+      </w:r>
+      <w:r>
+        <w:rPr>
+          <w:rStyle w:val="NormalTok"/>
+        </w:rPr>
+        <w:t xml:space="preserve">(lm.budget.Verwandte)</w:t>
+      </w:r>
+    </w:p>
+    <w:p>
+      <w:pPr>
+        <w:pStyle w:val="SourceCode"/>
+      </w:pPr>
+      <w:r>
+        <w:rPr>
           <w:rStyle w:val="VerbatimChar"/>
         </w:rPr>
         <w:t xml:space="preserve">## </w:t>
@@ -3018,6 +7057,104 @@
           <w:rStyle w:val="VerbatimChar"/>
         </w:rPr>
         <w:t xml:space="preserve">## F-statistic: 1.231 on 1 and 374 DF,  p-value: 0.268</w:t>
+      </w:r>
+    </w:p>
+    <w:p>
+      <w:pPr>
+        <w:pStyle w:val="SourceCode"/>
+      </w:pPr>
+      <w:r>
+        <w:rPr>
+          <w:rStyle w:val="NormalTok"/>
+        </w:rPr>
+        <w:t xml:space="preserve">lm.budget.Kommilitonen &lt;-</w:t>
+      </w:r>
+      <w:r>
+        <w:rPr>
+          <w:rStyle w:val="StringTok"/>
+        </w:rPr>
+        <w:t xml:space="preserve"> </w:t>
+      </w:r>
+      <w:r>
+        <w:rPr>
+          <w:rStyle w:val="KeywordTok"/>
+        </w:rPr>
+        <w:t xml:space="preserve">lm</w:t>
+      </w:r>
+      <w:r>
+        <w:rPr>
+          <w:rStyle w:val="NormalTok"/>
+        </w:rPr>
+        <w:t xml:space="preserve">(Budget </w:t>
+      </w:r>
+      <w:r>
+        <w:rPr>
+          <w:rStyle w:val="OperatorTok"/>
+        </w:rPr>
+        <w:t xml:space="preserve">~</w:t>
+      </w:r>
+      <w:r>
+        <w:rPr>
+          <w:rStyle w:val="StringTok"/>
+        </w:rPr>
+        <w:t xml:space="preserve"> </w:t>
+      </w:r>
+      <w:r>
+        <w:rPr>
+          <w:rStyle w:val="NormalTok"/>
+        </w:rPr>
+        <w:t xml:space="preserve">Kommilitonen, </w:t>
+      </w:r>
+      <w:r>
+        <w:rPr>
+          <w:rStyle w:val="DataTypeTok"/>
+        </w:rPr>
+        <w:t xml:space="preserve">data =</w:t>
+      </w:r>
+      <w:r>
+        <w:rPr>
+          <w:rStyle w:val="NormalTok"/>
+        </w:rPr>
+        <w:t xml:space="preserve"> training)</w:t>
+      </w:r>
+      <w:r>
+        <w:br w:type="textWrapping"/>
+      </w:r>
+      <w:r>
+        <w:rPr>
+          <w:rStyle w:val="KeywordTok"/>
+        </w:rPr>
+        <w:t xml:space="preserve">plotModel</w:t>
+      </w:r>
+      <w:r>
+        <w:rPr>
+          <w:rStyle w:val="NormalTok"/>
+        </w:rPr>
+        <w:t xml:space="preserve">(lm.budget.Kommilitonen, </w:t>
+      </w:r>
+      <w:r>
+        <w:rPr>
+          <w:rStyle w:val="DataTypeTok"/>
+        </w:rPr>
+        <w:t xml:space="preserve">title =</w:t>
+      </w:r>
+      <w:r>
+        <w:rPr>
+          <w:rStyle w:val="NormalTok"/>
+        </w:rPr>
+        <w:t xml:space="preserve"> </w:t>
+      </w:r>
+      <w:r>
+        <w:rPr>
+          <w:rStyle w:val="StringTok"/>
+        </w:rPr>
+        <w:t xml:space="preserve">"Weihnachtsbudget in Relation zur Variable Kommilitonen"</w:t>
+      </w:r>
+      <w:r>
+        <w:rPr>
+          <w:rStyle w:val="NormalTok"/>
+        </w:rPr>
+        <w:t xml:space="preserve">)</w:t>
       </w:r>
     </w:p>
     <w:p>
@@ -3073,6 +7210,23 @@
       </w:pPr>
       <w:r>
         <w:rPr>
+          <w:rStyle w:val="KeywordTok"/>
+        </w:rPr>
+        <w:t xml:space="preserve">summary</w:t>
+      </w:r>
+      <w:r>
+        <w:rPr>
+          <w:rStyle w:val="NormalTok"/>
+        </w:rPr>
+        <w:t xml:space="preserve">(lm.budget.Kommilitonen)</w:t>
+      </w:r>
+    </w:p>
+    <w:p>
+      <w:pPr>
+        <w:pStyle w:val="SourceCode"/>
+      </w:pPr>
+      <w:r>
+        <w:rPr>
           <w:rStyle w:val="VerbatimChar"/>
         </w:rPr>
         <w:t xml:space="preserve">## </w:t>
@@ -3229,6 +7383,104 @@
           <w:rStyle w:val="VerbatimChar"/>
         </w:rPr>
         <w:t xml:space="preserve">## F-statistic: 1.732 on 1 and 374 DF,  p-value: 0.1889</w:t>
+      </w:r>
+    </w:p>
+    <w:p>
+      <w:pPr>
+        <w:pStyle w:val="SourceCode"/>
+      </w:pPr>
+      <w:r>
+        <w:rPr>
+          <w:rStyle w:val="NormalTok"/>
+        </w:rPr>
+        <w:t xml:space="preserve">lm.budget.Kinder &lt;-</w:t>
+      </w:r>
+      <w:r>
+        <w:rPr>
+          <w:rStyle w:val="StringTok"/>
+        </w:rPr>
+        <w:t xml:space="preserve"> </w:t>
+      </w:r>
+      <w:r>
+        <w:rPr>
+          <w:rStyle w:val="KeywordTok"/>
+        </w:rPr>
+        <w:t xml:space="preserve">lm</w:t>
+      </w:r>
+      <w:r>
+        <w:rPr>
+          <w:rStyle w:val="NormalTok"/>
+        </w:rPr>
+        <w:t xml:space="preserve">(Budget </w:t>
+      </w:r>
+      <w:r>
+        <w:rPr>
+          <w:rStyle w:val="OperatorTok"/>
+        </w:rPr>
+        <w:t xml:space="preserve">~</w:t>
+      </w:r>
+      <w:r>
+        <w:rPr>
+          <w:rStyle w:val="StringTok"/>
+        </w:rPr>
+        <w:t xml:space="preserve"> </w:t>
+      </w:r>
+      <w:r>
+        <w:rPr>
+          <w:rStyle w:val="NormalTok"/>
+        </w:rPr>
+        <w:t xml:space="preserve">Kinder, </w:t>
+      </w:r>
+      <w:r>
+        <w:rPr>
+          <w:rStyle w:val="DataTypeTok"/>
+        </w:rPr>
+        <w:t xml:space="preserve">data =</w:t>
+      </w:r>
+      <w:r>
+        <w:rPr>
+          <w:rStyle w:val="NormalTok"/>
+        </w:rPr>
+        <w:t xml:space="preserve"> training)</w:t>
+      </w:r>
+      <w:r>
+        <w:br w:type="textWrapping"/>
+      </w:r>
+      <w:r>
+        <w:rPr>
+          <w:rStyle w:val="KeywordTok"/>
+        </w:rPr>
+        <w:t xml:space="preserve">plotModel</w:t>
+      </w:r>
+      <w:r>
+        <w:rPr>
+          <w:rStyle w:val="NormalTok"/>
+        </w:rPr>
+        <w:t xml:space="preserve">(lm.budget.Kinder, </w:t>
+      </w:r>
+      <w:r>
+        <w:rPr>
+          <w:rStyle w:val="DataTypeTok"/>
+        </w:rPr>
+        <w:t xml:space="preserve">title =</w:t>
+      </w:r>
+      <w:r>
+        <w:rPr>
+          <w:rStyle w:val="NormalTok"/>
+        </w:rPr>
+        <w:t xml:space="preserve"> </w:t>
+      </w:r>
+      <w:r>
+        <w:rPr>
+          <w:rStyle w:val="StringTok"/>
+        </w:rPr>
+        <w:t xml:space="preserve">"Weihnachtsbudget in Relation zur Variable Kinder"</w:t>
+      </w:r>
+      <w:r>
+        <w:rPr>
+          <w:rStyle w:val="NormalTok"/>
+        </w:rPr>
+        <w:t xml:space="preserve">)</w:t>
       </w:r>
     </w:p>
     <w:p>
@@ -3284,6 +7536,23 @@
       </w:pPr>
       <w:r>
         <w:rPr>
+          <w:rStyle w:val="KeywordTok"/>
+        </w:rPr>
+        <w:t xml:space="preserve">summary</w:t>
+      </w:r>
+      <w:r>
+        <w:rPr>
+          <w:rStyle w:val="NormalTok"/>
+        </w:rPr>
+        <w:t xml:space="preserve">(lm.budget.Kinder)</w:t>
+      </w:r>
+    </w:p>
+    <w:p>
+      <w:pPr>
+        <w:pStyle w:val="SourceCode"/>
+      </w:pPr>
+      <w:r>
+        <w:rPr>
           <w:rStyle w:val="VerbatimChar"/>
         </w:rPr>
         <w:t xml:space="preserve">## </w:t>
@@ -3440,6 +7709,104 @@
           <w:rStyle w:val="VerbatimChar"/>
         </w:rPr>
         <w:t xml:space="preserve">## F-statistic: 48.32 on 1 and 374 DF,  p-value: 1.621e-11</w:t>
+      </w:r>
+    </w:p>
+    <w:p>
+      <w:pPr>
+        <w:pStyle w:val="SourceCode"/>
+      </w:pPr>
+      <w:r>
+        <w:rPr>
+          <w:rStyle w:val="NormalTok"/>
+        </w:rPr>
+        <w:t xml:space="preserve">lm.budget.Freunde &lt;-</w:t>
+      </w:r>
+      <w:r>
+        <w:rPr>
+          <w:rStyle w:val="StringTok"/>
+        </w:rPr>
+        <w:t xml:space="preserve"> </w:t>
+      </w:r>
+      <w:r>
+        <w:rPr>
+          <w:rStyle w:val="KeywordTok"/>
+        </w:rPr>
+        <w:t xml:space="preserve">lm</w:t>
+      </w:r>
+      <w:r>
+        <w:rPr>
+          <w:rStyle w:val="NormalTok"/>
+        </w:rPr>
+        <w:t xml:space="preserve">(Budget </w:t>
+      </w:r>
+      <w:r>
+        <w:rPr>
+          <w:rStyle w:val="OperatorTok"/>
+        </w:rPr>
+        <w:t xml:space="preserve">~</w:t>
+      </w:r>
+      <w:r>
+        <w:rPr>
+          <w:rStyle w:val="StringTok"/>
+        </w:rPr>
+        <w:t xml:space="preserve"> </w:t>
+      </w:r>
+      <w:r>
+        <w:rPr>
+          <w:rStyle w:val="NormalTok"/>
+        </w:rPr>
+        <w:t xml:space="preserve">Freunde, </w:t>
+      </w:r>
+      <w:r>
+        <w:rPr>
+          <w:rStyle w:val="DataTypeTok"/>
+        </w:rPr>
+        <w:t xml:space="preserve">data =</w:t>
+      </w:r>
+      <w:r>
+        <w:rPr>
+          <w:rStyle w:val="NormalTok"/>
+        </w:rPr>
+        <w:t xml:space="preserve"> training)</w:t>
+      </w:r>
+      <w:r>
+        <w:br w:type="textWrapping"/>
+      </w:r>
+      <w:r>
+        <w:rPr>
+          <w:rStyle w:val="KeywordTok"/>
+        </w:rPr>
+        <w:t xml:space="preserve">plotModel</w:t>
+      </w:r>
+      <w:r>
+        <w:rPr>
+          <w:rStyle w:val="NormalTok"/>
+        </w:rPr>
+        <w:t xml:space="preserve">(lm.budget.Freunde, </w:t>
+      </w:r>
+      <w:r>
+        <w:rPr>
+          <w:rStyle w:val="DataTypeTok"/>
+        </w:rPr>
+        <w:t xml:space="preserve">title =</w:t>
+      </w:r>
+      <w:r>
+        <w:rPr>
+          <w:rStyle w:val="NormalTok"/>
+        </w:rPr>
+        <w:t xml:space="preserve"> </w:t>
+      </w:r>
+      <w:r>
+        <w:rPr>
+          <w:rStyle w:val="StringTok"/>
+        </w:rPr>
+        <w:t xml:space="preserve">"Weihnachtsbudget in Relation zur Variable Freunde"</w:t>
+      </w:r>
+      <w:r>
+        <w:rPr>
+          <w:rStyle w:val="NormalTok"/>
+        </w:rPr>
+        <w:t xml:space="preserve">)</w:t>
       </w:r>
     </w:p>
     <w:p>
@@ -3495,6 +7862,23 @@
       </w:pPr>
       <w:r>
         <w:rPr>
+          <w:rStyle w:val="KeywordTok"/>
+        </w:rPr>
+        <w:t xml:space="preserve">summary</w:t>
+      </w:r>
+      <w:r>
+        <w:rPr>
+          <w:rStyle w:val="NormalTok"/>
+        </w:rPr>
+        <w:t xml:space="preserve">(lm.budget.Freunde)</w:t>
+      </w:r>
+    </w:p>
+    <w:p>
+      <w:pPr>
+        <w:pStyle w:val="SourceCode"/>
+      </w:pPr>
+      <w:r>
+        <w:rPr>
           <w:rStyle w:val="VerbatimChar"/>
         </w:rPr>
         <w:t xml:space="preserve">## </w:t>
@@ -3651,6 +8035,104 @@
           <w:rStyle w:val="VerbatimChar"/>
         </w:rPr>
         <w:t xml:space="preserve">## F-statistic: 0.01756 on 1 and 374 DF,  p-value: 0.8947</w:t>
+      </w:r>
+    </w:p>
+    <w:p>
+      <w:pPr>
+        <w:pStyle w:val="SourceCode"/>
+      </w:pPr>
+      <w:r>
+        <w:rPr>
+          <w:rStyle w:val="NormalTok"/>
+        </w:rPr>
+        <w:t xml:space="preserve">lm.budget.Arbeitskollegen &lt;-</w:t>
+      </w:r>
+      <w:r>
+        <w:rPr>
+          <w:rStyle w:val="StringTok"/>
+        </w:rPr>
+        <w:t xml:space="preserve"> </w:t>
+      </w:r>
+      <w:r>
+        <w:rPr>
+          <w:rStyle w:val="KeywordTok"/>
+        </w:rPr>
+        <w:t xml:space="preserve">lm</w:t>
+      </w:r>
+      <w:r>
+        <w:rPr>
+          <w:rStyle w:val="NormalTok"/>
+        </w:rPr>
+        <w:t xml:space="preserve">(Budget </w:t>
+      </w:r>
+      <w:r>
+        <w:rPr>
+          <w:rStyle w:val="OperatorTok"/>
+        </w:rPr>
+        <w:t xml:space="preserve">~</w:t>
+      </w:r>
+      <w:r>
+        <w:rPr>
+          <w:rStyle w:val="StringTok"/>
+        </w:rPr>
+        <w:t xml:space="preserve"> </w:t>
+      </w:r>
+      <w:r>
+        <w:rPr>
+          <w:rStyle w:val="NormalTok"/>
+        </w:rPr>
+        <w:t xml:space="preserve">Arbeitskollegen, </w:t>
+      </w:r>
+      <w:r>
+        <w:rPr>
+          <w:rStyle w:val="DataTypeTok"/>
+        </w:rPr>
+        <w:t xml:space="preserve">data =</w:t>
+      </w:r>
+      <w:r>
+        <w:rPr>
+          <w:rStyle w:val="NormalTok"/>
+        </w:rPr>
+        <w:t xml:space="preserve"> training)</w:t>
+      </w:r>
+      <w:r>
+        <w:br w:type="textWrapping"/>
+      </w:r>
+      <w:r>
+        <w:rPr>
+          <w:rStyle w:val="KeywordTok"/>
+        </w:rPr>
+        <w:t xml:space="preserve">plotModel</w:t>
+      </w:r>
+      <w:r>
+        <w:rPr>
+          <w:rStyle w:val="NormalTok"/>
+        </w:rPr>
+        <w:t xml:space="preserve">(lm.budget.Arbeitskollegen, </w:t>
+      </w:r>
+      <w:r>
+        <w:rPr>
+          <w:rStyle w:val="DataTypeTok"/>
+        </w:rPr>
+        <w:t xml:space="preserve">title =</w:t>
+      </w:r>
+      <w:r>
+        <w:rPr>
+          <w:rStyle w:val="NormalTok"/>
+        </w:rPr>
+        <w:t xml:space="preserve"> </w:t>
+      </w:r>
+      <w:r>
+        <w:rPr>
+          <w:rStyle w:val="StringTok"/>
+        </w:rPr>
+        <w:t xml:space="preserve">"Weihnachtsbudget in Relation zur Variable Arbeitskollegen"</w:t>
+      </w:r>
+      <w:r>
+        <w:rPr>
+          <w:rStyle w:val="NormalTok"/>
+        </w:rPr>
+        <w:t xml:space="preserve">)</w:t>
       </w:r>
     </w:p>
     <w:p>
@@ -3706,6 +8188,23 @@
       </w:pPr>
       <w:r>
         <w:rPr>
+          <w:rStyle w:val="KeywordTok"/>
+        </w:rPr>
+        <w:t xml:space="preserve">summary</w:t>
+      </w:r>
+      <w:r>
+        <w:rPr>
+          <w:rStyle w:val="NormalTok"/>
+        </w:rPr>
+        <w:t xml:space="preserve">(lm.budget.Arbeitskollegen)</w:t>
+      </w:r>
+    </w:p>
+    <w:p>
+      <w:pPr>
+        <w:pStyle w:val="SourceCode"/>
+      </w:pPr>
+      <w:r>
+        <w:rPr>
           <w:rStyle w:val="VerbatimChar"/>
         </w:rPr>
         <w:t xml:space="preserve">## </w:t>
@@ -3862,6 +8361,104 @@
           <w:rStyle w:val="VerbatimChar"/>
         </w:rPr>
         <w:t xml:space="preserve">## F-statistic: 0.7681 on 1 and 374 DF,  p-value: 0.3814</w:t>
+      </w:r>
+    </w:p>
+    <w:p>
+      <w:pPr>
+        <w:pStyle w:val="SourceCode"/>
+      </w:pPr>
+      <w:r>
+        <w:rPr>
+          <w:rStyle w:val="NormalTok"/>
+        </w:rPr>
+        <w:t xml:space="preserve">lm.budget.Soziale.Institutionen &lt;-</w:t>
+      </w:r>
+      <w:r>
+        <w:rPr>
+          <w:rStyle w:val="StringTok"/>
+        </w:rPr>
+        <w:t xml:space="preserve"> </w:t>
+      </w:r>
+      <w:r>
+        <w:rPr>
+          <w:rStyle w:val="KeywordTok"/>
+        </w:rPr>
+        <w:t xml:space="preserve">lm</w:t>
+      </w:r>
+      <w:r>
+        <w:rPr>
+          <w:rStyle w:val="NormalTok"/>
+        </w:rPr>
+        <w:t xml:space="preserve">(Budget </w:t>
+      </w:r>
+      <w:r>
+        <w:rPr>
+          <w:rStyle w:val="OperatorTok"/>
+        </w:rPr>
+        <w:t xml:space="preserve">~</w:t>
+      </w:r>
+      <w:r>
+        <w:rPr>
+          <w:rStyle w:val="StringTok"/>
+        </w:rPr>
+        <w:t xml:space="preserve"> </w:t>
+      </w:r>
+      <w:r>
+        <w:rPr>
+          <w:rStyle w:val="NormalTok"/>
+        </w:rPr>
+        <w:t xml:space="preserve">Soziale.Institutionen, </w:t>
+      </w:r>
+      <w:r>
+        <w:rPr>
+          <w:rStyle w:val="DataTypeTok"/>
+        </w:rPr>
+        <w:t xml:space="preserve">data =</w:t>
+      </w:r>
+      <w:r>
+        <w:rPr>
+          <w:rStyle w:val="NormalTok"/>
+        </w:rPr>
+        <w:t xml:space="preserve"> training)</w:t>
+      </w:r>
+      <w:r>
+        <w:br w:type="textWrapping"/>
+      </w:r>
+      <w:r>
+        <w:rPr>
+          <w:rStyle w:val="KeywordTok"/>
+        </w:rPr>
+        <w:t xml:space="preserve">plotModel</w:t>
+      </w:r>
+      <w:r>
+        <w:rPr>
+          <w:rStyle w:val="NormalTok"/>
+        </w:rPr>
+        <w:t xml:space="preserve">(lm.budget.Soziale.Institutionen, </w:t>
+      </w:r>
+      <w:r>
+        <w:rPr>
+          <w:rStyle w:val="DataTypeTok"/>
+        </w:rPr>
+        <w:t xml:space="preserve">title =</w:t>
+      </w:r>
+      <w:r>
+        <w:rPr>
+          <w:rStyle w:val="NormalTok"/>
+        </w:rPr>
+        <w:t xml:space="preserve"> </w:t>
+      </w:r>
+      <w:r>
+        <w:rPr>
+          <w:rStyle w:val="StringTok"/>
+        </w:rPr>
+        <w:t xml:space="preserve">"Weihnachtsbudget in Relation zur Variable Soziale.Institutionen"</w:t>
+      </w:r>
+      <w:r>
+        <w:rPr>
+          <w:rStyle w:val="NormalTok"/>
+        </w:rPr>
+        <w:t xml:space="preserve">)</w:t>
       </w:r>
     </w:p>
     <w:p>
@@ -3917,6 +8514,23 @@
       </w:pPr>
       <w:r>
         <w:rPr>
+          <w:rStyle w:val="KeywordTok"/>
+        </w:rPr>
+        <w:t xml:space="preserve">summary</w:t>
+      </w:r>
+      <w:r>
+        <w:rPr>
+          <w:rStyle w:val="NormalTok"/>
+        </w:rPr>
+        <w:t xml:space="preserve">(lm.budget.Soziale.Institutionen)</w:t>
+      </w:r>
+    </w:p>
+    <w:p>
+      <w:pPr>
+        <w:pStyle w:val="SourceCode"/>
+      </w:pPr>
+      <w:r>
+        <w:rPr>
           <w:rStyle w:val="VerbatimChar"/>
         </w:rPr>
         <w:t xml:space="preserve">## </w:t>
@@ -4073,6 +8687,104 @@
           <w:rStyle w:val="VerbatimChar"/>
         </w:rPr>
         <w:t xml:space="preserve">## F-statistic: 8.186 on 1 and 374 DF,  p-value: 0.00446</w:t>
+      </w:r>
+    </w:p>
+    <w:p>
+      <w:pPr>
+        <w:pStyle w:val="SourceCode"/>
+      </w:pPr>
+      <w:r>
+        <w:rPr>
+          <w:rStyle w:val="NormalTok"/>
+        </w:rPr>
+        <w:t xml:space="preserve">lm.budget.gift.count &lt;-</w:t>
+      </w:r>
+      <w:r>
+        <w:rPr>
+          <w:rStyle w:val="StringTok"/>
+        </w:rPr>
+        <w:t xml:space="preserve"> </w:t>
+      </w:r>
+      <w:r>
+        <w:rPr>
+          <w:rStyle w:val="KeywordTok"/>
+        </w:rPr>
+        <w:t xml:space="preserve">lm</w:t>
+      </w:r>
+      <w:r>
+        <w:rPr>
+          <w:rStyle w:val="NormalTok"/>
+        </w:rPr>
+        <w:t xml:space="preserve">(Budget </w:t>
+      </w:r>
+      <w:r>
+        <w:rPr>
+          <w:rStyle w:val="OperatorTok"/>
+        </w:rPr>
+        <w:t xml:space="preserve">~</w:t>
+      </w:r>
+      <w:r>
+        <w:rPr>
+          <w:rStyle w:val="StringTok"/>
+        </w:rPr>
+        <w:t xml:space="preserve"> </w:t>
+      </w:r>
+      <w:r>
+        <w:rPr>
+          <w:rStyle w:val="NormalTok"/>
+        </w:rPr>
+        <w:t xml:space="preserve">gift.count, </w:t>
+      </w:r>
+      <w:r>
+        <w:rPr>
+          <w:rStyle w:val="DataTypeTok"/>
+        </w:rPr>
+        <w:t xml:space="preserve">data =</w:t>
+      </w:r>
+      <w:r>
+        <w:rPr>
+          <w:rStyle w:val="NormalTok"/>
+        </w:rPr>
+        <w:t xml:space="preserve"> training)</w:t>
+      </w:r>
+      <w:r>
+        <w:br w:type="textWrapping"/>
+      </w:r>
+      <w:r>
+        <w:rPr>
+          <w:rStyle w:val="KeywordTok"/>
+        </w:rPr>
+        <w:t xml:space="preserve">plotModel</w:t>
+      </w:r>
+      <w:r>
+        <w:rPr>
+          <w:rStyle w:val="NormalTok"/>
+        </w:rPr>
+        <w:t xml:space="preserve">(lm.budget.gift.count, </w:t>
+      </w:r>
+      <w:r>
+        <w:rPr>
+          <w:rStyle w:val="DataTypeTok"/>
+        </w:rPr>
+        <w:t xml:space="preserve">title =</w:t>
+      </w:r>
+      <w:r>
+        <w:rPr>
+          <w:rStyle w:val="NormalTok"/>
+        </w:rPr>
+        <w:t xml:space="preserve"> </w:t>
+      </w:r>
+      <w:r>
+        <w:rPr>
+          <w:rStyle w:val="StringTok"/>
+        </w:rPr>
+        <w:t xml:space="preserve">"Weihnachtsbudget in Relation zur Variable gift.count"</w:t>
+      </w:r>
+      <w:r>
+        <w:rPr>
+          <w:rStyle w:val="NormalTok"/>
+        </w:rPr>
+        <w:t xml:space="preserve">)</w:t>
       </w:r>
     </w:p>
     <w:p>
@@ -4128,6 +8840,23 @@
       </w:pPr>
       <w:r>
         <w:rPr>
+          <w:rStyle w:val="KeywordTok"/>
+        </w:rPr>
+        <w:t xml:space="preserve">summary</w:t>
+      </w:r>
+      <w:r>
+        <w:rPr>
+          <w:rStyle w:val="NormalTok"/>
+        </w:rPr>
+        <w:t xml:space="preserve">(lm.budget.gift.count)</w:t>
+      </w:r>
+    </w:p>
+    <w:p>
+      <w:pPr>
+        <w:pStyle w:val="SourceCode"/>
+      </w:pPr>
+      <w:r>
+        <w:rPr>
           <w:rStyle w:val="VerbatimChar"/>
         </w:rPr>
         <w:t xml:space="preserve">## </w:t>
@@ -4284,6 +9013,113 @@
           <w:rStyle w:val="VerbatimChar"/>
         </w:rPr>
         <w:t xml:space="preserve">## F-statistic: 29.65 on 1 and 374 DF,  p-value: 9.39e-08</w:t>
+      </w:r>
+    </w:p>
+    <w:p>
+      <w:pPr>
+        <w:pStyle w:val="SourceCode"/>
+      </w:pPr>
+      <w:r>
+        <w:rPr>
+          <w:rStyle w:val="CommentTok"/>
+        </w:rPr>
+        <w:t xml:space="preserve">#Was ist wichtig bei der Auswahl?</w:t>
+      </w:r>
+      <w:r>
+        <w:br w:type="textWrapping"/>
+      </w:r>
+      <w:r>
+        <w:rPr>
+          <w:rStyle w:val="NormalTok"/>
+        </w:rPr>
+        <w:t xml:space="preserve">lm.budget.Beratung &lt;-</w:t>
+      </w:r>
+      <w:r>
+        <w:rPr>
+          <w:rStyle w:val="StringTok"/>
+        </w:rPr>
+        <w:t xml:space="preserve"> </w:t>
+      </w:r>
+      <w:r>
+        <w:rPr>
+          <w:rStyle w:val="KeywordTok"/>
+        </w:rPr>
+        <w:t xml:space="preserve">lm</w:t>
+      </w:r>
+      <w:r>
+        <w:rPr>
+          <w:rStyle w:val="NormalTok"/>
+        </w:rPr>
+        <w:t xml:space="preserve">(Budget </w:t>
+      </w:r>
+      <w:r>
+        <w:rPr>
+          <w:rStyle w:val="OperatorTok"/>
+        </w:rPr>
+        <w:t xml:space="preserve">~</w:t>
+      </w:r>
+      <w:r>
+        <w:rPr>
+          <w:rStyle w:val="StringTok"/>
+        </w:rPr>
+        <w:t xml:space="preserve"> </w:t>
+      </w:r>
+      <w:r>
+        <w:rPr>
+          <w:rStyle w:val="NormalTok"/>
+        </w:rPr>
+        <w:t xml:space="preserve">Beratung, </w:t>
+      </w:r>
+      <w:r>
+        <w:rPr>
+          <w:rStyle w:val="DataTypeTok"/>
+        </w:rPr>
+        <w:t xml:space="preserve">data =</w:t>
+      </w:r>
+      <w:r>
+        <w:rPr>
+          <w:rStyle w:val="NormalTok"/>
+        </w:rPr>
+        <w:t xml:space="preserve"> training)</w:t>
+      </w:r>
+      <w:r>
+        <w:br w:type="textWrapping"/>
+      </w:r>
+      <w:r>
+        <w:rPr>
+          <w:rStyle w:val="KeywordTok"/>
+        </w:rPr>
+        <w:t xml:space="preserve">plotModel</w:t>
+      </w:r>
+      <w:r>
+        <w:rPr>
+          <w:rStyle w:val="NormalTok"/>
+        </w:rPr>
+        <w:t xml:space="preserve">(lm.budget.Beratung, </w:t>
+      </w:r>
+      <w:r>
+        <w:rPr>
+          <w:rStyle w:val="DataTypeTok"/>
+        </w:rPr>
+        <w:t xml:space="preserve">title =</w:t>
+      </w:r>
+      <w:r>
+        <w:rPr>
+          <w:rStyle w:val="NormalTok"/>
+        </w:rPr>
+        <w:t xml:space="preserve"> </w:t>
+      </w:r>
+      <w:r>
+        <w:rPr>
+          <w:rStyle w:val="StringTok"/>
+        </w:rPr>
+        <w:t xml:space="preserve">"Weihnachtsbudget in Relation zur Variable Beratung"</w:t>
+      </w:r>
+      <w:r>
+        <w:rPr>
+          <w:rStyle w:val="NormalTok"/>
+        </w:rPr>
+        <w:t xml:space="preserve">)</w:t>
       </w:r>
     </w:p>
     <w:p>
@@ -4339,6 +9175,23 @@
       </w:pPr>
       <w:r>
         <w:rPr>
+          <w:rStyle w:val="KeywordTok"/>
+        </w:rPr>
+        <w:t xml:space="preserve">summary</w:t>
+      </w:r>
+      <w:r>
+        <w:rPr>
+          <w:rStyle w:val="NormalTok"/>
+        </w:rPr>
+        <w:t xml:space="preserve">(lm.budget.Beratung)</w:t>
+      </w:r>
+    </w:p>
+    <w:p>
+      <w:pPr>
+        <w:pStyle w:val="SourceCode"/>
+      </w:pPr>
+      <w:r>
+        <w:rPr>
           <w:rStyle w:val="VerbatimChar"/>
         </w:rPr>
         <w:t xml:space="preserve">## </w:t>
@@ -4495,6 +9348,104 @@
           <w:rStyle w:val="VerbatimChar"/>
         </w:rPr>
         <w:t xml:space="preserve">## F-statistic: 5.442 on 1 and 374 DF,  p-value: 0.02019</w:t>
+      </w:r>
+    </w:p>
+    <w:p>
+      <w:pPr>
+        <w:pStyle w:val="SourceCode"/>
+      </w:pPr>
+      <w:r>
+        <w:rPr>
+          <w:rStyle w:val="NormalTok"/>
+        </w:rPr>
+        <w:t xml:space="preserve">lm.budget.Angebote &lt;-</w:t>
+      </w:r>
+      <w:r>
+        <w:rPr>
+          <w:rStyle w:val="StringTok"/>
+        </w:rPr>
+        <w:t xml:space="preserve"> </w:t>
+      </w:r>
+      <w:r>
+        <w:rPr>
+          <w:rStyle w:val="KeywordTok"/>
+        </w:rPr>
+        <w:t xml:space="preserve">lm</w:t>
+      </w:r>
+      <w:r>
+        <w:rPr>
+          <w:rStyle w:val="NormalTok"/>
+        </w:rPr>
+        <w:t xml:space="preserve">(Budget </w:t>
+      </w:r>
+      <w:r>
+        <w:rPr>
+          <w:rStyle w:val="OperatorTok"/>
+        </w:rPr>
+        <w:t xml:space="preserve">~</w:t>
+      </w:r>
+      <w:r>
+        <w:rPr>
+          <w:rStyle w:val="StringTok"/>
+        </w:rPr>
+        <w:t xml:space="preserve"> </w:t>
+      </w:r>
+      <w:r>
+        <w:rPr>
+          <w:rStyle w:val="NormalTok"/>
+        </w:rPr>
+        <w:t xml:space="preserve">Angebote, </w:t>
+      </w:r>
+      <w:r>
+        <w:rPr>
+          <w:rStyle w:val="DataTypeTok"/>
+        </w:rPr>
+        <w:t xml:space="preserve">data =</w:t>
+      </w:r>
+      <w:r>
+        <w:rPr>
+          <w:rStyle w:val="NormalTok"/>
+        </w:rPr>
+        <w:t xml:space="preserve"> training)</w:t>
+      </w:r>
+      <w:r>
+        <w:br w:type="textWrapping"/>
+      </w:r>
+      <w:r>
+        <w:rPr>
+          <w:rStyle w:val="KeywordTok"/>
+        </w:rPr>
+        <w:t xml:space="preserve">plotModel</w:t>
+      </w:r>
+      <w:r>
+        <w:rPr>
+          <w:rStyle w:val="NormalTok"/>
+        </w:rPr>
+        <w:t xml:space="preserve">(lm.budget.Angebote, </w:t>
+      </w:r>
+      <w:r>
+        <w:rPr>
+          <w:rStyle w:val="DataTypeTok"/>
+        </w:rPr>
+        <w:t xml:space="preserve">title =</w:t>
+      </w:r>
+      <w:r>
+        <w:rPr>
+          <w:rStyle w:val="NormalTok"/>
+        </w:rPr>
+        <w:t xml:space="preserve"> </w:t>
+      </w:r>
+      <w:r>
+        <w:rPr>
+          <w:rStyle w:val="StringTok"/>
+        </w:rPr>
+        <w:t xml:space="preserve">"Weihnachtsbudget in Relation zur Variable Angebote"</w:t>
+      </w:r>
+      <w:r>
+        <w:rPr>
+          <w:rStyle w:val="NormalTok"/>
+        </w:rPr>
+        <w:t xml:space="preserve">)</w:t>
       </w:r>
     </w:p>
     <w:p>
@@ -4550,6 +9501,23 @@
       </w:pPr>
       <w:r>
         <w:rPr>
+          <w:rStyle w:val="KeywordTok"/>
+        </w:rPr>
+        <w:t xml:space="preserve">summary</w:t>
+      </w:r>
+      <w:r>
+        <w:rPr>
+          <w:rStyle w:val="NormalTok"/>
+        </w:rPr>
+        <w:t xml:space="preserve">(lm.budget.Angebote)</w:t>
+      </w:r>
+    </w:p>
+    <w:p>
+      <w:pPr>
+        <w:pStyle w:val="SourceCode"/>
+      </w:pPr>
+      <w:r>
+        <w:rPr>
           <w:rStyle w:val="VerbatimChar"/>
         </w:rPr>
         <w:t xml:space="preserve">## </w:t>
@@ -4706,6 +9674,104 @@
           <w:rStyle w:val="VerbatimChar"/>
         </w:rPr>
         <w:t xml:space="preserve">## F-statistic: 0.467 on 1 and 374 DF,  p-value: 0.4948</w:t>
+      </w:r>
+    </w:p>
+    <w:p>
+      <w:pPr>
+        <w:pStyle w:val="SourceCode"/>
+      </w:pPr>
+      <w:r>
+        <w:rPr>
+          <w:rStyle w:val="NormalTok"/>
+        </w:rPr>
+        <w:t xml:space="preserve">lm.budget.Bequemlichkeit &lt;-</w:t>
+      </w:r>
+      <w:r>
+        <w:rPr>
+          <w:rStyle w:val="StringTok"/>
+        </w:rPr>
+        <w:t xml:space="preserve"> </w:t>
+      </w:r>
+      <w:r>
+        <w:rPr>
+          <w:rStyle w:val="KeywordTok"/>
+        </w:rPr>
+        <w:t xml:space="preserve">lm</w:t>
+      </w:r>
+      <w:r>
+        <w:rPr>
+          <w:rStyle w:val="NormalTok"/>
+        </w:rPr>
+        <w:t xml:space="preserve">(Budget </w:t>
+      </w:r>
+      <w:r>
+        <w:rPr>
+          <w:rStyle w:val="OperatorTok"/>
+        </w:rPr>
+        <w:t xml:space="preserve">~</w:t>
+      </w:r>
+      <w:r>
+        <w:rPr>
+          <w:rStyle w:val="StringTok"/>
+        </w:rPr>
+        <w:t xml:space="preserve"> </w:t>
+      </w:r>
+      <w:r>
+        <w:rPr>
+          <w:rStyle w:val="NormalTok"/>
+        </w:rPr>
+        <w:t xml:space="preserve">Bequemlichkeit, </w:t>
+      </w:r>
+      <w:r>
+        <w:rPr>
+          <w:rStyle w:val="DataTypeTok"/>
+        </w:rPr>
+        <w:t xml:space="preserve">data =</w:t>
+      </w:r>
+      <w:r>
+        <w:rPr>
+          <w:rStyle w:val="NormalTok"/>
+        </w:rPr>
+        <w:t xml:space="preserve"> training)</w:t>
+      </w:r>
+      <w:r>
+        <w:br w:type="textWrapping"/>
+      </w:r>
+      <w:r>
+        <w:rPr>
+          <w:rStyle w:val="KeywordTok"/>
+        </w:rPr>
+        <w:t xml:space="preserve">plotModel</w:t>
+      </w:r>
+      <w:r>
+        <w:rPr>
+          <w:rStyle w:val="NormalTok"/>
+        </w:rPr>
+        <w:t xml:space="preserve">(lm.budget.Bequemlichkeit, </w:t>
+      </w:r>
+      <w:r>
+        <w:rPr>
+          <w:rStyle w:val="DataTypeTok"/>
+        </w:rPr>
+        <w:t xml:space="preserve">title =</w:t>
+      </w:r>
+      <w:r>
+        <w:rPr>
+          <w:rStyle w:val="NormalTok"/>
+        </w:rPr>
+        <w:t xml:space="preserve"> </w:t>
+      </w:r>
+      <w:r>
+        <w:rPr>
+          <w:rStyle w:val="StringTok"/>
+        </w:rPr>
+        <w:t xml:space="preserve">"Weihnachtsbudget in Relation zur Variable Bequemlichkeit"</w:t>
+      </w:r>
+      <w:r>
+        <w:rPr>
+          <w:rStyle w:val="NormalTok"/>
+        </w:rPr>
+        <w:t xml:space="preserve">)</w:t>
       </w:r>
     </w:p>
     <w:p>
@@ -4761,6 +9827,23 @@
       </w:pPr>
       <w:r>
         <w:rPr>
+          <w:rStyle w:val="KeywordTok"/>
+        </w:rPr>
+        <w:t xml:space="preserve">summary</w:t>
+      </w:r>
+      <w:r>
+        <w:rPr>
+          <w:rStyle w:val="NormalTok"/>
+        </w:rPr>
+        <w:t xml:space="preserve">(lm.budget.Bequemlichkeit)</w:t>
+      </w:r>
+    </w:p>
+    <w:p>
+      <w:pPr>
+        <w:pStyle w:val="SourceCode"/>
+      </w:pPr>
+      <w:r>
+        <w:rPr>
           <w:rStyle w:val="VerbatimChar"/>
         </w:rPr>
         <w:t xml:space="preserve">## </w:t>
@@ -4917,6 +10000,104 @@
           <w:rStyle w:val="VerbatimChar"/>
         </w:rPr>
         <w:t xml:space="preserve">## F-statistic: 4.087 on 1 and 374 DF,  p-value: 0.04394</w:t>
+      </w:r>
+    </w:p>
+    <w:p>
+      <w:pPr>
+        <w:pStyle w:val="SourceCode"/>
+      </w:pPr>
+      <w:r>
+        <w:rPr>
+          <w:rStyle w:val="NormalTok"/>
+        </w:rPr>
+        <w:t xml:space="preserve">lm.budget.Einkaufsatmosphaere &lt;-</w:t>
+      </w:r>
+      <w:r>
+        <w:rPr>
+          <w:rStyle w:val="StringTok"/>
+        </w:rPr>
+        <w:t xml:space="preserve"> </w:t>
+      </w:r>
+      <w:r>
+        <w:rPr>
+          <w:rStyle w:val="KeywordTok"/>
+        </w:rPr>
+        <w:t xml:space="preserve">lm</w:t>
+      </w:r>
+      <w:r>
+        <w:rPr>
+          <w:rStyle w:val="NormalTok"/>
+        </w:rPr>
+        <w:t xml:space="preserve">(Budget </w:t>
+      </w:r>
+      <w:r>
+        <w:rPr>
+          <w:rStyle w:val="OperatorTok"/>
+        </w:rPr>
+        <w:t xml:space="preserve">~</w:t>
+      </w:r>
+      <w:r>
+        <w:rPr>
+          <w:rStyle w:val="StringTok"/>
+        </w:rPr>
+        <w:t xml:space="preserve"> </w:t>
+      </w:r>
+      <w:r>
+        <w:rPr>
+          <w:rStyle w:val="NormalTok"/>
+        </w:rPr>
+        <w:t xml:space="preserve">Einkaufsatmosphaere, </w:t>
+      </w:r>
+      <w:r>
+        <w:rPr>
+          <w:rStyle w:val="DataTypeTok"/>
+        </w:rPr>
+        <w:t xml:space="preserve">data =</w:t>
+      </w:r>
+      <w:r>
+        <w:rPr>
+          <w:rStyle w:val="NormalTok"/>
+        </w:rPr>
+        <w:t xml:space="preserve"> training)</w:t>
+      </w:r>
+      <w:r>
+        <w:br w:type="textWrapping"/>
+      </w:r>
+      <w:r>
+        <w:rPr>
+          <w:rStyle w:val="KeywordTok"/>
+        </w:rPr>
+        <w:t xml:space="preserve">plotModel</w:t>
+      </w:r>
+      <w:r>
+        <w:rPr>
+          <w:rStyle w:val="NormalTok"/>
+        </w:rPr>
+        <w:t xml:space="preserve">(lm.budget.Einkaufsatmosphaere, </w:t>
+      </w:r>
+      <w:r>
+        <w:rPr>
+          <w:rStyle w:val="DataTypeTok"/>
+        </w:rPr>
+        <w:t xml:space="preserve">title =</w:t>
+      </w:r>
+      <w:r>
+        <w:rPr>
+          <w:rStyle w:val="NormalTok"/>
+        </w:rPr>
+        <w:t xml:space="preserve"> </w:t>
+      </w:r>
+      <w:r>
+        <w:rPr>
+          <w:rStyle w:val="StringTok"/>
+        </w:rPr>
+        <w:t xml:space="preserve">"Weihnachtsbudget in Relation zur Variable Einkaufsatmosphaere"</w:t>
+      </w:r>
+      <w:r>
+        <w:rPr>
+          <w:rStyle w:val="NormalTok"/>
+        </w:rPr>
+        <w:t xml:space="preserve">)</w:t>
       </w:r>
     </w:p>
     <w:p>
@@ -4972,6 +10153,23 @@
       </w:pPr>
       <w:r>
         <w:rPr>
+          <w:rStyle w:val="KeywordTok"/>
+        </w:rPr>
+        <w:t xml:space="preserve">summary</w:t>
+      </w:r>
+      <w:r>
+        <w:rPr>
+          <w:rStyle w:val="NormalTok"/>
+        </w:rPr>
+        <w:t xml:space="preserve">(lm.budget.Einkaufsatmosphaere)</w:t>
+      </w:r>
+    </w:p>
+    <w:p>
+      <w:pPr>
+        <w:pStyle w:val="SourceCode"/>
+      </w:pPr>
+      <w:r>
+        <w:rPr>
           <w:rStyle w:val="VerbatimChar"/>
         </w:rPr>
         <w:t xml:space="preserve">## </w:t>
@@ -5128,6 +10326,104 @@
           <w:rStyle w:val="VerbatimChar"/>
         </w:rPr>
         <w:t xml:space="preserve">## F-statistic: 4.489 on 1 and 374 DF,  p-value: 0.03478</w:t>
+      </w:r>
+    </w:p>
+    <w:p>
+      <w:pPr>
+        <w:pStyle w:val="SourceCode"/>
+      </w:pPr>
+      <w:r>
+        <w:rPr>
+          <w:rStyle w:val="NormalTok"/>
+        </w:rPr>
+        <w:t xml:space="preserve">lm.budget.Marken &lt;-</w:t>
+      </w:r>
+      <w:r>
+        <w:rPr>
+          <w:rStyle w:val="StringTok"/>
+        </w:rPr>
+        <w:t xml:space="preserve"> </w:t>
+      </w:r>
+      <w:r>
+        <w:rPr>
+          <w:rStyle w:val="KeywordTok"/>
+        </w:rPr>
+        <w:t xml:space="preserve">lm</w:t>
+      </w:r>
+      <w:r>
+        <w:rPr>
+          <w:rStyle w:val="NormalTok"/>
+        </w:rPr>
+        <w:t xml:space="preserve">(Budget </w:t>
+      </w:r>
+      <w:r>
+        <w:rPr>
+          <w:rStyle w:val="OperatorTok"/>
+        </w:rPr>
+        <w:t xml:space="preserve">~</w:t>
+      </w:r>
+      <w:r>
+        <w:rPr>
+          <w:rStyle w:val="StringTok"/>
+        </w:rPr>
+        <w:t xml:space="preserve"> </w:t>
+      </w:r>
+      <w:r>
+        <w:rPr>
+          <w:rStyle w:val="NormalTok"/>
+        </w:rPr>
+        <w:t xml:space="preserve">Marken, </w:t>
+      </w:r>
+      <w:r>
+        <w:rPr>
+          <w:rStyle w:val="DataTypeTok"/>
+        </w:rPr>
+        <w:t xml:space="preserve">data =</w:t>
+      </w:r>
+      <w:r>
+        <w:rPr>
+          <w:rStyle w:val="NormalTok"/>
+        </w:rPr>
+        <w:t xml:space="preserve"> training)</w:t>
+      </w:r>
+      <w:r>
+        <w:br w:type="textWrapping"/>
+      </w:r>
+      <w:r>
+        <w:rPr>
+          <w:rStyle w:val="KeywordTok"/>
+        </w:rPr>
+        <w:t xml:space="preserve">plotModel</w:t>
+      </w:r>
+      <w:r>
+        <w:rPr>
+          <w:rStyle w:val="NormalTok"/>
+        </w:rPr>
+        <w:t xml:space="preserve">(lm.budget.Marken, </w:t>
+      </w:r>
+      <w:r>
+        <w:rPr>
+          <w:rStyle w:val="DataTypeTok"/>
+        </w:rPr>
+        <w:t xml:space="preserve">title =</w:t>
+      </w:r>
+      <w:r>
+        <w:rPr>
+          <w:rStyle w:val="NormalTok"/>
+        </w:rPr>
+        <w:t xml:space="preserve"> </w:t>
+      </w:r>
+      <w:r>
+        <w:rPr>
+          <w:rStyle w:val="StringTok"/>
+        </w:rPr>
+        <w:t xml:space="preserve">"Weihnachtsbudget in Relation zur Variable Marken"</w:t>
+      </w:r>
+      <w:r>
+        <w:rPr>
+          <w:rStyle w:val="NormalTok"/>
+        </w:rPr>
+        <w:t xml:space="preserve">)</w:t>
       </w:r>
     </w:p>
     <w:p>
@@ -5183,6 +10479,23 @@
       </w:pPr>
       <w:r>
         <w:rPr>
+          <w:rStyle w:val="KeywordTok"/>
+        </w:rPr>
+        <w:t xml:space="preserve">summary</w:t>
+      </w:r>
+      <w:r>
+        <w:rPr>
+          <w:rStyle w:val="NormalTok"/>
+        </w:rPr>
+        <w:t xml:space="preserve">(lm.budget.Marken)</w:t>
+      </w:r>
+    </w:p>
+    <w:p>
+      <w:pPr>
+        <w:pStyle w:val="SourceCode"/>
+      </w:pPr>
+      <w:r>
+        <w:rPr>
           <w:rStyle w:val="VerbatimChar"/>
         </w:rPr>
         <w:t xml:space="preserve">## </w:t>
@@ -5339,6 +10652,104 @@
           <w:rStyle w:val="VerbatimChar"/>
         </w:rPr>
         <w:t xml:space="preserve">## F-statistic: 5.508 on 1 and 374 DF,  p-value: 0.01945</w:t>
+      </w:r>
+    </w:p>
+    <w:p>
+      <w:pPr>
+        <w:pStyle w:val="SourceCode"/>
+      </w:pPr>
+      <w:r>
+        <w:rPr>
+          <w:rStyle w:val="NormalTok"/>
+        </w:rPr>
+        <w:t xml:space="preserve">lm.budget.GPM &lt;-</w:t>
+      </w:r>
+      <w:r>
+        <w:rPr>
+          <w:rStyle w:val="StringTok"/>
+        </w:rPr>
+        <w:t xml:space="preserve"> </w:t>
+      </w:r>
+      <w:r>
+        <w:rPr>
+          <w:rStyle w:val="KeywordTok"/>
+        </w:rPr>
+        <w:t xml:space="preserve">lm</w:t>
+      </w:r>
+      <w:r>
+        <w:rPr>
+          <w:rStyle w:val="NormalTok"/>
+        </w:rPr>
+        <w:t xml:space="preserve">(Budget </w:t>
+      </w:r>
+      <w:r>
+        <w:rPr>
+          <w:rStyle w:val="OperatorTok"/>
+        </w:rPr>
+        <w:t xml:space="preserve">~</w:t>
+      </w:r>
+      <w:r>
+        <w:rPr>
+          <w:rStyle w:val="StringTok"/>
+        </w:rPr>
+        <w:t xml:space="preserve"> </w:t>
+      </w:r>
+      <w:r>
+        <w:rPr>
+          <w:rStyle w:val="NormalTok"/>
+        </w:rPr>
+        <w:t xml:space="preserve">GPM, </w:t>
+      </w:r>
+      <w:r>
+        <w:rPr>
+          <w:rStyle w:val="DataTypeTok"/>
+        </w:rPr>
+        <w:t xml:space="preserve">data =</w:t>
+      </w:r>
+      <w:r>
+        <w:rPr>
+          <w:rStyle w:val="NormalTok"/>
+        </w:rPr>
+        <w:t xml:space="preserve"> training)</w:t>
+      </w:r>
+      <w:r>
+        <w:br w:type="textWrapping"/>
+      </w:r>
+      <w:r>
+        <w:rPr>
+          <w:rStyle w:val="KeywordTok"/>
+        </w:rPr>
+        <w:t xml:space="preserve">plotModel</w:t>
+      </w:r>
+      <w:r>
+        <w:rPr>
+          <w:rStyle w:val="NormalTok"/>
+        </w:rPr>
+        <w:t xml:space="preserve">(lm.budget.GPM, </w:t>
+      </w:r>
+      <w:r>
+        <w:rPr>
+          <w:rStyle w:val="DataTypeTok"/>
+        </w:rPr>
+        <w:t xml:space="preserve">title =</w:t>
+      </w:r>
+      <w:r>
+        <w:rPr>
+          <w:rStyle w:val="NormalTok"/>
+        </w:rPr>
+        <w:t xml:space="preserve"> </w:t>
+      </w:r>
+      <w:r>
+        <w:rPr>
+          <w:rStyle w:val="StringTok"/>
+        </w:rPr>
+        <w:t xml:space="preserve">"Weihnachtsbudget in Relation zur Variable GPM"</w:t>
+      </w:r>
+      <w:r>
+        <w:rPr>
+          <w:rStyle w:val="NormalTok"/>
+        </w:rPr>
+        <w:t xml:space="preserve">)</w:t>
       </w:r>
     </w:p>
     <w:p>
@@ -5394,6 +10805,23 @@
       </w:pPr>
       <w:r>
         <w:rPr>
+          <w:rStyle w:val="KeywordTok"/>
+        </w:rPr>
+        <w:t xml:space="preserve">summary</w:t>
+      </w:r>
+      <w:r>
+        <w:rPr>
+          <w:rStyle w:val="NormalTok"/>
+        </w:rPr>
+        <w:t xml:space="preserve">(lm.budget.GPM)</w:t>
+      </w:r>
+    </w:p>
+    <w:p>
+      <w:pPr>
+        <w:pStyle w:val="SourceCode"/>
+      </w:pPr>
+      <w:r>
+        <w:rPr>
           <w:rStyle w:val="VerbatimChar"/>
         </w:rPr>
         <w:t xml:space="preserve">## </w:t>
@@ -5550,6 +10978,104 @@
           <w:rStyle w:val="VerbatimChar"/>
         </w:rPr>
         <w:t xml:space="preserve">## F-statistic: 14.27 on 1 and 374 DF,  p-value: 0.0001844</w:t>
+      </w:r>
+    </w:p>
+    <w:p>
+      <w:pPr>
+        <w:pStyle w:val="SourceCode"/>
+      </w:pPr>
+      <w:r>
+        <w:rPr>
+          <w:rStyle w:val="NormalTok"/>
+        </w:rPr>
+        <w:t xml:space="preserve">lm.budget.Naehe &lt;-</w:t>
+      </w:r>
+      <w:r>
+        <w:rPr>
+          <w:rStyle w:val="StringTok"/>
+        </w:rPr>
+        <w:t xml:space="preserve"> </w:t>
+      </w:r>
+      <w:r>
+        <w:rPr>
+          <w:rStyle w:val="KeywordTok"/>
+        </w:rPr>
+        <w:t xml:space="preserve">lm</w:t>
+      </w:r>
+      <w:r>
+        <w:rPr>
+          <w:rStyle w:val="NormalTok"/>
+        </w:rPr>
+        <w:t xml:space="preserve">(Budget </w:t>
+      </w:r>
+      <w:r>
+        <w:rPr>
+          <w:rStyle w:val="OperatorTok"/>
+        </w:rPr>
+        <w:t xml:space="preserve">~</w:t>
+      </w:r>
+      <w:r>
+        <w:rPr>
+          <w:rStyle w:val="StringTok"/>
+        </w:rPr>
+        <w:t xml:space="preserve"> </w:t>
+      </w:r>
+      <w:r>
+        <w:rPr>
+          <w:rStyle w:val="NormalTok"/>
+        </w:rPr>
+        <w:t xml:space="preserve">Naehe, </w:t>
+      </w:r>
+      <w:r>
+        <w:rPr>
+          <w:rStyle w:val="DataTypeTok"/>
+        </w:rPr>
+        <w:t xml:space="preserve">data =</w:t>
+      </w:r>
+      <w:r>
+        <w:rPr>
+          <w:rStyle w:val="NormalTok"/>
+        </w:rPr>
+        <w:t xml:space="preserve"> training)</w:t>
+      </w:r>
+      <w:r>
+        <w:br w:type="textWrapping"/>
+      </w:r>
+      <w:r>
+        <w:rPr>
+          <w:rStyle w:val="KeywordTok"/>
+        </w:rPr>
+        <w:t xml:space="preserve">plotModel</w:t>
+      </w:r>
+      <w:r>
+        <w:rPr>
+          <w:rStyle w:val="NormalTok"/>
+        </w:rPr>
+        <w:t xml:space="preserve">(lm.budget.Naehe, </w:t>
+      </w:r>
+      <w:r>
+        <w:rPr>
+          <w:rStyle w:val="DataTypeTok"/>
+        </w:rPr>
+        <w:t xml:space="preserve">title =</w:t>
+      </w:r>
+      <w:r>
+        <w:rPr>
+          <w:rStyle w:val="NormalTok"/>
+        </w:rPr>
+        <w:t xml:space="preserve"> </w:t>
+      </w:r>
+      <w:r>
+        <w:rPr>
+          <w:rStyle w:val="StringTok"/>
+        </w:rPr>
+        <w:t xml:space="preserve">"Weihnachtsbudget in Relation zur Variable Naehe"</w:t>
+      </w:r>
+      <w:r>
+        <w:rPr>
+          <w:rStyle w:val="NormalTok"/>
+        </w:rPr>
+        <w:t xml:space="preserve">)</w:t>
       </w:r>
     </w:p>
     <w:p>
@@ -5605,6 +11131,23 @@
       </w:pPr>
       <w:r>
         <w:rPr>
+          <w:rStyle w:val="KeywordTok"/>
+        </w:rPr>
+        <w:t xml:space="preserve">summary</w:t>
+      </w:r>
+      <w:r>
+        <w:rPr>
+          <w:rStyle w:val="NormalTok"/>
+        </w:rPr>
+        <w:t xml:space="preserve">(lm.budget.Naehe)</w:t>
+      </w:r>
+    </w:p>
+    <w:p>
+      <w:pPr>
+        <w:pStyle w:val="SourceCode"/>
+      </w:pPr>
+      <w:r>
+        <w:rPr>
           <w:rStyle w:val="VerbatimChar"/>
         </w:rPr>
         <w:t xml:space="preserve">## </w:t>
@@ -5798,9 +11341,190 @@
       <w:r>
         <w:t xml:space="preserve">Das Modell wird mit den in R vorgegebenen Funktionen erstellt</w:t>
       </w:r>
-      <w:r>
-        <w:t xml:space="preserve"> </w:t>
-      </w:r>
+    </w:p>
+    <w:p>
+      <w:pPr>
+        <w:pStyle w:val="SourceCode"/>
+      </w:pPr>
+      <w:r>
+        <w:rPr>
+          <w:rStyle w:val="CommentTok"/>
+        </w:rPr>
+        <w:t xml:space="preserve">#General Linear Model mit allen Variablen, die laut voriger Untersuchung einen signifikanten Einfluss auf das Budget haben.</w:t>
+      </w:r>
+      <w:r>
+        <w:br w:type="textWrapping"/>
+      </w:r>
+      <w:r>
+        <w:rPr>
+          <w:rStyle w:val="NormalTok"/>
+        </w:rPr>
+        <w:t xml:space="preserve">glm.drei.Sterne &lt;-</w:t>
+      </w:r>
+      <w:r>
+        <w:rPr>
+          <w:rStyle w:val="StringTok"/>
+        </w:rPr>
+        <w:t xml:space="preserve"> </w:t>
+      </w:r>
+      <w:r>
+        <w:rPr>
+          <w:rStyle w:val="KeywordTok"/>
+        </w:rPr>
+        <w:t xml:space="preserve">glm</w:t>
+      </w:r>
+      <w:r>
+        <w:rPr>
+          <w:rStyle w:val="NormalTok"/>
+        </w:rPr>
+        <w:t xml:space="preserve">(Budget </w:t>
+      </w:r>
+      <w:r>
+        <w:rPr>
+          <w:rStyle w:val="OperatorTok"/>
+        </w:rPr>
+        <w:t xml:space="preserve">~</w:t>
+      </w:r>
+      <w:r>
+        <w:rPr>
+          <w:rStyle w:val="StringTok"/>
+        </w:rPr>
+        <w:t xml:space="preserve"> </w:t>
+      </w:r>
+      <w:r>
+        <w:rPr>
+          <w:rStyle w:val="NormalTok"/>
+        </w:rPr>
+        <w:t xml:space="preserve">Alter </w:t>
+      </w:r>
+      <w:r>
+        <w:rPr>
+          <w:rStyle w:val="OperatorTok"/>
+        </w:rPr>
+        <w:t xml:space="preserve">+</w:t>
+      </w:r>
+      <w:r>
+        <w:rPr>
+          <w:rStyle w:val="StringTok"/>
+        </w:rPr>
+        <w:t xml:space="preserve"> </w:t>
+      </w:r>
+      <w:r>
+        <w:rPr>
+          <w:rStyle w:val="NormalTok"/>
+        </w:rPr>
+        <w:t xml:space="preserve">Partner </w:t>
+      </w:r>
+      <w:r>
+        <w:rPr>
+          <w:rStyle w:val="OperatorTok"/>
+        </w:rPr>
+        <w:t xml:space="preserve">+</w:t>
+      </w:r>
+      <w:r>
+        <w:rPr>
+          <w:rStyle w:val="StringTok"/>
+        </w:rPr>
+        <w:t xml:space="preserve"> </w:t>
+      </w:r>
+      <w:r>
+        <w:rPr>
+          <w:rStyle w:val="NormalTok"/>
+        </w:rPr>
+        <w:t xml:space="preserve">Kinder </w:t>
+      </w:r>
+      <w:r>
+        <w:rPr>
+          <w:rStyle w:val="OperatorTok"/>
+        </w:rPr>
+        <w:t xml:space="preserve">+</w:t>
+      </w:r>
+      <w:r>
+        <w:rPr>
+          <w:rStyle w:val="StringTok"/>
+        </w:rPr>
+        <w:t xml:space="preserve"> </w:t>
+      </w:r>
+      <w:r>
+        <w:rPr>
+          <w:rStyle w:val="NormalTok"/>
+        </w:rPr>
+        <w:t xml:space="preserve">gift.count </w:t>
+      </w:r>
+      <w:r>
+        <w:rPr>
+          <w:rStyle w:val="OperatorTok"/>
+        </w:rPr>
+        <w:t xml:space="preserve">+</w:t>
+      </w:r>
+      <w:r>
+        <w:rPr>
+          <w:rStyle w:val="StringTok"/>
+        </w:rPr>
+        <w:t xml:space="preserve"> </w:t>
+      </w:r>
+      <w:r>
+        <w:rPr>
+          <w:rStyle w:val="NormalTok"/>
+        </w:rPr>
+        <w:t xml:space="preserve">GPM, </w:t>
+      </w:r>
+      <w:r>
+        <w:rPr>
+          <w:rStyle w:val="DataTypeTok"/>
+        </w:rPr>
+        <w:t xml:space="preserve">data =</w:t>
+      </w:r>
+      <w:r>
+        <w:rPr>
+          <w:rStyle w:val="NormalTok"/>
+        </w:rPr>
+        <w:t xml:space="preserve"> training)</w:t>
+      </w:r>
+      <w:r>
+        <w:br w:type="textWrapping"/>
+      </w:r>
+      <w:r>
+        <w:rPr>
+          <w:rStyle w:val="KeywordTok"/>
+        </w:rPr>
+        <w:t xml:space="preserve">plotModel</w:t>
+      </w:r>
+      <w:r>
+        <w:rPr>
+          <w:rStyle w:val="NormalTok"/>
+        </w:rPr>
+        <w:t xml:space="preserve">(glm.drei.Sterne, </w:t>
+      </w:r>
+      <w:r>
+        <w:rPr>
+          <w:rStyle w:val="DataTypeTok"/>
+        </w:rPr>
+        <w:t xml:space="preserve">title =</w:t>
+      </w:r>
+      <w:r>
+        <w:rPr>
+          <w:rStyle w:val="NormalTok"/>
+        </w:rPr>
+        <w:t xml:space="preserve"> </w:t>
+      </w:r>
+      <w:r>
+        <w:rPr>
+          <w:rStyle w:val="StringTok"/>
+        </w:rPr>
+        <w:t xml:space="preserve">"Weihnachtsbudget in Relation zu allen Variablen mit starker statistischer Relevanz in der Relation"</w:t>
+      </w:r>
+      <w:r>
+        <w:rPr>
+          <w:rStyle w:val="NormalTok"/>
+        </w:rPr>
+        <w:t xml:space="preserve">)</w:t>
+      </w:r>
+    </w:p>
+    <w:p>
+      <w:pPr>
+        <w:pStyle w:val="FirstParagraph"/>
+      </w:pPr>
       <w:r>
         <w:drawing>
           <wp:inline>
@@ -5850,6 +11574,23 @@
       </w:pPr>
       <w:r>
         <w:rPr>
+          <w:rStyle w:val="KeywordTok"/>
+        </w:rPr>
+        <w:t xml:space="preserve">summary</w:t>
+      </w:r>
+      <w:r>
+        <w:rPr>
+          <w:rStyle w:val="NormalTok"/>
+        </w:rPr>
+        <w:t xml:space="preserve">(glm.drei.Sterne)</w:t>
+      </w:r>
+    </w:p>
+    <w:p>
+      <w:pPr>
+        <w:pStyle w:val="SourceCode"/>
+      </w:pPr>
+      <w:r>
+        <w:rPr>
           <w:rStyle w:val="VerbatimChar"/>
         </w:rPr>
         <w:t xml:space="preserve">## </w:t>
@@ -6087,6 +11828,203 @@
           <w:rStyle w:val="VerbatimChar"/>
         </w:rPr>
         <w:t xml:space="preserve">## Number of Fisher Scoring iterations: 2</w:t>
+      </w:r>
+    </w:p>
+    <w:p>
+      <w:pPr>
+        <w:pStyle w:val="SourceCode"/>
+      </w:pPr>
+      <w:r>
+        <w:rPr>
+          <w:rStyle w:val="CommentTok"/>
+        </w:rPr>
+        <w:t xml:space="preserve">#General Linear Model mit allen Variablen, die laut voriger Untersuchung einen einigermaßen signifikanten Einfluss auf das Budget haben.</w:t>
+      </w:r>
+      <w:r>
+        <w:br w:type="textWrapping"/>
+      </w:r>
+      <w:r>
+        <w:rPr>
+          <w:rStyle w:val="NormalTok"/>
+        </w:rPr>
+        <w:t xml:space="preserve">glm.zwei.Sterne &lt;-</w:t>
+      </w:r>
+      <w:r>
+        <w:rPr>
+          <w:rStyle w:val="StringTok"/>
+        </w:rPr>
+        <w:t xml:space="preserve"> </w:t>
+      </w:r>
+      <w:r>
+        <w:rPr>
+          <w:rStyle w:val="KeywordTok"/>
+        </w:rPr>
+        <w:t xml:space="preserve">glm</w:t>
+      </w:r>
+      <w:r>
+        <w:rPr>
+          <w:rStyle w:val="NormalTok"/>
+        </w:rPr>
+        <w:t xml:space="preserve">(Budget </w:t>
+      </w:r>
+      <w:r>
+        <w:rPr>
+          <w:rStyle w:val="OperatorTok"/>
+        </w:rPr>
+        <w:t xml:space="preserve">~</w:t>
+      </w:r>
+      <w:r>
+        <w:rPr>
+          <w:rStyle w:val="StringTok"/>
+        </w:rPr>
+        <w:t xml:space="preserve"> </w:t>
+      </w:r>
+      <w:r>
+        <w:rPr>
+          <w:rStyle w:val="NormalTok"/>
+        </w:rPr>
+        <w:t xml:space="preserve">Alter </w:t>
+      </w:r>
+      <w:r>
+        <w:rPr>
+          <w:rStyle w:val="OperatorTok"/>
+        </w:rPr>
+        <w:t xml:space="preserve">+</w:t>
+      </w:r>
+      <w:r>
+        <w:rPr>
+          <w:rStyle w:val="StringTok"/>
+        </w:rPr>
+        <w:t xml:space="preserve"> </w:t>
+      </w:r>
+      <w:r>
+        <w:rPr>
+          <w:rStyle w:val="NormalTok"/>
+        </w:rPr>
+        <w:t xml:space="preserve">Partner </w:t>
+      </w:r>
+      <w:r>
+        <w:rPr>
+          <w:rStyle w:val="OperatorTok"/>
+        </w:rPr>
+        <w:t xml:space="preserve">+</w:t>
+      </w:r>
+      <w:r>
+        <w:rPr>
+          <w:rStyle w:val="StringTok"/>
+        </w:rPr>
+        <w:t xml:space="preserve"> </w:t>
+      </w:r>
+      <w:r>
+        <w:rPr>
+          <w:rStyle w:val="NormalTok"/>
+        </w:rPr>
+        <w:t xml:space="preserve">Kinder </w:t>
+      </w:r>
+      <w:r>
+        <w:rPr>
+          <w:rStyle w:val="OperatorTok"/>
+        </w:rPr>
+        <w:t xml:space="preserve">+</w:t>
+      </w:r>
+      <w:r>
+        <w:rPr>
+          <w:rStyle w:val="StringTok"/>
+        </w:rPr>
+        <w:t xml:space="preserve"> </w:t>
+      </w:r>
+      <w:r>
+        <w:rPr>
+          <w:rStyle w:val="NormalTok"/>
+        </w:rPr>
+        <w:t xml:space="preserve">gift.count </w:t>
+      </w:r>
+      <w:r>
+        <w:rPr>
+          <w:rStyle w:val="OperatorTok"/>
+        </w:rPr>
+        <w:t xml:space="preserve">+</w:t>
+      </w:r>
+      <w:r>
+        <w:rPr>
+          <w:rStyle w:val="StringTok"/>
+        </w:rPr>
+        <w:t xml:space="preserve"> </w:t>
+      </w:r>
+      <w:r>
+        <w:rPr>
+          <w:rStyle w:val="NormalTok"/>
+        </w:rPr>
+        <w:t xml:space="preserve">GPM </w:t>
+      </w:r>
+      <w:r>
+        <w:rPr>
+          <w:rStyle w:val="OperatorTok"/>
+        </w:rPr>
+        <w:t xml:space="preserve">+</w:t>
+      </w:r>
+      <w:r>
+        <w:rPr>
+          <w:rStyle w:val="StringTok"/>
+        </w:rPr>
+        <w:t xml:space="preserve"> </w:t>
+      </w:r>
+      <w:r>
+        <w:rPr>
+          <w:rStyle w:val="NormalTok"/>
+        </w:rPr>
+        <w:t xml:space="preserve">Soziale.Institutionen, </w:t>
+      </w:r>
+      <w:r>
+        <w:rPr>
+          <w:rStyle w:val="DataTypeTok"/>
+        </w:rPr>
+        <w:t xml:space="preserve">data =</w:t>
+      </w:r>
+      <w:r>
+        <w:rPr>
+          <w:rStyle w:val="NormalTok"/>
+        </w:rPr>
+        <w:t xml:space="preserve"> training)</w:t>
+      </w:r>
+      <w:r>
+        <w:br w:type="textWrapping"/>
+      </w:r>
+      <w:r>
+        <w:rPr>
+          <w:rStyle w:val="KeywordTok"/>
+        </w:rPr>
+        <w:t xml:space="preserve">plotModel</w:t>
+      </w:r>
+      <w:r>
+        <w:rPr>
+          <w:rStyle w:val="NormalTok"/>
+        </w:rPr>
+        <w:t xml:space="preserve">(glm.zwei.Sterne, </w:t>
+      </w:r>
+      <w:r>
+        <w:rPr>
+          <w:rStyle w:val="DataTypeTok"/>
+        </w:rPr>
+        <w:t xml:space="preserve">title =</w:t>
+      </w:r>
+      <w:r>
+        <w:rPr>
+          <w:rStyle w:val="NormalTok"/>
+        </w:rPr>
+        <w:t xml:space="preserve"> </w:t>
+      </w:r>
+      <w:r>
+        <w:rPr>
+          <w:rStyle w:val="StringTok"/>
+        </w:rPr>
+        <w:t xml:space="preserve">"Weihnachtsbudget in Relation zu allen Variablen mit mindestens mittlerer statistischer Relevanz in der Relation"</w:t>
+      </w:r>
+      <w:r>
+        <w:rPr>
+          <w:rStyle w:val="NormalTok"/>
+        </w:rPr>
+        <w:t xml:space="preserve">)</w:t>
       </w:r>
     </w:p>
     <w:p>
@@ -6142,6 +12080,23 @@
       </w:pPr>
       <w:r>
         <w:rPr>
+          <w:rStyle w:val="KeywordTok"/>
+        </w:rPr>
+        <w:t xml:space="preserve">summary</w:t>
+      </w:r>
+      <w:r>
+        <w:rPr>
+          <w:rStyle w:val="NormalTok"/>
+        </w:rPr>
+        <w:t xml:space="preserve">(glm.zwei.Sterne)</w:t>
+      </w:r>
+    </w:p>
+    <w:p>
+      <w:pPr>
+        <w:pStyle w:val="SourceCode"/>
+      </w:pPr>
+      <w:r>
+        <w:rPr>
           <w:rStyle w:val="VerbatimChar"/>
         </w:rPr>
         <w:t xml:space="preserve">## </w:t>
@@ -6400,6 +12355,821 @@
     </w:p>
     <w:p>
       <w:pPr>
+        <w:pStyle w:val="SourceCode"/>
+      </w:pPr>
+      <w:r>
+        <w:rPr>
+          <w:rStyle w:val="CommentTok"/>
+        </w:rPr>
+        <w:t xml:space="preserve">#Zieldatenset laden und analog zum Trainingsdatenset transformieren</w:t>
+      </w:r>
+      <w:r>
+        <w:br w:type="textWrapping"/>
+      </w:r>
+      <w:r>
+        <w:rPr>
+          <w:rStyle w:val="NormalTok"/>
+        </w:rPr>
+        <w:t xml:space="preserve">raw.anwendung &lt;-</w:t>
+      </w:r>
+      <w:r>
+        <w:rPr>
+          <w:rStyle w:val="StringTok"/>
+        </w:rPr>
+        <w:t xml:space="preserve"> </w:t>
+      </w:r>
+      <w:r>
+        <w:rPr>
+          <w:rStyle w:val="KeywordTok"/>
+        </w:rPr>
+        <w:t xml:space="preserve">read.csv2</w:t>
+      </w:r>
+      <w:r>
+        <w:rPr>
+          <w:rStyle w:val="NormalTok"/>
+        </w:rPr>
+        <w:t xml:space="preserve">(</w:t>
+      </w:r>
+      <w:r>
+        <w:rPr>
+          <w:rStyle w:val="StringTok"/>
+        </w:rPr>
+        <w:t xml:space="preserve">"sources/Anwendungsdaten.csv"</w:t>
+      </w:r>
+      <w:r>
+        <w:rPr>
+          <w:rStyle w:val="NormalTok"/>
+        </w:rPr>
+        <w:t xml:space="preserve">)</w:t>
+      </w:r>
+      <w:r>
+        <w:br w:type="textWrapping"/>
+      </w:r>
+      <w:r>
+        <w:rPr>
+          <w:rStyle w:val="NormalTok"/>
+        </w:rPr>
+        <w:t xml:space="preserve">raw.anwendung &lt;-</w:t>
+      </w:r>
+      <w:r>
+        <w:rPr>
+          <w:rStyle w:val="StringTok"/>
+        </w:rPr>
+        <w:t xml:space="preserve"> </w:t>
+      </w:r>
+      <w:r>
+        <w:rPr>
+          <w:rStyle w:val="NormalTok"/>
+        </w:rPr>
+        <w:t xml:space="preserve">raw.anwendung </w:t>
+      </w:r>
+      <w:r>
+        <w:rPr>
+          <w:rStyle w:val="OperatorTok"/>
+        </w:rPr>
+        <w:t xml:space="preserve">%&gt;%</w:t>
+      </w:r>
+      <w:r>
+        <w:rPr>
+          <w:rStyle w:val="StringTok"/>
+        </w:rPr>
+        <w:t xml:space="preserve"> </w:t>
+      </w:r>
+      <w:r>
+        <w:rPr>
+          <w:rStyle w:val="KeywordTok"/>
+        </w:rPr>
+        <w:t xml:space="preserve">mutate</w:t>
+      </w:r>
+      <w:r>
+        <w:rPr>
+          <w:rStyle w:val="NormalTok"/>
+        </w:rPr>
+        <w:t xml:space="preserve">(</w:t>
+      </w:r>
+      <w:r>
+        <w:rPr>
+          <w:rStyle w:val="DataTypeTok"/>
+        </w:rPr>
+        <w:t xml:space="preserve">gift.count =</w:t>
+      </w:r>
+      <w:r>
+        <w:rPr>
+          <w:rStyle w:val="NormalTok"/>
+        </w:rPr>
+        <w:t xml:space="preserve"> (X9</w:t>
+      </w:r>
+      <w:r>
+        <w:rPr>
+          <w:rStyle w:val="FloatTok"/>
+        </w:rPr>
+        <w:t xml:space="preserve">.1</w:t>
+      </w:r>
+      <w:r>
+        <w:rPr>
+          <w:rStyle w:val="OperatorTok"/>
+        </w:rPr>
+        <w:t xml:space="preserve">*</w:t>
+      </w:r>
+      <w:r>
+        <w:rPr>
+          <w:rStyle w:val="DecValTok"/>
+        </w:rPr>
+        <w:t xml:space="preserve">1</w:t>
+      </w:r>
+      <w:r>
+        <w:rPr>
+          <w:rStyle w:val="NormalTok"/>
+        </w:rPr>
+        <w:t xml:space="preserve">) </w:t>
+      </w:r>
+      <w:r>
+        <w:rPr>
+          <w:rStyle w:val="OperatorTok"/>
+        </w:rPr>
+        <w:t xml:space="preserve">+</w:t>
+      </w:r>
+      <w:r>
+        <w:rPr>
+          <w:rStyle w:val="StringTok"/>
+        </w:rPr>
+        <w:t xml:space="preserve"> </w:t>
+      </w:r>
+      <w:r>
+        <w:rPr>
+          <w:rStyle w:val="NormalTok"/>
+        </w:rPr>
+        <w:t xml:space="preserve">(X9</w:t>
+      </w:r>
+      <w:r>
+        <w:rPr>
+          <w:rStyle w:val="FloatTok"/>
+        </w:rPr>
+        <w:t xml:space="preserve">.2</w:t>
+      </w:r>
+      <w:r>
+        <w:rPr>
+          <w:rStyle w:val="OperatorTok"/>
+        </w:rPr>
+        <w:t xml:space="preserve">*</w:t>
+      </w:r>
+      <w:r>
+        <w:rPr>
+          <w:rStyle w:val="DecValTok"/>
+        </w:rPr>
+        <w:t xml:space="preserve">1</w:t>
+      </w:r>
+      <w:r>
+        <w:rPr>
+          <w:rStyle w:val="NormalTok"/>
+        </w:rPr>
+        <w:t xml:space="preserve">) </w:t>
+      </w:r>
+      <w:r>
+        <w:rPr>
+          <w:rStyle w:val="OperatorTok"/>
+        </w:rPr>
+        <w:t xml:space="preserve">+</w:t>
+      </w:r>
+      <w:r>
+        <w:rPr>
+          <w:rStyle w:val="NormalTok"/>
+        </w:rPr>
+        <w:t xml:space="preserve">(X9</w:t>
+      </w:r>
+      <w:r>
+        <w:rPr>
+          <w:rStyle w:val="FloatTok"/>
+        </w:rPr>
+        <w:t xml:space="preserve">.3</w:t>
+      </w:r>
+      <w:r>
+        <w:rPr>
+          <w:rStyle w:val="OperatorTok"/>
+        </w:rPr>
+        <w:t xml:space="preserve">*</w:t>
+      </w:r>
+      <w:r>
+        <w:rPr>
+          <w:rStyle w:val="DecValTok"/>
+        </w:rPr>
+        <w:t xml:space="preserve">1</w:t>
+      </w:r>
+      <w:r>
+        <w:rPr>
+          <w:rStyle w:val="NormalTok"/>
+        </w:rPr>
+        <w:t xml:space="preserve">) </w:t>
+      </w:r>
+      <w:r>
+        <w:rPr>
+          <w:rStyle w:val="OperatorTok"/>
+        </w:rPr>
+        <w:t xml:space="preserve">+</w:t>
+      </w:r>
+      <w:r>
+        <w:rPr>
+          <w:rStyle w:val="StringTok"/>
+        </w:rPr>
+        <w:t xml:space="preserve"> </w:t>
+      </w:r>
+      <w:r>
+        <w:rPr>
+          <w:rStyle w:val="NormalTok"/>
+        </w:rPr>
+        <w:t xml:space="preserve">(X9</w:t>
+      </w:r>
+      <w:r>
+        <w:rPr>
+          <w:rStyle w:val="FloatTok"/>
+        </w:rPr>
+        <w:t xml:space="preserve">.4</w:t>
+      </w:r>
+      <w:r>
+        <w:rPr>
+          <w:rStyle w:val="OperatorTok"/>
+        </w:rPr>
+        <w:t xml:space="preserve">*</w:t>
+      </w:r>
+      <w:r>
+        <w:rPr>
+          <w:rStyle w:val="DecValTok"/>
+        </w:rPr>
+        <w:t xml:space="preserve">1</w:t>
+      </w:r>
+      <w:r>
+        <w:rPr>
+          <w:rStyle w:val="NormalTok"/>
+        </w:rPr>
+        <w:t xml:space="preserve">) </w:t>
+      </w:r>
+      <w:r>
+        <w:rPr>
+          <w:rStyle w:val="OperatorTok"/>
+        </w:rPr>
+        <w:t xml:space="preserve">+</w:t>
+      </w:r>
+      <w:r>
+        <w:rPr>
+          <w:rStyle w:val="StringTok"/>
+        </w:rPr>
+        <w:t xml:space="preserve"> </w:t>
+      </w:r>
+      <w:r>
+        <w:rPr>
+          <w:rStyle w:val="NormalTok"/>
+        </w:rPr>
+        <w:t xml:space="preserve">(X9</w:t>
+      </w:r>
+      <w:r>
+        <w:rPr>
+          <w:rStyle w:val="FloatTok"/>
+        </w:rPr>
+        <w:t xml:space="preserve">.5</w:t>
+      </w:r>
+      <w:r>
+        <w:rPr>
+          <w:rStyle w:val="OperatorTok"/>
+        </w:rPr>
+        <w:t xml:space="preserve">*</w:t>
+      </w:r>
+      <w:r>
+        <w:rPr>
+          <w:rStyle w:val="DecValTok"/>
+        </w:rPr>
+        <w:t xml:space="preserve">1</w:t>
+      </w:r>
+      <w:r>
+        <w:rPr>
+          <w:rStyle w:val="NormalTok"/>
+        </w:rPr>
+        <w:t xml:space="preserve">) </w:t>
+      </w:r>
+      <w:r>
+        <w:rPr>
+          <w:rStyle w:val="OperatorTok"/>
+        </w:rPr>
+        <w:t xml:space="preserve">+</w:t>
+      </w:r>
+      <w:r>
+        <w:rPr>
+          <w:rStyle w:val="StringTok"/>
+        </w:rPr>
+        <w:t xml:space="preserve"> </w:t>
+      </w:r>
+      <w:r>
+        <w:rPr>
+          <w:rStyle w:val="NormalTok"/>
+        </w:rPr>
+        <w:t xml:space="preserve">(X9</w:t>
+      </w:r>
+      <w:r>
+        <w:rPr>
+          <w:rStyle w:val="FloatTok"/>
+        </w:rPr>
+        <w:t xml:space="preserve">.6</w:t>
+      </w:r>
+      <w:r>
+        <w:rPr>
+          <w:rStyle w:val="OperatorTok"/>
+        </w:rPr>
+        <w:t xml:space="preserve">*</w:t>
+      </w:r>
+      <w:r>
+        <w:rPr>
+          <w:rStyle w:val="DecValTok"/>
+        </w:rPr>
+        <w:t xml:space="preserve">1</w:t>
+      </w:r>
+      <w:r>
+        <w:rPr>
+          <w:rStyle w:val="NormalTok"/>
+        </w:rPr>
+        <w:t xml:space="preserve">) </w:t>
+      </w:r>
+      <w:r>
+        <w:rPr>
+          <w:rStyle w:val="OperatorTok"/>
+        </w:rPr>
+        <w:t xml:space="preserve">+</w:t>
+      </w:r>
+      <w:r>
+        <w:rPr>
+          <w:rStyle w:val="StringTok"/>
+        </w:rPr>
+        <w:t xml:space="preserve"> </w:t>
+      </w:r>
+      <w:r>
+        <w:rPr>
+          <w:rStyle w:val="NormalTok"/>
+        </w:rPr>
+        <w:t xml:space="preserve">(X9</w:t>
+      </w:r>
+      <w:r>
+        <w:rPr>
+          <w:rStyle w:val="FloatTok"/>
+        </w:rPr>
+        <w:t xml:space="preserve">.7</w:t>
+      </w:r>
+      <w:r>
+        <w:rPr>
+          <w:rStyle w:val="OperatorTok"/>
+        </w:rPr>
+        <w:t xml:space="preserve">*</w:t>
+      </w:r>
+      <w:r>
+        <w:rPr>
+          <w:rStyle w:val="DecValTok"/>
+        </w:rPr>
+        <w:t xml:space="preserve">1</w:t>
+      </w:r>
+      <w:r>
+        <w:rPr>
+          <w:rStyle w:val="NormalTok"/>
+        </w:rPr>
+        <w:t xml:space="preserve">) </w:t>
+      </w:r>
+      <w:r>
+        <w:rPr>
+          <w:rStyle w:val="OperatorTok"/>
+        </w:rPr>
+        <w:t xml:space="preserve">+</w:t>
+      </w:r>
+      <w:r>
+        <w:rPr>
+          <w:rStyle w:val="StringTok"/>
+        </w:rPr>
+        <w:t xml:space="preserve"> </w:t>
+      </w:r>
+      <w:r>
+        <w:rPr>
+          <w:rStyle w:val="NormalTok"/>
+        </w:rPr>
+        <w:t xml:space="preserve">(X9</w:t>
+      </w:r>
+      <w:r>
+        <w:rPr>
+          <w:rStyle w:val="FloatTok"/>
+        </w:rPr>
+        <w:t xml:space="preserve">.8</w:t>
+      </w:r>
+      <w:r>
+        <w:rPr>
+          <w:rStyle w:val="OperatorTok"/>
+        </w:rPr>
+        <w:t xml:space="preserve">*</w:t>
+      </w:r>
+      <w:r>
+        <w:rPr>
+          <w:rStyle w:val="DecValTok"/>
+        </w:rPr>
+        <w:t xml:space="preserve">1</w:t>
+      </w:r>
+      <w:r>
+        <w:rPr>
+          <w:rStyle w:val="NormalTok"/>
+        </w:rPr>
+        <w:t xml:space="preserve">))</w:t>
+      </w:r>
+      <w:r>
+        <w:br w:type="textWrapping"/>
+      </w:r>
+      <w:r>
+        <w:rPr>
+          <w:rStyle w:val="KeywordTok"/>
+        </w:rPr>
+        <w:t xml:space="preserve">colnames</w:t>
+      </w:r>
+      <w:r>
+        <w:rPr>
+          <w:rStyle w:val="NormalTok"/>
+        </w:rPr>
+        <w:t xml:space="preserve">(raw.anwendung) &lt;-</w:t>
+      </w:r>
+      <w:r>
+        <w:rPr>
+          <w:rStyle w:val="StringTok"/>
+        </w:rPr>
+        <w:t xml:space="preserve"> </w:t>
+      </w:r>
+      <w:r>
+        <w:rPr>
+          <w:rStyle w:val="KeywordTok"/>
+        </w:rPr>
+        <w:t xml:space="preserve">c</w:t>
+      </w:r>
+      <w:r>
+        <w:rPr>
+          <w:rStyle w:val="NormalTok"/>
+        </w:rPr>
+        <w:t xml:space="preserve">(</w:t>
+      </w:r>
+      <w:r>
+        <w:rPr>
+          <w:rStyle w:val="StringTok"/>
+        </w:rPr>
+        <w:t xml:space="preserve">"Beratung"</w:t>
+      </w:r>
+      <w:r>
+        <w:rPr>
+          <w:rStyle w:val="NormalTok"/>
+        </w:rPr>
+        <w:t xml:space="preserve">, </w:t>
+      </w:r>
+      <w:r>
+        <w:rPr>
+          <w:rStyle w:val="StringTok"/>
+        </w:rPr>
+        <w:t xml:space="preserve">"Angebote"</w:t>
+      </w:r>
+      <w:r>
+        <w:rPr>
+          <w:rStyle w:val="NormalTok"/>
+        </w:rPr>
+        <w:t xml:space="preserve">,</w:t>
+      </w:r>
+      <w:r>
+        <w:rPr>
+          <w:rStyle w:val="StringTok"/>
+        </w:rPr>
+        <w:t xml:space="preserve">"Bequemlichkeit"</w:t>
+      </w:r>
+      <w:r>
+        <w:rPr>
+          <w:rStyle w:val="NormalTok"/>
+        </w:rPr>
+        <w:t xml:space="preserve">,</w:t>
+      </w:r>
+      <w:r>
+        <w:rPr>
+          <w:rStyle w:val="StringTok"/>
+        </w:rPr>
+        <w:t xml:space="preserve">"Einkaufsatmosphaere"</w:t>
+      </w:r>
+      <w:r>
+        <w:rPr>
+          <w:rStyle w:val="NormalTok"/>
+        </w:rPr>
+        <w:t xml:space="preserve">,</w:t>
+      </w:r>
+      <w:r>
+        <w:rPr>
+          <w:rStyle w:val="StringTok"/>
+        </w:rPr>
+        <w:t xml:space="preserve">"Marken"</w:t>
+      </w:r>
+      <w:r>
+        <w:rPr>
+          <w:rStyle w:val="NormalTok"/>
+        </w:rPr>
+        <w:t xml:space="preserve">,</w:t>
+      </w:r>
+      <w:r>
+        <w:rPr>
+          <w:rStyle w:val="StringTok"/>
+        </w:rPr>
+        <w:t xml:space="preserve">"GPM"</w:t>
+      </w:r>
+      <w:r>
+        <w:rPr>
+          <w:rStyle w:val="NormalTok"/>
+        </w:rPr>
+        <w:t xml:space="preserve">,</w:t>
+      </w:r>
+      <w:r>
+        <w:rPr>
+          <w:rStyle w:val="StringTok"/>
+        </w:rPr>
+        <w:t xml:space="preserve">"Naehe"</w:t>
+      </w:r>
+      <w:r>
+        <w:rPr>
+          <w:rStyle w:val="NormalTok"/>
+        </w:rPr>
+        <w:t xml:space="preserve">,</w:t>
+      </w:r>
+      <w:r>
+        <w:rPr>
+          <w:rStyle w:val="StringTok"/>
+        </w:rPr>
+        <w:t xml:space="preserve">"Partner"</w:t>
+      </w:r>
+      <w:r>
+        <w:rPr>
+          <w:rStyle w:val="NormalTok"/>
+        </w:rPr>
+        <w:t xml:space="preserve">,</w:t>
+      </w:r>
+      <w:r>
+        <w:rPr>
+          <w:rStyle w:val="StringTok"/>
+        </w:rPr>
+        <w:t xml:space="preserve">"Eltern"</w:t>
+      </w:r>
+      <w:r>
+        <w:rPr>
+          <w:rStyle w:val="NormalTok"/>
+        </w:rPr>
+        <w:t xml:space="preserve">,</w:t>
+      </w:r>
+      <w:r>
+        <w:rPr>
+          <w:rStyle w:val="StringTok"/>
+        </w:rPr>
+        <w:t xml:space="preserve">"Verwandte"</w:t>
+      </w:r>
+      <w:r>
+        <w:rPr>
+          <w:rStyle w:val="NormalTok"/>
+        </w:rPr>
+        <w:t xml:space="preserve">,</w:t>
+      </w:r>
+      <w:r>
+        <w:rPr>
+          <w:rStyle w:val="StringTok"/>
+        </w:rPr>
+        <w:t xml:space="preserve">"Kommilitonen"</w:t>
+      </w:r>
+      <w:r>
+        <w:rPr>
+          <w:rStyle w:val="NormalTok"/>
+        </w:rPr>
+        <w:t xml:space="preserve">,</w:t>
+      </w:r>
+      <w:r>
+        <w:rPr>
+          <w:rStyle w:val="StringTok"/>
+        </w:rPr>
+        <w:t xml:space="preserve">"Kinder"</w:t>
+      </w:r>
+      <w:r>
+        <w:rPr>
+          <w:rStyle w:val="NormalTok"/>
+        </w:rPr>
+        <w:t xml:space="preserve">,</w:t>
+      </w:r>
+      <w:r>
+        <w:rPr>
+          <w:rStyle w:val="StringTok"/>
+        </w:rPr>
+        <w:t xml:space="preserve">"Freunde"</w:t>
+      </w:r>
+      <w:r>
+        <w:rPr>
+          <w:rStyle w:val="NormalTok"/>
+        </w:rPr>
+        <w:t xml:space="preserve">,</w:t>
+      </w:r>
+      <w:r>
+        <w:rPr>
+          <w:rStyle w:val="StringTok"/>
+        </w:rPr>
+        <w:t xml:space="preserve">"Arbeitskollegen"</w:t>
+      </w:r>
+      <w:r>
+        <w:rPr>
+          <w:rStyle w:val="NormalTok"/>
+        </w:rPr>
+        <w:t xml:space="preserve">,</w:t>
+      </w:r>
+      <w:r>
+        <w:rPr>
+          <w:rStyle w:val="StringTok"/>
+        </w:rPr>
+        <w:t xml:space="preserve">"Soziale.Institutionen"</w:t>
+      </w:r>
+      <w:r>
+        <w:rPr>
+          <w:rStyle w:val="NormalTok"/>
+        </w:rPr>
+        <w:t xml:space="preserve">,</w:t>
+      </w:r>
+      <w:r>
+        <w:rPr>
+          <w:rStyle w:val="StringTok"/>
+        </w:rPr>
+        <w:t xml:space="preserve">"Alter"</w:t>
+      </w:r>
+      <w:r>
+        <w:rPr>
+          <w:rStyle w:val="NormalTok"/>
+        </w:rPr>
+        <w:t xml:space="preserve">,</w:t>
+      </w:r>
+      <w:r>
+        <w:rPr>
+          <w:rStyle w:val="StringTok"/>
+        </w:rPr>
+        <w:t xml:space="preserve">"Geschlecht"</w:t>
+      </w:r>
+      <w:r>
+        <w:rPr>
+          <w:rStyle w:val="NormalTok"/>
+        </w:rPr>
+        <w:t xml:space="preserve">,</w:t>
+      </w:r>
+      <w:r>
+        <w:rPr>
+          <w:rStyle w:val="StringTok"/>
+        </w:rPr>
+        <w:t xml:space="preserve">"gift.count"</w:t>
+      </w:r>
+      <w:r>
+        <w:rPr>
+          <w:rStyle w:val="NormalTok"/>
+        </w:rPr>
+        <w:t xml:space="preserve">) </w:t>
+      </w:r>
+      <w:r>
+        <w:rPr>
+          <w:rStyle w:val="CommentTok"/>
+        </w:rPr>
+        <w:t xml:space="preserve">#Spaltennamen setzen</w:t>
+      </w:r>
+      <w:r>
+        <w:br w:type="textWrapping"/>
+      </w:r>
+      <w:r>
+        <w:rPr>
+          <w:rStyle w:val="NormalTok"/>
+        </w:rPr>
+        <w:t xml:space="preserve">ergglm &lt;-</w:t>
+      </w:r>
+      <w:r>
+        <w:rPr>
+          <w:rStyle w:val="StringTok"/>
+        </w:rPr>
+        <w:t xml:space="preserve"> </w:t>
+      </w:r>
+      <w:r>
+        <w:rPr>
+          <w:rStyle w:val="KeywordTok"/>
+        </w:rPr>
+        <w:t xml:space="preserve">predict.glm</w:t>
+      </w:r>
+      <w:r>
+        <w:rPr>
+          <w:rStyle w:val="NormalTok"/>
+        </w:rPr>
+        <w:t xml:space="preserve">(glm.drei.Sterne, </w:t>
+      </w:r>
+      <w:r>
+        <w:rPr>
+          <w:rStyle w:val="DataTypeTok"/>
+        </w:rPr>
+        <w:t xml:space="preserve">newdata =</w:t>
+      </w:r>
+      <w:r>
+        <w:rPr>
+          <w:rStyle w:val="NormalTok"/>
+        </w:rPr>
+        <w:t xml:space="preserve"> raw.anwendung, </w:t>
+      </w:r>
+      <w:r>
+        <w:rPr>
+          <w:rStyle w:val="DataTypeTok"/>
+        </w:rPr>
+        <w:t xml:space="preserve">interval=</w:t>
+      </w:r>
+      <w:r>
+        <w:rPr>
+          <w:rStyle w:val="StringTok"/>
+        </w:rPr>
+        <w:t xml:space="preserve">"prediction"</w:t>
+      </w:r>
+      <w:r>
+        <w:rPr>
+          <w:rStyle w:val="NormalTok"/>
+        </w:rPr>
+        <w:t xml:space="preserve">)</w:t>
+      </w:r>
+      <w:r>
+        <w:br w:type="textWrapping"/>
+      </w:r>
+      <w:r>
+        <w:rPr>
+          <w:rStyle w:val="NormalTok"/>
+        </w:rPr>
+        <w:t xml:space="preserve">anwendung &lt;-</w:t>
+      </w:r>
+      <w:r>
+        <w:rPr>
+          <w:rStyle w:val="StringTok"/>
+        </w:rPr>
+        <w:t xml:space="preserve"> </w:t>
+      </w:r>
+      <w:r>
+        <w:rPr>
+          <w:rStyle w:val="NormalTok"/>
+        </w:rPr>
+        <w:t xml:space="preserve">raw.anwendung </w:t>
+      </w:r>
+      <w:r>
+        <w:rPr>
+          <w:rStyle w:val="OperatorTok"/>
+        </w:rPr>
+        <w:t xml:space="preserve">%&gt;%</w:t>
+      </w:r>
+      <w:r>
+        <w:rPr>
+          <w:rStyle w:val="StringTok"/>
+        </w:rPr>
+        <w:t xml:space="preserve"> </w:t>
+      </w:r>
+      <w:r>
+        <w:rPr>
+          <w:rStyle w:val="KeywordTok"/>
+        </w:rPr>
+        <w:t xml:space="preserve">mutate</w:t>
+      </w:r>
+      <w:r>
+        <w:rPr>
+          <w:rStyle w:val="NormalTok"/>
+        </w:rPr>
+        <w:t xml:space="preserve">(</w:t>
+      </w:r>
+      <w:r>
+        <w:rPr>
+          <w:rStyle w:val="DataTypeTok"/>
+        </w:rPr>
+        <w:t xml:space="preserve">Budget =</w:t>
+      </w:r>
+      <w:r>
+        <w:rPr>
+          <w:rStyle w:val="NormalTok"/>
+        </w:rPr>
+        <w:t xml:space="preserve"> ergglm)</w:t>
+      </w:r>
+      <w:r>
+        <w:br w:type="textWrapping"/>
+      </w:r>
+      <w:r>
+        <w:rPr>
+          <w:rStyle w:val="KeywordTok"/>
+        </w:rPr>
+        <w:t xml:space="preserve">write.csv2</w:t>
+      </w:r>
+      <w:r>
+        <w:rPr>
+          <w:rStyle w:val="NormalTok"/>
+        </w:rPr>
+        <w:t xml:space="preserve">(anwendung, </w:t>
+      </w:r>
+      <w:r>
+        <w:rPr>
+          <w:rStyle w:val="StringTok"/>
+        </w:rPr>
+        <w:t xml:space="preserve">"Prognose_Vincent_Schmalor_Hendrick_Kaiser_Lukas_Kueppers.csv"</w:t>
+      </w:r>
+      <w:r>
+        <w:rPr>
+          <w:rStyle w:val="NormalTok"/>
+        </w:rPr>
+        <w:t xml:space="preserve">)</w:t>
+      </w:r>
+    </w:p>
+    <w:p>
+      <w:pPr>
         <w:pStyle w:val="Heading1"/>
       </w:pPr>
       <w:bookmarkStart w:id="62" w:name="ergebnis"/>
@@ -6424,6 +13194,23 @@
       </w:pPr>
       <w:r>
         <w:rPr>
+          <w:rStyle w:val="KeywordTok"/>
+        </w:rPr>
+        <w:t xml:space="preserve">favstats</w:t>
+      </w:r>
+      <w:r>
+        <w:rPr>
+          <w:rStyle w:val="NormalTok"/>
+        </w:rPr>
+        <w:t xml:space="preserve">(ergglm)</w:t>
+      </w:r>
+    </w:p>
+    <w:p>
+      <w:pPr>
+        <w:pStyle w:val="SourceCode"/>
+      </w:pPr>
+      <w:r>
+        <w:rPr>
           <w:rStyle w:val="VerbatimChar"/>
         </w:rPr>
         <w:t xml:space="preserve">##       min       Q1   median       Q3      max     mean       sd   n</w:t>
@@ -6454,6 +13241,23 @@
           <w:rStyle w:val="VerbatimChar"/>
         </w:rPr>
         <w:t xml:space="preserve">##        0</w:t>
+      </w:r>
+    </w:p>
+    <w:p>
+      <w:pPr>
+        <w:pStyle w:val="SourceCode"/>
+      </w:pPr>
+      <w:r>
+        <w:rPr>
+          <w:rStyle w:val="KeywordTok"/>
+        </w:rPr>
+        <w:t xml:space="preserve">plot</w:t>
+      </w:r>
+      <w:r>
+        <w:rPr>
+          <w:rStyle w:val="NormalTok"/>
+        </w:rPr>
+        <w:t xml:space="preserve">(ergglm)</w:t>
       </w:r>
     </w:p>
     <w:p>
@@ -6509,6 +13313,47 @@
       </w:pPr>
       <w:r>
         <w:rPr>
+          <w:rStyle w:val="KeywordTok"/>
+        </w:rPr>
+        <w:t xml:space="preserve">head</w:t>
+      </w:r>
+      <w:r>
+        <w:rPr>
+          <w:rStyle w:val="NormalTok"/>
+        </w:rPr>
+        <w:t xml:space="preserve">(anwendung, </w:t>
+      </w:r>
+      <w:r>
+        <w:rPr>
+          <w:rStyle w:val="DataTypeTok"/>
+        </w:rPr>
+        <w:t xml:space="preserve">n=</w:t>
+      </w:r>
+      <w:r>
+        <w:rPr>
+          <w:rStyle w:val="NormalTok"/>
+        </w:rPr>
+        <w:t xml:space="preserve"> </w:t>
+      </w:r>
+      <w:r>
+        <w:rPr>
+          <w:rStyle w:val="DecValTok"/>
+        </w:rPr>
+        <w:t xml:space="preserve">10</w:t>
+      </w:r>
+      <w:r>
+        <w:rPr>
+          <w:rStyle w:val="NormalTok"/>
+        </w:rPr>
+        <w:t xml:space="preserve">)</w:t>
+      </w:r>
+    </w:p>
+    <w:p>
+      <w:pPr>
+        <w:pStyle w:val="SourceCode"/>
+      </w:pPr>
+      <w:r>
+        <w:rPr>
           <w:rStyle w:val="VerbatimChar"/>
         </w:rPr>
         <w:t xml:space="preserve">##    Beratung Angebote Bequemlichkeit Einkaufsatmosphaere Marken GPM Naehe</w:t>
@@ -6811,6 +13656,125 @@
         <w:t xml:space="preserve">Histogramme</w:t>
       </w:r>
       <w:bookmarkEnd w:id="65"/>
+    </w:p>
+    <w:p>
+      <w:pPr>
+        <w:pStyle w:val="SourceCode"/>
+      </w:pPr>
+      <w:r>
+        <w:rPr>
+          <w:rStyle w:val="KeywordTok"/>
+        </w:rPr>
+        <w:t xml:space="preserve">gf_histogram</w:t>
+      </w:r>
+      <w:r>
+        <w:rPr>
+          <w:rStyle w:val="NormalTok"/>
+        </w:rPr>
+        <w:t xml:space="preserve">(</w:t>
+      </w:r>
+      <w:r>
+        <w:rPr>
+          <w:rStyle w:val="OperatorTok"/>
+        </w:rPr>
+        <w:t xml:space="preserve">~</w:t>
+      </w:r>
+      <w:r>
+        <w:rPr>
+          <w:rStyle w:val="StringTok"/>
+        </w:rPr>
+        <w:t xml:space="preserve"> </w:t>
+      </w:r>
+      <w:r>
+        <w:rPr>
+          <w:rStyle w:val="NormalTok"/>
+        </w:rPr>
+        <w:t xml:space="preserve">Budget, </w:t>
+      </w:r>
+      <w:r>
+        <w:rPr>
+          <w:rStyle w:val="DataTypeTok"/>
+        </w:rPr>
+        <w:t xml:space="preserve">data =</w:t>
+      </w:r>
+      <w:r>
+        <w:rPr>
+          <w:rStyle w:val="NormalTok"/>
+        </w:rPr>
+        <w:t xml:space="preserve"> anwendung, </w:t>
+      </w:r>
+      <w:r>
+        <w:rPr>
+          <w:rStyle w:val="DataTypeTok"/>
+        </w:rPr>
+        <w:t xml:space="preserve">binwidth =</w:t>
+      </w:r>
+      <w:r>
+        <w:rPr>
+          <w:rStyle w:val="NormalTok"/>
+        </w:rPr>
+        <w:t xml:space="preserve"> </w:t>
+      </w:r>
+      <w:r>
+        <w:rPr>
+          <w:rStyle w:val="DecValTok"/>
+        </w:rPr>
+        <w:t xml:space="preserve">50</w:t>
+      </w:r>
+      <w:r>
+        <w:rPr>
+          <w:rStyle w:val="NormalTok"/>
+        </w:rPr>
+        <w:t xml:space="preserve">, </w:t>
+      </w:r>
+      <w:r>
+        <w:rPr>
+          <w:rStyle w:val="DataTypeTok"/>
+        </w:rPr>
+        <w:t xml:space="preserve">center =</w:t>
+      </w:r>
+      <w:r>
+        <w:rPr>
+          <w:rStyle w:val="NormalTok"/>
+        </w:rPr>
+        <w:t xml:space="preserve"> </w:t>
+      </w:r>
+      <w:r>
+        <w:rPr>
+          <w:rStyle w:val="DecValTok"/>
+        </w:rPr>
+        <w:t xml:space="preserve">50</w:t>
+      </w:r>
+      <w:r>
+        <w:rPr>
+          <w:rStyle w:val="NormalTok"/>
+        </w:rPr>
+        <w:t xml:space="preserve">, </w:t>
+      </w:r>
+      <w:r>
+        <w:rPr>
+          <w:rStyle w:val="DataTypeTok"/>
+        </w:rPr>
+        <w:t xml:space="preserve">title =</w:t>
+      </w:r>
+      <w:r>
+        <w:rPr>
+          <w:rStyle w:val="NormalTok"/>
+        </w:rPr>
+        <w:t xml:space="preserve"> </w:t>
+      </w:r>
+      <w:r>
+        <w:rPr>
+          <w:rStyle w:val="StringTok"/>
+        </w:rPr>
+        <w:t xml:space="preserve">"Schätzung - Verteilung der Beobachtungen nach Alter"</w:t>
+      </w:r>
+      <w:r>
+        <w:rPr>
+          <w:rStyle w:val="NormalTok"/>
+        </w:rPr>
+        <w:t xml:space="preserve">)</w:t>
+      </w:r>
     </w:p>
     <w:p>
       <w:pPr>
@@ -6871,6 +13835,107 @@
     </w:p>
     <w:p>
       <w:pPr>
+        <w:pStyle w:val="SourceCode"/>
+      </w:pPr>
+      <w:r>
+        <w:rPr>
+          <w:rStyle w:val="KeywordTok"/>
+        </w:rPr>
+        <w:t xml:space="preserve">gf_point</w:t>
+      </w:r>
+      <w:r>
+        <w:rPr>
+          <w:rStyle w:val="NormalTok"/>
+        </w:rPr>
+        <w:t xml:space="preserve">(Budget </w:t>
+      </w:r>
+      <w:r>
+        <w:rPr>
+          <w:rStyle w:val="OperatorTok"/>
+        </w:rPr>
+        <w:t xml:space="preserve">~</w:t>
+      </w:r>
+      <w:r>
+        <w:rPr>
+          <w:rStyle w:val="StringTok"/>
+        </w:rPr>
+        <w:t xml:space="preserve"> </w:t>
+      </w:r>
+      <w:r>
+        <w:rPr>
+          <w:rStyle w:val="NormalTok"/>
+        </w:rPr>
+        <w:t xml:space="preserve">Alter, </w:t>
+      </w:r>
+      <w:r>
+        <w:rPr>
+          <w:rStyle w:val="DataTypeTok"/>
+        </w:rPr>
+        <w:t xml:space="preserve">data=</w:t>
+      </w:r>
+      <w:r>
+        <w:rPr>
+          <w:rStyle w:val="NormalTok"/>
+        </w:rPr>
+        <w:t xml:space="preserve"> anwendung, </w:t>
+      </w:r>
+      <w:r>
+        <w:rPr>
+          <w:rStyle w:val="DataTypeTok"/>
+        </w:rPr>
+        <w:t xml:space="preserve">colour =</w:t>
+      </w:r>
+      <w:r>
+        <w:rPr>
+          <w:rStyle w:val="NormalTok"/>
+        </w:rPr>
+        <w:t xml:space="preserve"> </w:t>
+      </w:r>
+      <w:r>
+        <w:rPr>
+          <w:rStyle w:val="OperatorTok"/>
+        </w:rPr>
+        <w:t xml:space="preserve">~</w:t>
+      </w:r>
+      <w:r>
+        <w:rPr>
+          <w:rStyle w:val="StringTok"/>
+        </w:rPr>
+        <w:t xml:space="preserve"> </w:t>
+      </w:r>
+      <w:r>
+        <w:rPr>
+          <w:rStyle w:val="NormalTok"/>
+        </w:rPr>
+        <w:t xml:space="preserve">Geschlecht, </w:t>
+      </w:r>
+      <w:r>
+        <w:rPr>
+          <w:rStyle w:val="DataTypeTok"/>
+        </w:rPr>
+        <w:t xml:space="preserve">title =</w:t>
+      </w:r>
+      <w:r>
+        <w:rPr>
+          <w:rStyle w:val="NormalTok"/>
+        </w:rPr>
+        <w:t xml:space="preserve"> </w:t>
+      </w:r>
+      <w:r>
+        <w:rPr>
+          <w:rStyle w:val="StringTok"/>
+        </w:rPr>
+        <w:t xml:space="preserve">"Schätzung - Budget je Alter"</w:t>
+      </w:r>
+      <w:r>
+        <w:rPr>
+          <w:rStyle w:val="NormalTok"/>
+        </w:rPr>
+        <w:t xml:space="preserve">)</w:t>
+      </w:r>
+    </w:p>
+    <w:p>
+      <w:pPr>
         <w:pStyle w:val="FirstParagraph"/>
       </w:pPr>
       <w:r>
@@ -6915,6 +13980,112 @@
           </wp:inline>
         </w:drawing>
       </w:r>
+    </w:p>
+    <w:p>
+      <w:pPr>
+        <w:pStyle w:val="SourceCode"/>
+      </w:pPr>
+      <w:r>
+        <w:rPr>
+          <w:rStyle w:val="KeywordTok"/>
+        </w:rPr>
+        <w:t xml:space="preserve">gf_point</w:t>
+      </w:r>
+      <w:r>
+        <w:rPr>
+          <w:rStyle w:val="NormalTok"/>
+        </w:rPr>
+        <w:t xml:space="preserve">(Budget </w:t>
+      </w:r>
+      <w:r>
+        <w:rPr>
+          <w:rStyle w:val="OperatorTok"/>
+        </w:rPr>
+        <w:t xml:space="preserve">~</w:t>
+      </w:r>
+      <w:r>
+        <w:rPr>
+          <w:rStyle w:val="StringTok"/>
+        </w:rPr>
+        <w:t xml:space="preserve"> </w:t>
+      </w:r>
+      <w:r>
+        <w:rPr>
+          <w:rStyle w:val="NormalTok"/>
+        </w:rPr>
+        <w:t xml:space="preserve">gift.count, </w:t>
+      </w:r>
+      <w:r>
+        <w:rPr>
+          <w:rStyle w:val="DataTypeTok"/>
+        </w:rPr>
+        <w:t xml:space="preserve">data =</w:t>
+      </w:r>
+      <w:r>
+        <w:rPr>
+          <w:rStyle w:val="NormalTok"/>
+        </w:rPr>
+        <w:t xml:space="preserve"> anwendung, </w:t>
+      </w:r>
+      <w:r>
+        <w:rPr>
+          <w:rStyle w:val="DataTypeTok"/>
+        </w:rPr>
+        <w:t xml:space="preserve">colour =</w:t>
+      </w:r>
+      <w:r>
+        <w:rPr>
+          <w:rStyle w:val="NormalTok"/>
+        </w:rPr>
+        <w:t xml:space="preserve"> </w:t>
+      </w:r>
+      <w:r>
+        <w:rPr>
+          <w:rStyle w:val="OperatorTok"/>
+        </w:rPr>
+        <w:t xml:space="preserve">~</w:t>
+      </w:r>
+      <w:r>
+        <w:rPr>
+          <w:rStyle w:val="StringTok"/>
+        </w:rPr>
+        <w:t xml:space="preserve"> </w:t>
+      </w:r>
+      <w:r>
+        <w:rPr>
+          <w:rStyle w:val="NormalTok"/>
+        </w:rPr>
+        <w:t xml:space="preserve">Geschlecht, </w:t>
+      </w:r>
+      <w:r>
+        <w:rPr>
+          <w:rStyle w:val="DataTypeTok"/>
+        </w:rPr>
+        <w:t xml:space="preserve">title =</w:t>
+      </w:r>
+      <w:r>
+        <w:rPr>
+          <w:rStyle w:val="NormalTok"/>
+        </w:rPr>
+        <w:t xml:space="preserve"> </w:t>
+      </w:r>
+      <w:r>
+        <w:rPr>
+          <w:rStyle w:val="StringTok"/>
+        </w:rPr>
+        <w:t xml:space="preserve">"Schätzung - Budget je Geschenkanzahl"</w:t>
+      </w:r>
+      <w:r>
+        <w:rPr>
+          <w:rStyle w:val="NormalTok"/>
+        </w:rPr>
+        <w:t xml:space="preserve">)</w:t>
+      </w:r>
+    </w:p>
+    <w:p>
+      <w:pPr>
+        <w:pStyle w:val="FirstParagraph"/>
+      </w:pPr>
       <w:r>
         <w:drawing>
           <wp:inline>

--- a/WORDDataExploration.docx
+++ b/WORDDataExploration.docx
@@ -655,6 +655,17 @@
           <w:rStyle w:val="NormalTok"/>
         </w:rPr>
         <w:t xml:space="preserve">(corrplot)</w:t>
+      </w:r>
+    </w:p>
+    <w:p>
+      <w:pPr>
+        <w:pStyle w:val="SourceCode"/>
+      </w:pPr>
+      <w:r>
+        <w:rPr>
+          <w:rStyle w:val="VerbatimChar"/>
+        </w:rPr>
+        <w:t xml:space="preserve">## Warning: package 'corrplot' was built under R version 3.6.2</w:t>
       </w:r>
     </w:p>
     <w:p>
